--- a/PHY 1112/ASSIGNMENTS/ASSIGNMENT 8/PHY1112_Winter2024_Assignment8.docx
+++ b/PHY 1112/ASSIGNMENTS/ASSIGNMENT 8/PHY1112_Winter2024_Assignment8.docx
@@ -1,6 +1,6 @@
 
 <file path=word/document.xml><?xml version="1.0" encoding="utf-8"?>
-<w:document xmlns:wpc="http://schemas.microsoft.com/office/word/2010/wordprocessingCanvas" xmlns:cx="http://schemas.microsoft.com/office/drawing/2014/chartex" xmlns:cx1="http://schemas.microsoft.com/office/drawing/2015/9/8/chartex" xmlns:cx2="http://schemas.microsoft.com/office/drawing/2015/10/21/chartex" xmlns:cx3="http://schemas.microsoft.com/office/drawing/2016/5/9/chartex" xmlns:cx4="http://schemas.microsoft.com/office/drawing/2016/5/10/chartex" xmlns:cx5="http://schemas.microsoft.com/office/drawing/2016/5/11/chartex" xmlns:cx6="http://schemas.microsoft.com/office/drawing/2016/5/12/chartex" xmlns:cx7="http://schemas.microsoft.com/office/drawing/2016/5/13/chartex" xmlns:cx8="http://schemas.microsoft.com/office/drawing/2016/5/14/chartex" xmlns:mc="http://schemas.openxmlformats.org/markup-compatibility/2006" xmlns:aink="http://schemas.microsoft.com/office/drawing/2016/ink" xmlns:am3d="http://schemas.microsoft.com/office/drawing/2017/model3d" xmlns:o="urn:schemas-microsoft-com:office:office" xmlns:oel="http://schemas.microsoft.com/office/2019/extlst" xmlns:r="http://schemas.openxmlformats.org/officeDocument/2006/relationships" xmlns:m="http://schemas.openxmlformats.org/officeDocument/2006/math" xmlns:v="urn:schemas-microsoft-com:vml" xmlns:wp14="http://schemas.microsoft.com/office/word/2010/wordprocessingDrawing" xmlns:wp="http://schemas.openxmlformats.org/drawingml/2006/wordprocessingDrawing" xmlns:w10="urn:schemas-microsoft-com:office:word" xmlns:w="http://schemas.openxmlformats.org/wordprocessingml/2006/main" xmlns:w14="http://schemas.microsoft.com/office/word/2010/wordml" xmlns:w15="http://schemas.microsoft.com/office/word/2012/wordml" xmlns:w16cex="http://schemas.microsoft.com/office/word/2018/wordml/cex" xmlns:w16cid="http://schemas.microsoft.com/office/word/2016/wordml/cid" xmlns:w16="http://schemas.microsoft.com/office/word/2018/wordml" xmlns:w16du="http://schemas.microsoft.com/office/word/2023/wordml/word16du" xmlns:w16sdtdh="http://schemas.microsoft.com/office/word/2020/wordml/sdtdatahash" xmlns:w16se="http://schemas.microsoft.com/office/word/2015/wordml/symex" xmlns:wpg="http://schemas.microsoft.com/office/word/2010/wordprocessingGroup" xmlns:wpi="http://schemas.microsoft.com/office/word/2010/wordprocessingInk" xmlns:wne="http://schemas.microsoft.com/office/word/2006/wordml" xmlns:wps="http://schemas.microsoft.com/office/word/2010/wordprocessingShape" mc:Ignorable="w14 w15 w16se w16cid w16 w16cex w16sdtdh w16du wp14">
+<w:document xmlns:wpc="http://schemas.microsoft.com/office/word/2010/wordprocessingCanvas" xmlns:cx="http://schemas.microsoft.com/office/drawing/2014/chartex" xmlns:cx1="http://schemas.microsoft.com/office/drawing/2015/9/8/chartex" xmlns:cx2="http://schemas.microsoft.com/office/drawing/2015/10/21/chartex" xmlns:cx3="http://schemas.microsoft.com/office/drawing/2016/5/9/chartex" xmlns:cx4="http://schemas.microsoft.com/office/drawing/2016/5/10/chartex" xmlns:cx5="http://schemas.microsoft.com/office/drawing/2016/5/11/chartex" xmlns:cx6="http://schemas.microsoft.com/office/drawing/2016/5/12/chartex" xmlns:cx7="http://schemas.microsoft.com/office/drawing/2016/5/13/chartex" xmlns:cx8="http://schemas.microsoft.com/office/drawing/2016/5/14/chartex" xmlns:mc="http://schemas.openxmlformats.org/markup-compatibility/2006" xmlns:aink="http://schemas.microsoft.com/office/drawing/2016/ink" xmlns:am3d="http://schemas.microsoft.com/office/drawing/2017/model3d" xmlns:o="urn:schemas-microsoft-com:office:office" xmlns:oel="http://schemas.microsoft.com/office/2019/extlst" xmlns:r="http://schemas.openxmlformats.org/officeDocument/2006/relationships" xmlns:m="http://schemas.openxmlformats.org/officeDocument/2006/math" xmlns:v="urn:schemas-microsoft-com:vml" xmlns:wp14="http://schemas.microsoft.com/office/word/2010/wordprocessingDrawing" xmlns:wp="http://schemas.openxmlformats.org/drawingml/2006/wordprocessingDrawing" xmlns:w10="urn:schemas-microsoft-com:office:word" xmlns:w="http://schemas.openxmlformats.org/wordprocessingml/2006/main" xmlns:w14="http://schemas.microsoft.com/office/word/2010/wordml" xmlns:w15="http://schemas.microsoft.com/office/word/2012/wordml" xmlns:w16cex="http://schemas.microsoft.com/office/word/2018/wordml/cex" xmlns:w16cid="http://schemas.microsoft.com/office/word/2016/wordml/cid" xmlns:w16="http://schemas.microsoft.com/office/word/2018/wordml" xmlns:w16sdtdh="http://schemas.microsoft.com/office/word/2020/wordml/sdtdatahash" xmlns:w16se="http://schemas.microsoft.com/office/word/2015/wordml/symex" xmlns:wpg="http://schemas.microsoft.com/office/word/2010/wordprocessingGroup" xmlns:wpi="http://schemas.microsoft.com/office/word/2010/wordprocessingInk" xmlns:wne="http://schemas.microsoft.com/office/word/2006/wordml" xmlns:wps="http://schemas.microsoft.com/office/word/2010/wordprocessingShape" mc:Ignorable="w14 w15 w16se w16cid w16 w16cex w16sdtdh wp14">
   <w:body>
     <w:p>
       <w:pPr>
@@ -681,6 +681,7 @@
           <w:sz w:val="32"/>
           <w:szCs w:val="32"/>
         </w:rPr>
+        <w:lastRenderedPageBreak/>
         <w:t xml:space="preserve">Question </w:t>
       </w:r>
       <w:r>
@@ -1426,7 +1427,7 @@
               </wp:anchor>
             </w:drawing>
           </mc:Choice>
-          <mc:Fallback xmlns:arto="http://schemas.microsoft.com/office/word/2006/arto">
+          <mc:Fallback xmlns:arto="http://schemas.microsoft.com/office/word/2006/arto" xmlns:w16du="http://schemas.microsoft.com/office/word/2023/wordml/word16du">
             <w:pict>
               <v:shapetype w14:anchorId="56FC28E1" id="_x0000_t32" coordsize="21600,21600" o:spt="32" o:oned="t" path="m,l21600,21600e" filled="f">
                 <v:path arrowok="t" fillok="f" o:connecttype="none"/>
@@ -1946,7 +1947,7 @@
               </wp:anchor>
             </w:drawing>
           </mc:Choice>
-          <mc:Fallback xmlns:arto="http://schemas.microsoft.com/office/word/2006/arto">
+          <mc:Fallback xmlns:arto="http://schemas.microsoft.com/office/word/2006/arto" xmlns:w16du="http://schemas.microsoft.com/office/word/2023/wordml/word16du">
             <w:pict>
               <v:shape w14:anchorId="59C09056" id="Straight Arrow Connector 3" o:spid="_x0000_s1026" type="#_x0000_t32" style="position:absolute;margin-left:212.25pt;margin-top:3.15pt;width:37.9pt;height:42.35pt;flip:x y;z-index:251663360;visibility:visible;mso-wrap-style:square;mso-width-percent:0;mso-height-percent:0;mso-wrap-distance-left:9pt;mso-wrap-distance-top:0;mso-wrap-distance-right:9pt;mso-wrap-distance-bottom:0;mso-position-horizontal:absolute;mso-position-horizontal-relative:text;mso-position-vertical:absolute;mso-position-vertical-relative:text;mso-width-percent:0;mso-height-percent:0;mso-width-relative:margin;mso-height-relative:margin" o:gfxdata="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" strokecolor="#00b050" strokeweight="3pt">
                 <v:stroke endarrow="block" joinstyle="miter"/>
@@ -2186,7 +2187,7 @@
               </wp:anchor>
             </w:drawing>
           </mc:Choice>
-          <mc:Fallback xmlns:arto="http://schemas.microsoft.com/office/word/2006/arto">
+          <mc:Fallback xmlns:arto="http://schemas.microsoft.com/office/word/2006/arto" xmlns:w16du="http://schemas.microsoft.com/office/word/2023/wordml/word16du">
             <w:pict>
               <v:shape w14:anchorId="285E9A4A" id="Straight Arrow Connector 3" o:spid="_x0000_s1026" type="#_x0000_t32" style="position:absolute;margin-left:249pt;margin-top:5.35pt;width:51.15pt;height:26.6pt;flip:y;z-index:251661312;visibility:visible;mso-wrap-style:square;mso-width-percent:0;mso-height-percent:0;mso-wrap-distance-left:9pt;mso-wrap-distance-top:0;mso-wrap-distance-right:9pt;mso-wrap-distance-bottom:0;mso-position-horizontal:absolute;mso-position-horizontal-relative:text;mso-position-vertical:absolute;mso-position-vertical-relative:text;mso-width-percent:0;mso-height-percent:0;mso-width-relative:margin;mso-height-relative:margin" o:gfxdata="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" strokecolor="#00b050" strokeweight="3pt">
                 <v:stroke endarrow="block" joinstyle="miter"/>
@@ -2283,7 +2284,7 @@
               </wp:anchor>
             </w:drawing>
           </mc:Choice>
-          <mc:Fallback xmlns:arto="http://schemas.microsoft.com/office/word/2006/arto">
+          <mc:Fallback xmlns:arto="http://schemas.microsoft.com/office/word/2006/arto" xmlns:w16du="http://schemas.microsoft.com/office/word/2023/wordml/word16du">
             <w:pict>
               <v:shape w14:anchorId="33CAF3CB" id="Arc 9" o:spid="_x0000_s1026" style="position:absolute;margin-left:233.8pt;margin-top:3.05pt;width:33.4pt;height:28.7pt;z-index:251670528;visibility:visible;mso-wrap-style:square;mso-width-percent:0;mso-height-percent:0;mso-wrap-distance-left:9pt;mso-wrap-distance-top:0;mso-wrap-distance-right:9pt;mso-wrap-distance-bottom:0;mso-position-horizontal:absolute;mso-position-horizontal-relative:text;mso-position-vertical:absolute;mso-position-vertical-relative:text;mso-width-percent:0;mso-height-percent:0;mso-width-relative:margin;mso-height-relative:margin;v-text-anchor:middle" coordsize="423913,364747" o:gfxdata="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" path="m75266,42991nsc119114,11156,176087,-4025,233171,916v59810,5177,114253,31962,149776,73687l211957,182374,75266,42991xem75266,42991nfc119114,11156,176087,-4025,233171,916v59810,5177,114253,31962,149776,73687e" filled="f" strokecolor="#c00000" strokeweight=".5pt">
                 <v:stroke startarrow="open" startarrowwidth="narrow" startarrowlength="short" joinstyle="miter"/>
@@ -2507,7 +2508,7 @@
               </wp:anchor>
             </w:drawing>
           </mc:Choice>
-          <mc:Fallback xmlns:arto="http://schemas.microsoft.com/office/word/2006/arto">
+          <mc:Fallback xmlns:arto="http://schemas.microsoft.com/office/word/2006/arto" xmlns:w16du="http://schemas.microsoft.com/office/word/2023/wordml/word16du">
             <w:pict>
               <v:shape w14:anchorId="46E3C35C" id="Straight Arrow Connector 1" o:spid="_x0000_s1026" type="#_x0000_t32" style="position:absolute;margin-left:171.9pt;margin-top:4.4pt;width:155.8pt;height:0;z-index:251659264;visibility:visible;mso-wrap-style:square;mso-wrap-distance-left:9pt;mso-wrap-distance-top:0;mso-wrap-distance-right:9pt;mso-wrap-distance-bottom:0;mso-position-horizontal:absolute;mso-position-horizontal-relative:text;mso-position-vertical:absolute;mso-position-vertical-relative:text" o:gfxdata="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" strokecolor="#4472c4 [3204]" strokeweight=".5pt">
                 <v:stroke endarrow="block" joinstyle="miter"/>
@@ -2819,6 +2820,8 @@
         <w:spacing w:after="0" w:line="240" w:lineRule="auto"/>
         <w:rPr>
           <w:rFonts w:ascii="Times New Roman" w:eastAsia="Aptos SemiBold" w:hAnsi="Times New Roman" w:cs="Times New Roman"/>
+          <w:b/>
+          <w:bCs/>
           <w:sz w:val="24"/>
           <w:szCs w:val="24"/>
         </w:rPr>
@@ -3013,6 +3016,74 @@
           <w:szCs w:val="24"/>
         </w:rPr>
         <w:t>)</w:t>
+      </w:r>
+    </w:p>
+    <w:p>
+      <w:pPr>
+        <w:pStyle w:val="ListParagraph"/>
+        <w:spacing w:after="0" w:line="240" w:lineRule="auto"/>
+        <w:rPr>
+          <w:rFonts w:ascii="Times New Roman" w:eastAsia="Aptos SemiBold" w:hAnsi="Times New Roman" w:cs="Times New Roman"/>
+          <w:b/>
+          <w:bCs/>
+          <w:sz w:val="24"/>
+          <w:szCs w:val="24"/>
+        </w:rPr>
+      </w:pPr>
+    </w:p>
+    <w:p>
+      <w:pPr>
+        <w:pStyle w:val="ListParagraph"/>
+        <w:spacing w:after="0" w:line="240" w:lineRule="auto"/>
+        <w:rPr>
+          <w:rFonts w:ascii="Times New Roman" w:eastAsia="Aptos SemiBold" w:hAnsi="Times New Roman" w:cs="Times New Roman"/>
+          <w:sz w:val="24"/>
+          <w:szCs w:val="24"/>
+        </w:rPr>
+      </w:pPr>
+      <w:r>
+        <w:rPr>
+          <w:rFonts w:ascii="Times New Roman" w:eastAsia="Aptos SemiBold" w:hAnsi="Times New Roman" w:cs="Times New Roman"/>
+          <w:b/>
+          <w:bCs/>
+          <w:sz w:val="24"/>
+          <w:szCs w:val="24"/>
+        </w:rPr>
+        <w:drawing>
+          <wp:inline distT="0" distB="0" distL="0" distR="0" wp14:anchorId="0EBDD2BE" wp14:editId="234A7514">
+            <wp:extent cx="3000794" cy="619211"/>
+            <wp:effectExtent l="0" t="0" r="9525" b="9525"/>
+            <wp:docPr id="1416953640" name="Picture 1" descr="A black background with white numbers&#10;&#10;Description automatically generated"/>
+            <wp:cNvGraphicFramePr>
+              <a:graphicFrameLocks xmlns:a="http://schemas.openxmlformats.org/drawingml/2006/main" noChangeAspect="1"/>
+            </wp:cNvGraphicFramePr>
+            <a:graphic xmlns:a="http://schemas.openxmlformats.org/drawingml/2006/main">
+              <a:graphicData uri="http://schemas.openxmlformats.org/drawingml/2006/picture">
+                <pic:pic xmlns:pic="http://schemas.openxmlformats.org/drawingml/2006/picture">
+                  <pic:nvPicPr>
+                    <pic:cNvPr id="1416953640" name="Picture 1" descr="A black background with white numbers&#10;&#10;Description automatically generated"/>
+                    <pic:cNvPicPr/>
+                  </pic:nvPicPr>
+                  <pic:blipFill>
+                    <a:blip r:embed="rId8"/>
+                    <a:stretch>
+                      <a:fillRect/>
+                    </a:stretch>
+                  </pic:blipFill>
+                  <pic:spPr>
+                    <a:xfrm>
+                      <a:off x="0" y="0"/>
+                      <a:ext cx="3000794" cy="619211"/>
+                    </a:xfrm>
+                    <a:prstGeom prst="rect">
+                      <a:avLst/>
+                    </a:prstGeom>
+                  </pic:spPr>
+                </pic:pic>
+              </a:graphicData>
+            </a:graphic>
+          </wp:inline>
+        </w:drawing>
       </w:r>
       <w:r>
         <w:rPr>
@@ -3559,6 +3630,73 @@
     <w:p>
       <w:pPr>
         <w:pStyle w:val="ListParagraph"/>
+        <w:spacing w:after="0" w:line="240" w:lineRule="auto"/>
+        <w:rPr>
+          <w:rFonts w:ascii="Times New Roman" w:eastAsia="Aptos SemiBold" w:hAnsi="Times New Roman" w:cs="Times New Roman"/>
+          <w:sz w:val="24"/>
+          <w:szCs w:val="24"/>
+        </w:rPr>
+      </w:pPr>
+      <w:r>
+        <w:rPr>
+          <w:rFonts w:ascii="Times New Roman" w:eastAsia="Aptos SemiBold" w:hAnsi="Times New Roman" w:cs="Times New Roman"/>
+          <w:b/>
+          <w:bCs/>
+          <w:sz w:val="24"/>
+          <w:szCs w:val="24"/>
+        </w:rPr>
+        <w:lastRenderedPageBreak/>
+        <w:drawing>
+          <wp:inline distT="0" distB="0" distL="0" distR="0" wp14:anchorId="393BA140" wp14:editId="3FA5F0F0">
+            <wp:extent cx="3057952" cy="323895"/>
+            <wp:effectExtent l="0" t="0" r="9525" b="0"/>
+            <wp:docPr id="1096423405" name="Picture 1"/>
+            <wp:cNvGraphicFramePr>
+              <a:graphicFrameLocks xmlns:a="http://schemas.openxmlformats.org/drawingml/2006/main" noChangeAspect="1"/>
+            </wp:cNvGraphicFramePr>
+            <a:graphic xmlns:a="http://schemas.openxmlformats.org/drawingml/2006/main">
+              <a:graphicData uri="http://schemas.openxmlformats.org/drawingml/2006/picture">
+                <pic:pic xmlns:pic="http://schemas.openxmlformats.org/drawingml/2006/picture">
+                  <pic:nvPicPr>
+                    <pic:cNvPr id="1096423405" name=""/>
+                    <pic:cNvPicPr/>
+                  </pic:nvPicPr>
+                  <pic:blipFill>
+                    <a:blip r:embed="rId9"/>
+                    <a:stretch>
+                      <a:fillRect/>
+                    </a:stretch>
+                  </pic:blipFill>
+                  <pic:spPr>
+                    <a:xfrm>
+                      <a:off x="0" y="0"/>
+                      <a:ext cx="3057952" cy="323895"/>
+                    </a:xfrm>
+                    <a:prstGeom prst="rect">
+                      <a:avLst/>
+                    </a:prstGeom>
+                  </pic:spPr>
+                </pic:pic>
+              </a:graphicData>
+            </a:graphic>
+          </wp:inline>
+        </w:drawing>
+      </w:r>
+    </w:p>
+    <w:p>
+      <w:pPr>
+        <w:pStyle w:val="ListParagraph"/>
+        <w:spacing w:after="0" w:line="240" w:lineRule="auto"/>
+        <w:rPr>
+          <w:rFonts w:ascii="Times New Roman" w:eastAsia="Aptos SemiBold" w:hAnsi="Times New Roman" w:cs="Times New Roman"/>
+          <w:sz w:val="24"/>
+          <w:szCs w:val="24"/>
+        </w:rPr>
+      </w:pPr>
+    </w:p>
+    <w:p>
+      <w:pPr>
+        <w:pStyle w:val="ListParagraph"/>
         <w:numPr>
           <w:ilvl w:val="0"/>
           <w:numId w:val="25"/>
@@ -3997,6 +4135,309 @@
     <w:p>
       <w:pPr>
         <w:pStyle w:val="ListParagraph"/>
+        <w:spacing w:after="0" w:line="240" w:lineRule="auto"/>
+        <w:rPr>
+          <w:rFonts w:ascii="Times New Roman" w:eastAsia="Aptos SemiBold" w:hAnsi="Times New Roman" w:cs="Times New Roman"/>
+          <w:b/>
+          <w:bCs/>
+          <w:sz w:val="24"/>
+          <w:szCs w:val="24"/>
+        </w:rPr>
+      </w:pPr>
+      <w:r>
+        <w:rPr>
+          <w:rFonts w:ascii="Times New Roman" w:eastAsia="Aptos SemiBold" w:hAnsi="Times New Roman" w:cs="Times New Roman"/>
+          <w:b/>
+          <w:bCs/>
+          <w:sz w:val="24"/>
+          <w:szCs w:val="24"/>
+        </w:rPr>
+        <w:drawing>
+          <wp:inline distT="0" distB="0" distL="0" distR="0" wp14:anchorId="6D92BB02" wp14:editId="311D4033">
+            <wp:extent cx="3057952" cy="438211"/>
+            <wp:effectExtent l="0" t="0" r="9525" b="0"/>
+            <wp:docPr id="608891370" name="Picture 1"/>
+            <wp:cNvGraphicFramePr>
+              <a:graphicFrameLocks xmlns:a="http://schemas.openxmlformats.org/drawingml/2006/main" noChangeAspect="1"/>
+            </wp:cNvGraphicFramePr>
+            <a:graphic xmlns:a="http://schemas.openxmlformats.org/drawingml/2006/main">
+              <a:graphicData uri="http://schemas.openxmlformats.org/drawingml/2006/picture">
+                <pic:pic xmlns:pic="http://schemas.openxmlformats.org/drawingml/2006/picture">
+                  <pic:nvPicPr>
+                    <pic:cNvPr id="608891370" name=""/>
+                    <pic:cNvPicPr/>
+                  </pic:nvPicPr>
+                  <pic:blipFill>
+                    <a:blip r:embed="rId10"/>
+                    <a:stretch>
+                      <a:fillRect/>
+                    </a:stretch>
+                  </pic:blipFill>
+                  <pic:spPr>
+                    <a:xfrm>
+                      <a:off x="0" y="0"/>
+                      <a:ext cx="3057952" cy="438211"/>
+                    </a:xfrm>
+                    <a:prstGeom prst="rect">
+                      <a:avLst/>
+                    </a:prstGeom>
+                  </pic:spPr>
+                </pic:pic>
+              </a:graphicData>
+            </a:graphic>
+          </wp:inline>
+        </w:drawing>
+      </w:r>
+    </w:p>
+    <w:p>
+      <w:pPr>
+        <w:pStyle w:val="ListParagraph"/>
+        <w:spacing w:after="0" w:line="240" w:lineRule="auto"/>
+        <w:rPr>
+          <w:rFonts w:ascii="Times New Roman" w:eastAsia="Aptos SemiBold" w:hAnsi="Times New Roman" w:cs="Times New Roman"/>
+          <w:b/>
+          <w:bCs/>
+          <w:sz w:val="24"/>
+          <w:szCs w:val="24"/>
+        </w:rPr>
+      </w:pPr>
+      <w:r>
+        <w:rPr>
+          <w:rFonts w:ascii="Times New Roman" w:eastAsia="Aptos SemiBold" w:hAnsi="Times New Roman" w:cs="Times New Roman"/>
+          <w:b/>
+          <w:bCs/>
+          <w:sz w:val="24"/>
+          <w:szCs w:val="24"/>
+        </w:rPr>
+        <w:drawing>
+          <wp:inline distT="0" distB="0" distL="0" distR="0" wp14:anchorId="13D07426" wp14:editId="3F04A23B">
+            <wp:extent cx="2867425" cy="514422"/>
+            <wp:effectExtent l="0" t="0" r="0" b="0"/>
+            <wp:docPr id="465066986" name="Picture 1" descr="A black background with white numbers&#10;&#10;Description automatically generated"/>
+            <wp:cNvGraphicFramePr>
+              <a:graphicFrameLocks xmlns:a="http://schemas.openxmlformats.org/drawingml/2006/main" noChangeAspect="1"/>
+            </wp:cNvGraphicFramePr>
+            <a:graphic xmlns:a="http://schemas.openxmlformats.org/drawingml/2006/main">
+              <a:graphicData uri="http://schemas.openxmlformats.org/drawingml/2006/picture">
+                <pic:pic xmlns:pic="http://schemas.openxmlformats.org/drawingml/2006/picture">
+                  <pic:nvPicPr>
+                    <pic:cNvPr id="465066986" name="Picture 1" descr="A black background with white numbers&#10;&#10;Description automatically generated"/>
+                    <pic:cNvPicPr/>
+                  </pic:nvPicPr>
+                  <pic:blipFill>
+                    <a:blip r:embed="rId11"/>
+                    <a:stretch>
+                      <a:fillRect/>
+                    </a:stretch>
+                  </pic:blipFill>
+                  <pic:spPr>
+                    <a:xfrm>
+                      <a:off x="0" y="0"/>
+                      <a:ext cx="2867425" cy="514422"/>
+                    </a:xfrm>
+                    <a:prstGeom prst="rect">
+                      <a:avLst/>
+                    </a:prstGeom>
+                  </pic:spPr>
+                </pic:pic>
+              </a:graphicData>
+            </a:graphic>
+          </wp:inline>
+        </w:drawing>
+      </w:r>
+    </w:p>
+    <w:p>
+      <w:pPr>
+        <w:pStyle w:val="ListParagraph"/>
+        <w:spacing w:after="0" w:line="240" w:lineRule="auto"/>
+        <w:rPr>
+          <w:rFonts w:ascii="Times New Roman" w:eastAsia="Aptos SemiBold" w:hAnsi="Times New Roman" w:cs="Times New Roman"/>
+          <w:b/>
+          <w:bCs/>
+          <w:sz w:val="24"/>
+          <w:szCs w:val="24"/>
+        </w:rPr>
+      </w:pPr>
+    </w:p>
+    <w:p>
+      <w:pPr>
+        <w:pStyle w:val="ListParagraph"/>
+        <w:spacing w:after="0" w:line="240" w:lineRule="auto"/>
+        <w:rPr>
+          <w:rFonts w:ascii="Times New Roman" w:eastAsia="Aptos SemiBold" w:hAnsi="Times New Roman" w:cs="Times New Roman"/>
+          <w:b/>
+          <w:bCs/>
+          <w:sz w:val="24"/>
+          <w:szCs w:val="24"/>
+        </w:rPr>
+      </w:pPr>
+      <m:oMathPara>
+        <m:oMath>
+          <m:sSup>
+            <m:sSupPr>
+              <m:ctrlPr>
+                <w:rPr>
+                  <w:rFonts w:ascii="Cambria Math" w:eastAsia="Aptos SemiBold" w:hAnsi="Cambria Math" w:cs="Times New Roman"/>
+                  <w:i/>
+                  <w:sz w:val="24"/>
+                  <w:szCs w:val="24"/>
+                </w:rPr>
+              </m:ctrlPr>
+            </m:sSupPr>
+            <m:e>
+              <m:acc>
+                <m:accPr>
+                  <m:chr m:val="⃡"/>
+                  <m:ctrlPr>
+                    <w:rPr>
+                      <w:rFonts w:ascii="Cambria Math" w:eastAsia="Aptos SemiBold" w:hAnsi="Cambria Math" w:cs="Times New Roman"/>
+                      <w:i/>
+                      <w:sz w:val="24"/>
+                      <w:szCs w:val="24"/>
+                    </w:rPr>
+                  </m:ctrlPr>
+                </m:accPr>
+                <m:e>
+                  <m:r>
+                    <w:rPr>
+                      <w:rFonts w:ascii="Cambria Math" w:eastAsia="Aptos SemiBold" w:hAnsi="Cambria Math" w:cs="Times New Roman"/>
+                      <w:sz w:val="24"/>
+                      <w:szCs w:val="24"/>
+                    </w:rPr>
+                    <m:t>R</m:t>
+                  </m:r>
+                </m:e>
+              </m:acc>
+            </m:e>
+            <m:sup>
+              <m:r>
+                <w:rPr>
+                  <w:rFonts w:ascii="Cambria Math" w:eastAsia="Aptos SemiBold" w:hAnsi="Cambria Math" w:cs="Times New Roman"/>
+                  <w:sz w:val="24"/>
+                  <w:szCs w:val="24"/>
+                </w:rPr>
+                <m:t>-1</m:t>
+              </m:r>
+            </m:sup>
+          </m:sSup>
+          <m:d>
+            <m:dPr>
+              <m:ctrlPr>
+                <w:rPr>
+                  <w:rFonts w:ascii="Cambria Math" w:eastAsia="Aptos SemiBold" w:hAnsi="Cambria Math" w:cs="Times New Roman"/>
+                  <w:i/>
+                  <w:sz w:val="24"/>
+                  <w:szCs w:val="24"/>
+                </w:rPr>
+              </m:ctrlPr>
+            </m:dPr>
+            <m:e>
+              <m:r>
+                <w:rPr>
+                  <w:rFonts w:ascii="Cambria Math" w:eastAsia="Aptos SemiBold" w:hAnsi="Cambria Math" w:cs="Times New Roman"/>
+                  <w:sz w:val="24"/>
+                  <w:szCs w:val="24"/>
+                </w:rPr>
+                <m:t>π/4</m:t>
+              </m:r>
+            </m:e>
+          </m:d>
+          <m:r>
+            <w:rPr>
+              <w:rFonts w:ascii="Cambria Math" w:eastAsia="Aptos SemiBold" w:hAnsi="Cambria Math" w:cs="Times New Roman"/>
+              <w:sz w:val="24"/>
+              <w:szCs w:val="24"/>
+            </w:rPr>
+            <m:t xml:space="preserve">= </m:t>
+          </m:r>
+          <m:sSup>
+            <m:sSupPr>
+              <m:ctrlPr>
+                <w:rPr>
+                  <w:rFonts w:ascii="Cambria Math" w:eastAsia="Aptos SemiBold" w:hAnsi="Cambria Math" w:cs="Times New Roman"/>
+                  <w:i/>
+                  <w:sz w:val="24"/>
+                  <w:szCs w:val="24"/>
+                </w:rPr>
+              </m:ctrlPr>
+            </m:sSupPr>
+            <m:e>
+              <m:acc>
+                <m:accPr>
+                  <m:chr m:val="⃡"/>
+                  <m:ctrlPr>
+                    <w:rPr>
+                      <w:rFonts w:ascii="Cambria Math" w:eastAsia="Aptos SemiBold" w:hAnsi="Cambria Math" w:cs="Times New Roman"/>
+                      <w:i/>
+                      <w:sz w:val="24"/>
+                      <w:szCs w:val="24"/>
+                    </w:rPr>
+                  </m:ctrlPr>
+                </m:accPr>
+                <m:e>
+                  <m:r>
+                    <w:rPr>
+                      <w:rFonts w:ascii="Cambria Math" w:eastAsia="Aptos SemiBold" w:hAnsi="Cambria Math" w:cs="Times New Roman"/>
+                      <w:sz w:val="24"/>
+                      <w:szCs w:val="24"/>
+                    </w:rPr>
+                    <m:t>R</m:t>
+                  </m:r>
+                </m:e>
+              </m:acc>
+            </m:e>
+            <m:sup>
+              <m:r>
+                <w:rPr>
+                  <w:rFonts w:ascii="Cambria Math" w:eastAsia="Aptos SemiBold" w:hAnsi="Cambria Math" w:cs="Times New Roman"/>
+                  <w:sz w:val="24"/>
+                  <w:szCs w:val="24"/>
+                </w:rPr>
+                <m:t>T</m:t>
+              </m:r>
+            </m:sup>
+          </m:sSup>
+          <m:d>
+            <m:dPr>
+              <m:ctrlPr>
+                <w:rPr>
+                  <w:rFonts w:ascii="Cambria Math" w:eastAsia="Aptos SemiBold" w:hAnsi="Cambria Math" w:cs="Times New Roman"/>
+                  <w:i/>
+                  <w:sz w:val="24"/>
+                  <w:szCs w:val="24"/>
+                </w:rPr>
+              </m:ctrlPr>
+            </m:dPr>
+            <m:e>
+              <m:r>
+                <w:rPr>
+                  <w:rFonts w:ascii="Cambria Math" w:eastAsia="Aptos SemiBold" w:hAnsi="Cambria Math" w:cs="Times New Roman"/>
+                  <w:sz w:val="24"/>
+                  <w:szCs w:val="24"/>
+                </w:rPr>
+                <m:t>π/ 4</m:t>
+              </m:r>
+            </m:e>
+          </m:d>
+        </m:oMath>
+      </m:oMathPara>
+    </w:p>
+    <w:p>
+      <w:pPr>
+        <w:pStyle w:val="ListParagraph"/>
+        <w:spacing w:after="0" w:line="240" w:lineRule="auto"/>
+        <w:rPr>
+          <w:rFonts w:ascii="Times New Roman" w:eastAsia="Aptos SemiBold" w:hAnsi="Times New Roman" w:cs="Times New Roman"/>
+          <w:b/>
+          <w:bCs/>
+          <w:sz w:val="24"/>
+          <w:szCs w:val="24"/>
+        </w:rPr>
+      </w:pPr>
+    </w:p>
+    <w:p>
+      <w:pPr>
+        <w:pStyle w:val="ListParagraph"/>
         <w:numPr>
           <w:ilvl w:val="0"/>
           <w:numId w:val="25"/>
@@ -4389,6 +4830,122 @@
           <w:szCs w:val="24"/>
         </w:rPr>
         <w:t>)</w:t>
+      </w:r>
+    </w:p>
+    <w:p>
+      <w:pPr>
+        <w:spacing w:after="0" w:line="240" w:lineRule="auto"/>
+        <w:rPr>
+          <w:rFonts w:ascii="Times New Roman" w:eastAsia="Aptos SemiBold" w:hAnsi="Times New Roman" w:cs="Times New Roman"/>
+          <w:sz w:val="24"/>
+          <w:szCs w:val="24"/>
+        </w:rPr>
+      </w:pPr>
+    </w:p>
+    <w:p>
+      <w:pPr>
+        <w:spacing w:after="0" w:line="240" w:lineRule="auto"/>
+        <w:ind w:left="720"/>
+        <w:rPr>
+          <w:rFonts w:ascii="Times New Roman" w:eastAsia="Aptos SemiBold" w:hAnsi="Times New Roman" w:cs="Times New Roman"/>
+          <w:sz w:val="24"/>
+          <w:szCs w:val="24"/>
+        </w:rPr>
+      </w:pPr>
+      <w:r>
+        <w:rPr>
+          <w:rFonts w:ascii="Times New Roman" w:eastAsia="Aptos SemiBold" w:hAnsi="Times New Roman" w:cs="Times New Roman"/>
+          <w:sz w:val="24"/>
+          <w:szCs w:val="24"/>
+        </w:rPr>
+        <w:drawing>
+          <wp:inline distT="0" distB="0" distL="0" distR="0" wp14:anchorId="38082217" wp14:editId="2B109171">
+            <wp:extent cx="3905795" cy="352474"/>
+            <wp:effectExtent l="0" t="0" r="0" b="9525"/>
+            <wp:docPr id="1480963196" name="Picture 1"/>
+            <wp:cNvGraphicFramePr>
+              <a:graphicFrameLocks xmlns:a="http://schemas.openxmlformats.org/drawingml/2006/main" noChangeAspect="1"/>
+            </wp:cNvGraphicFramePr>
+            <a:graphic xmlns:a="http://schemas.openxmlformats.org/drawingml/2006/main">
+              <a:graphicData uri="http://schemas.openxmlformats.org/drawingml/2006/picture">
+                <pic:pic xmlns:pic="http://schemas.openxmlformats.org/drawingml/2006/picture">
+                  <pic:nvPicPr>
+                    <pic:cNvPr id="1480963196" name=""/>
+                    <pic:cNvPicPr/>
+                  </pic:nvPicPr>
+                  <pic:blipFill>
+                    <a:blip r:embed="rId12"/>
+                    <a:stretch>
+                      <a:fillRect/>
+                    </a:stretch>
+                  </pic:blipFill>
+                  <pic:spPr>
+                    <a:xfrm>
+                      <a:off x="0" y="0"/>
+                      <a:ext cx="3905795" cy="352474"/>
+                    </a:xfrm>
+                    <a:prstGeom prst="rect">
+                      <a:avLst/>
+                    </a:prstGeom>
+                  </pic:spPr>
+                </pic:pic>
+              </a:graphicData>
+            </a:graphic>
+          </wp:inline>
+        </w:drawing>
+      </w:r>
+    </w:p>
+    <w:p>
+      <w:pPr>
+        <w:spacing w:after="0" w:line="240" w:lineRule="auto"/>
+        <w:ind w:left="720"/>
+        <w:rPr>
+          <w:rFonts w:ascii="Times New Roman" w:eastAsia="Aptos SemiBold" w:hAnsi="Times New Roman" w:cs="Times New Roman"/>
+          <w:sz w:val="24"/>
+          <w:szCs w:val="24"/>
+        </w:rPr>
+      </w:pPr>
+      <w:r>
+        <w:rPr>
+          <w:rFonts w:ascii="Times New Roman" w:eastAsia="Aptos SemiBold" w:hAnsi="Times New Roman" w:cs="Times New Roman"/>
+          <w:sz w:val="24"/>
+          <w:szCs w:val="24"/>
+        </w:rPr>
+        <w:drawing>
+          <wp:inline distT="0" distB="0" distL="0" distR="0" wp14:anchorId="071BA4A8" wp14:editId="4A886B71">
+            <wp:extent cx="4077269" cy="457264"/>
+            <wp:effectExtent l="0" t="0" r="0" b="0"/>
+            <wp:docPr id="1053970339" name="Picture 1"/>
+            <wp:cNvGraphicFramePr>
+              <a:graphicFrameLocks xmlns:a="http://schemas.openxmlformats.org/drawingml/2006/main" noChangeAspect="1"/>
+            </wp:cNvGraphicFramePr>
+            <a:graphic xmlns:a="http://schemas.openxmlformats.org/drawingml/2006/main">
+              <a:graphicData uri="http://schemas.openxmlformats.org/drawingml/2006/picture">
+                <pic:pic xmlns:pic="http://schemas.openxmlformats.org/drawingml/2006/picture">
+                  <pic:nvPicPr>
+                    <pic:cNvPr id="1053970339" name=""/>
+                    <pic:cNvPicPr/>
+                  </pic:nvPicPr>
+                  <pic:blipFill>
+                    <a:blip r:embed="rId13"/>
+                    <a:stretch>
+                      <a:fillRect/>
+                    </a:stretch>
+                  </pic:blipFill>
+                  <pic:spPr>
+                    <a:xfrm>
+                      <a:off x="0" y="0"/>
+                      <a:ext cx="4077269" cy="457264"/>
+                    </a:xfrm>
+                    <a:prstGeom prst="rect">
+                      <a:avLst/>
+                    </a:prstGeom>
+                  </pic:spPr>
+                </pic:pic>
+              </a:graphicData>
+            </a:graphic>
+          </wp:inline>
+        </w:drawing>
       </w:r>
     </w:p>
     <w:p>
@@ -4847,6 +5404,104 @@
           <w:szCs w:val="24"/>
         </w:rPr>
         <w:t>)</w:t>
+      </w:r>
+    </w:p>
+    <w:p>
+      <w:pPr>
+        <w:pStyle w:val="ListParagraph"/>
+        <w:rPr>
+          <w:rFonts w:ascii="Times New Roman" w:eastAsia="Aptos SemiBold" w:hAnsi="Times New Roman" w:cs="Times New Roman"/>
+          <w:sz w:val="24"/>
+          <w:szCs w:val="24"/>
+        </w:rPr>
+      </w:pPr>
+    </w:p>
+    <w:p>
+      <w:pPr>
+        <w:pStyle w:val="ListParagraph"/>
+        <w:rPr>
+          <w:rFonts w:ascii="Times New Roman" w:eastAsia="Aptos SemiBold" w:hAnsi="Times New Roman" w:cs="Times New Roman"/>
+          <w:sz w:val="24"/>
+          <w:szCs w:val="24"/>
+        </w:rPr>
+      </w:pPr>
+      <w:r>
+        <w:rPr>
+          <w:rFonts w:ascii="Times New Roman" w:eastAsia="Aptos SemiBold" w:hAnsi="Times New Roman" w:cs="Times New Roman"/>
+          <w:sz w:val="24"/>
+          <w:szCs w:val="24"/>
+        </w:rPr>
+        <w:t>U2 will be rotated by π/</w:t>
+      </w:r>
+      <w:proofErr w:type="gramStart"/>
+      <w:r>
+        <w:rPr>
+          <w:rFonts w:ascii="Times New Roman" w:eastAsia="Aptos SemiBold" w:hAnsi="Times New Roman" w:cs="Times New Roman"/>
+          <w:sz w:val="24"/>
+          <w:szCs w:val="24"/>
+        </w:rPr>
+        <w:t>2</w:t>
+      </w:r>
+      <w:proofErr w:type="gramEnd"/>
+      <w:r>
+        <w:rPr>
+          <w:rFonts w:ascii="Times New Roman" w:eastAsia="Aptos SemiBold" w:hAnsi="Times New Roman" w:cs="Times New Roman"/>
+          <w:sz w:val="24"/>
+          <w:szCs w:val="24"/>
+        </w:rPr>
+        <w:softHyphen/>
+      </w:r>
+    </w:p>
+    <w:p>
+      <w:pPr>
+        <w:pStyle w:val="ListParagraph"/>
+        <w:rPr>
+          <w:rFonts w:ascii="Times New Roman" w:eastAsia="Aptos SemiBold" w:hAnsi="Times New Roman" w:cs="Times New Roman"/>
+          <w:sz w:val="24"/>
+          <w:szCs w:val="24"/>
+        </w:rPr>
+      </w:pPr>
+      <w:r>
+        <w:rPr>
+          <w:rFonts w:ascii="Times New Roman" w:eastAsia="Aptos SemiBold" w:hAnsi="Times New Roman" w:cs="Times New Roman"/>
+          <w:sz w:val="24"/>
+          <w:szCs w:val="24"/>
+        </w:rPr>
+        <w:drawing>
+          <wp:inline distT="0" distB="0" distL="0" distR="0" wp14:anchorId="6F8A86C3" wp14:editId="3060DBA8">
+            <wp:extent cx="3419952" cy="247685"/>
+            <wp:effectExtent l="0" t="0" r="0" b="0"/>
+            <wp:docPr id="420526187" name="Picture 1"/>
+            <wp:cNvGraphicFramePr>
+              <a:graphicFrameLocks xmlns:a="http://schemas.openxmlformats.org/drawingml/2006/main" noChangeAspect="1"/>
+            </wp:cNvGraphicFramePr>
+            <a:graphic xmlns:a="http://schemas.openxmlformats.org/drawingml/2006/main">
+              <a:graphicData uri="http://schemas.openxmlformats.org/drawingml/2006/picture">
+                <pic:pic xmlns:pic="http://schemas.openxmlformats.org/drawingml/2006/picture">
+                  <pic:nvPicPr>
+                    <pic:cNvPr id="420526187" name=""/>
+                    <pic:cNvPicPr/>
+                  </pic:nvPicPr>
+                  <pic:blipFill>
+                    <a:blip r:embed="rId14"/>
+                    <a:stretch>
+                      <a:fillRect/>
+                    </a:stretch>
+                  </pic:blipFill>
+                  <pic:spPr>
+                    <a:xfrm>
+                      <a:off x="0" y="0"/>
+                      <a:ext cx="3419952" cy="247685"/>
+                    </a:xfrm>
+                    <a:prstGeom prst="rect">
+                      <a:avLst/>
+                    </a:prstGeom>
+                  </pic:spPr>
+                </pic:pic>
+              </a:graphicData>
+            </a:graphic>
+          </wp:inline>
+        </w:drawing>
       </w:r>
     </w:p>
     <w:p>
@@ -5902,6 +6557,76 @@
       <w:r>
         <w:rPr>
           <w:rFonts w:ascii="Times New Roman" w:eastAsia="Aptos SemiBold" w:hAnsi="Times New Roman" w:cs="Times New Roman"/>
+          <w:sz w:val="24"/>
+          <w:szCs w:val="24"/>
+        </w:rPr>
+        <w:drawing>
+          <wp:inline distT="0" distB="0" distL="0" distR="0" wp14:anchorId="5E3065B5" wp14:editId="679CBF2C">
+            <wp:extent cx="4439270" cy="163208"/>
+            <wp:effectExtent l="0" t="0" r="0" b="8255"/>
+            <wp:docPr id="1726815448" name="Picture 1"/>
+            <wp:cNvGraphicFramePr>
+              <a:graphicFrameLocks xmlns:a="http://schemas.openxmlformats.org/drawingml/2006/main" noChangeAspect="1"/>
+            </wp:cNvGraphicFramePr>
+            <a:graphic xmlns:a="http://schemas.openxmlformats.org/drawingml/2006/main">
+              <a:graphicData uri="http://schemas.openxmlformats.org/drawingml/2006/picture">
+                <pic:pic xmlns:pic="http://schemas.openxmlformats.org/drawingml/2006/picture">
+                  <pic:nvPicPr>
+                    <pic:cNvPr id="1726815448" name="Picture 1"/>
+                    <pic:cNvPicPr/>
+                  </pic:nvPicPr>
+                  <pic:blipFill>
+                    <a:blip r:embed="rId15">
+                      <a:extLst>
+                        <a:ext uri="{28A0092B-C50C-407E-A947-70E740481C1C}">
+                          <a14:useLocalDpi xmlns:a14="http://schemas.microsoft.com/office/drawing/2010/main" val="0"/>
+                        </a:ext>
+                      </a:extLst>
+                    </a:blip>
+                    <a:stretch>
+                      <a:fillRect/>
+                    </a:stretch>
+                  </pic:blipFill>
+                  <pic:spPr>
+                    <a:xfrm>
+                      <a:off x="0" y="0"/>
+                      <a:ext cx="4439270" cy="163208"/>
+                    </a:xfrm>
+                    <a:prstGeom prst="rect">
+                      <a:avLst/>
+                    </a:prstGeom>
+                  </pic:spPr>
+                </pic:pic>
+              </a:graphicData>
+            </a:graphic>
+          </wp:inline>
+        </w:drawing>
+      </w:r>
+    </w:p>
+    <w:p>
+      <w:pPr>
+        <w:pStyle w:val="ListParagraph"/>
+        <w:spacing w:after="0" w:line="240" w:lineRule="auto"/>
+        <w:rPr>
+          <w:rFonts w:ascii="Times New Roman" w:eastAsia="Aptos SemiBold" w:hAnsi="Times New Roman" w:cs="Times New Roman"/>
+          <w:sz w:val="24"/>
+          <w:szCs w:val="24"/>
+        </w:rPr>
+      </w:pPr>
+    </w:p>
+    <w:p>
+      <w:pPr>
+        <w:pStyle w:val="ListParagraph"/>
+        <w:spacing w:after="0" w:line="240" w:lineRule="auto"/>
+        <w:rPr>
+          <w:rFonts w:ascii="Times New Roman" w:eastAsia="Aptos SemiBold" w:hAnsi="Times New Roman" w:cs="Times New Roman"/>
+          <w:sz w:val="24"/>
+          <w:szCs w:val="24"/>
+        </w:rPr>
+      </w:pPr>
+      <w:r>
+        <w:rPr>
+          <w:rFonts w:ascii="Times New Roman" w:eastAsia="Aptos SemiBold" w:hAnsi="Times New Roman" w:cs="Times New Roman"/>
           <w:b/>
           <w:bCs/>
           <w:sz w:val="24"/>
@@ -6482,6 +7207,58 @@
         </w:rPr>
         <w:t xml:space="preserve"> marks)</w:t>
       </w:r>
+    </w:p>
+    <w:p>
+      <w:pPr>
+        <w:pStyle w:val="ListParagraph"/>
+        <w:spacing w:after="0" w:line="240" w:lineRule="auto"/>
+        <w:rPr>
+          <w:rFonts w:ascii="Times New Roman" w:eastAsia="Aptos SemiBold" w:hAnsi="Times New Roman" w:cs="Times New Roman"/>
+          <w:b/>
+          <w:bCs/>
+          <w:sz w:val="24"/>
+          <w:szCs w:val="24"/>
+        </w:rPr>
+      </w:pPr>
+    </w:p>
+    <w:p>
+      <w:pPr>
+        <w:pStyle w:val="ListParagraph"/>
+        <w:spacing w:after="0" w:line="240" w:lineRule="auto"/>
+        <w:rPr>
+          <w:rFonts w:ascii="Times New Roman" w:eastAsia="Aptos SemiBold" w:hAnsi="Times New Roman" w:cs="Times New Roman"/>
+          <w:b/>
+          <w:bCs/>
+          <w:sz w:val="24"/>
+          <w:szCs w:val="24"/>
+        </w:rPr>
+      </w:pPr>
+    </w:p>
+    <w:p>
+      <w:pPr>
+        <w:pStyle w:val="ListParagraph"/>
+        <w:spacing w:after="0" w:line="240" w:lineRule="auto"/>
+        <w:rPr>
+          <w:rFonts w:ascii="Times New Roman" w:eastAsia="Aptos SemiBold" w:hAnsi="Times New Roman" w:cs="Times New Roman"/>
+          <w:b/>
+          <w:bCs/>
+          <w:sz w:val="24"/>
+          <w:szCs w:val="24"/>
+        </w:rPr>
+      </w:pPr>
+    </w:p>
+    <w:p>
+      <w:pPr>
+        <w:pStyle w:val="ListParagraph"/>
+        <w:spacing w:after="0" w:line="240" w:lineRule="auto"/>
+        <w:rPr>
+          <w:rFonts w:ascii="Times New Roman" w:eastAsia="Aptos SemiBold" w:hAnsi="Times New Roman" w:cs="Times New Roman"/>
+          <w:b/>
+          <w:bCs/>
+          <w:sz w:val="24"/>
+          <w:szCs w:val="24"/>
+        </w:rPr>
+      </w:pPr>
       <w:r>
         <w:rPr>
           <w:rFonts w:ascii="Times New Roman" w:eastAsia="Aptos SemiBold" w:hAnsi="Times New Roman" w:cs="Times New Roman"/>
@@ -6841,8 +7618,8 @@
       </w:r>
     </w:p>
     <w:sectPr>
-      <w:headerReference w:type="default" r:id="rId8"/>
-      <w:footerReference w:type="default" r:id="rId9"/>
+      <w:headerReference w:type="default" r:id="rId16"/>
+      <w:footerReference w:type="default" r:id="rId17"/>
       <w:pgSz w:w="12240" w:h="15840"/>
       <w:pgMar w:top="1440" w:right="1440" w:bottom="1440" w:left="1440" w:header="720" w:footer="720" w:gutter="0"/>
       <w:cols w:space="720"/>
@@ -6854,7 +7631,7 @@
 </file>
 
 <file path=word/endnotes.xml><?xml version="1.0" encoding="utf-8"?>
-<w:endnotes xmlns:wpc="http://schemas.microsoft.com/office/word/2010/wordprocessingCanvas" xmlns:cx="http://schemas.microsoft.com/office/drawing/2014/chartex" xmlns:cx1="http://schemas.microsoft.com/office/drawing/2015/9/8/chartex" xmlns:cx2="http://schemas.microsoft.com/office/drawing/2015/10/21/chartex" xmlns:cx3="http://schemas.microsoft.com/office/drawing/2016/5/9/chartex" xmlns:cx4="http://schemas.microsoft.com/office/drawing/2016/5/10/chartex" xmlns:cx5="http://schemas.microsoft.com/office/drawing/2016/5/11/chartex" xmlns:cx6="http://schemas.microsoft.com/office/drawing/2016/5/12/chartex" xmlns:cx7="http://schemas.microsoft.com/office/drawing/2016/5/13/chartex" xmlns:cx8="http://schemas.microsoft.com/office/drawing/2016/5/14/chartex" xmlns:mc="http://schemas.openxmlformats.org/markup-compatibility/2006" xmlns:aink="http://schemas.microsoft.com/office/drawing/2016/ink" xmlns:am3d="http://schemas.microsoft.com/office/drawing/2017/model3d" xmlns:o="urn:schemas-microsoft-com:office:office" xmlns:oel="http://schemas.microsoft.com/office/2019/extlst" xmlns:r="http://schemas.openxmlformats.org/officeDocument/2006/relationships" xmlns:m="http://schemas.openxmlformats.org/officeDocument/2006/math" xmlns:v="urn:schemas-microsoft-com:vml" xmlns:wp14="http://schemas.microsoft.com/office/word/2010/wordprocessingDrawing" xmlns:wp="http://schemas.openxmlformats.org/drawingml/2006/wordprocessingDrawing" xmlns:w10="urn:schemas-microsoft-com:office:word" xmlns:w="http://schemas.openxmlformats.org/wordprocessingml/2006/main" xmlns:w14="http://schemas.microsoft.com/office/word/2010/wordml" xmlns:w15="http://schemas.microsoft.com/office/word/2012/wordml" xmlns:w16cex="http://schemas.microsoft.com/office/word/2018/wordml/cex" xmlns:w16cid="http://schemas.microsoft.com/office/word/2016/wordml/cid" xmlns:w16="http://schemas.microsoft.com/office/word/2018/wordml" xmlns:w16du="http://schemas.microsoft.com/office/word/2023/wordml/word16du" xmlns:w16sdtdh="http://schemas.microsoft.com/office/word/2020/wordml/sdtdatahash" xmlns:w16se="http://schemas.microsoft.com/office/word/2015/wordml/symex" xmlns:wpg="http://schemas.microsoft.com/office/word/2010/wordprocessingGroup" xmlns:wpi="http://schemas.microsoft.com/office/word/2010/wordprocessingInk" xmlns:wne="http://schemas.microsoft.com/office/word/2006/wordml" xmlns:wps="http://schemas.microsoft.com/office/word/2010/wordprocessingShape" mc:Ignorable="w14 w15 w16se w16cid w16 w16cex w16sdtdh w16du wp14">
+<w:endnotes xmlns:wpc="http://schemas.microsoft.com/office/word/2010/wordprocessingCanvas" xmlns:cx="http://schemas.microsoft.com/office/drawing/2014/chartex" xmlns:cx1="http://schemas.microsoft.com/office/drawing/2015/9/8/chartex" xmlns:cx2="http://schemas.microsoft.com/office/drawing/2015/10/21/chartex" xmlns:cx3="http://schemas.microsoft.com/office/drawing/2016/5/9/chartex" xmlns:cx4="http://schemas.microsoft.com/office/drawing/2016/5/10/chartex" xmlns:cx5="http://schemas.microsoft.com/office/drawing/2016/5/11/chartex" xmlns:cx6="http://schemas.microsoft.com/office/drawing/2016/5/12/chartex" xmlns:cx7="http://schemas.microsoft.com/office/drawing/2016/5/13/chartex" xmlns:cx8="http://schemas.microsoft.com/office/drawing/2016/5/14/chartex" xmlns:mc="http://schemas.openxmlformats.org/markup-compatibility/2006" xmlns:aink="http://schemas.microsoft.com/office/drawing/2016/ink" xmlns:am3d="http://schemas.microsoft.com/office/drawing/2017/model3d" xmlns:o="urn:schemas-microsoft-com:office:office" xmlns:oel="http://schemas.microsoft.com/office/2019/extlst" xmlns:r="http://schemas.openxmlformats.org/officeDocument/2006/relationships" xmlns:m="http://schemas.openxmlformats.org/officeDocument/2006/math" xmlns:v="urn:schemas-microsoft-com:vml" xmlns:wp14="http://schemas.microsoft.com/office/word/2010/wordprocessingDrawing" xmlns:wp="http://schemas.openxmlformats.org/drawingml/2006/wordprocessingDrawing" xmlns:w10="urn:schemas-microsoft-com:office:word" xmlns:w="http://schemas.openxmlformats.org/wordprocessingml/2006/main" xmlns:w14="http://schemas.microsoft.com/office/word/2010/wordml" xmlns:w15="http://schemas.microsoft.com/office/word/2012/wordml" xmlns:w16cex="http://schemas.microsoft.com/office/word/2018/wordml/cex" xmlns:w16cid="http://schemas.microsoft.com/office/word/2016/wordml/cid" xmlns:w16="http://schemas.microsoft.com/office/word/2018/wordml" xmlns:w16sdtdh="http://schemas.microsoft.com/office/word/2020/wordml/sdtdatahash" xmlns:w16se="http://schemas.microsoft.com/office/word/2015/wordml/symex" xmlns:wpg="http://schemas.microsoft.com/office/word/2010/wordprocessingGroup" xmlns:wpi="http://schemas.microsoft.com/office/word/2010/wordprocessingInk" xmlns:wne="http://schemas.microsoft.com/office/word/2006/wordml" xmlns:wps="http://schemas.microsoft.com/office/word/2010/wordprocessingShape" mc:Ignorable="w14 w15 w16se w16cid w16 w16cex w16sdtdh wp14">
   <w:endnote w:type="separator" w:id="-1">
     <w:p>
       <w:pPr>
@@ -6886,7 +7663,7 @@
 </file>
 
 <file path=word/footer1.xml><?xml version="1.0" encoding="utf-8"?>
-<w:ftr xmlns:wpc="http://schemas.microsoft.com/office/word/2010/wordprocessingCanvas" xmlns:cx="http://schemas.microsoft.com/office/drawing/2014/chartex" xmlns:cx1="http://schemas.microsoft.com/office/drawing/2015/9/8/chartex" xmlns:cx2="http://schemas.microsoft.com/office/drawing/2015/10/21/chartex" xmlns:cx3="http://schemas.microsoft.com/office/drawing/2016/5/9/chartex" xmlns:cx4="http://schemas.microsoft.com/office/drawing/2016/5/10/chartex" xmlns:cx5="http://schemas.microsoft.com/office/drawing/2016/5/11/chartex" xmlns:cx6="http://schemas.microsoft.com/office/drawing/2016/5/12/chartex" xmlns:cx7="http://schemas.microsoft.com/office/drawing/2016/5/13/chartex" xmlns:cx8="http://schemas.microsoft.com/office/drawing/2016/5/14/chartex" xmlns:mc="http://schemas.openxmlformats.org/markup-compatibility/2006" xmlns:aink="http://schemas.microsoft.com/office/drawing/2016/ink" xmlns:am3d="http://schemas.microsoft.com/office/drawing/2017/model3d" xmlns:o="urn:schemas-microsoft-com:office:office" xmlns:oel="http://schemas.microsoft.com/office/2019/extlst" xmlns:r="http://schemas.openxmlformats.org/officeDocument/2006/relationships" xmlns:m="http://schemas.openxmlformats.org/officeDocument/2006/math" xmlns:v="urn:schemas-microsoft-com:vml" xmlns:wp14="http://schemas.microsoft.com/office/word/2010/wordprocessingDrawing" xmlns:wp="http://schemas.openxmlformats.org/drawingml/2006/wordprocessingDrawing" xmlns:w10="urn:schemas-microsoft-com:office:word" xmlns:w="http://schemas.openxmlformats.org/wordprocessingml/2006/main" xmlns:w14="http://schemas.microsoft.com/office/word/2010/wordml" xmlns:w15="http://schemas.microsoft.com/office/word/2012/wordml" xmlns:w16cex="http://schemas.microsoft.com/office/word/2018/wordml/cex" xmlns:w16cid="http://schemas.microsoft.com/office/word/2016/wordml/cid" xmlns:w16="http://schemas.microsoft.com/office/word/2018/wordml" xmlns:w16du="http://schemas.microsoft.com/office/word/2023/wordml/word16du" xmlns:w16sdtdh="http://schemas.microsoft.com/office/word/2020/wordml/sdtdatahash" xmlns:w16se="http://schemas.microsoft.com/office/word/2015/wordml/symex" xmlns:wpg="http://schemas.microsoft.com/office/word/2010/wordprocessingGroup" xmlns:wpi="http://schemas.microsoft.com/office/word/2010/wordprocessingInk" xmlns:wne="http://schemas.microsoft.com/office/word/2006/wordml" xmlns:wps="http://schemas.microsoft.com/office/word/2010/wordprocessingShape" mc:Ignorable="w14 w15 w16se w16cid w16 w16cex w16sdtdh w16du wp14">
+<w:ftr xmlns:wpc="http://schemas.microsoft.com/office/word/2010/wordprocessingCanvas" xmlns:cx="http://schemas.microsoft.com/office/drawing/2014/chartex" xmlns:cx1="http://schemas.microsoft.com/office/drawing/2015/9/8/chartex" xmlns:cx2="http://schemas.microsoft.com/office/drawing/2015/10/21/chartex" xmlns:cx3="http://schemas.microsoft.com/office/drawing/2016/5/9/chartex" xmlns:cx4="http://schemas.microsoft.com/office/drawing/2016/5/10/chartex" xmlns:cx5="http://schemas.microsoft.com/office/drawing/2016/5/11/chartex" xmlns:cx6="http://schemas.microsoft.com/office/drawing/2016/5/12/chartex" xmlns:cx7="http://schemas.microsoft.com/office/drawing/2016/5/13/chartex" xmlns:cx8="http://schemas.microsoft.com/office/drawing/2016/5/14/chartex" xmlns:mc="http://schemas.openxmlformats.org/markup-compatibility/2006" xmlns:aink="http://schemas.microsoft.com/office/drawing/2016/ink" xmlns:am3d="http://schemas.microsoft.com/office/drawing/2017/model3d" xmlns:o="urn:schemas-microsoft-com:office:office" xmlns:oel="http://schemas.microsoft.com/office/2019/extlst" xmlns:r="http://schemas.openxmlformats.org/officeDocument/2006/relationships" xmlns:m="http://schemas.openxmlformats.org/officeDocument/2006/math" xmlns:v="urn:schemas-microsoft-com:vml" xmlns:wp14="http://schemas.microsoft.com/office/word/2010/wordprocessingDrawing" xmlns:wp="http://schemas.openxmlformats.org/drawingml/2006/wordprocessingDrawing" xmlns:w10="urn:schemas-microsoft-com:office:word" xmlns:w="http://schemas.openxmlformats.org/wordprocessingml/2006/main" xmlns:w14="http://schemas.microsoft.com/office/word/2010/wordml" xmlns:w15="http://schemas.microsoft.com/office/word/2012/wordml" xmlns:w16cex="http://schemas.microsoft.com/office/word/2018/wordml/cex" xmlns:w16cid="http://schemas.microsoft.com/office/word/2016/wordml/cid" xmlns:w16="http://schemas.microsoft.com/office/word/2018/wordml" xmlns:w16sdtdh="http://schemas.microsoft.com/office/word/2020/wordml/sdtdatahash" xmlns:w16se="http://schemas.microsoft.com/office/word/2015/wordml/symex" xmlns:wpg="http://schemas.microsoft.com/office/word/2010/wordprocessingGroup" xmlns:wpi="http://schemas.microsoft.com/office/word/2010/wordprocessingInk" xmlns:wne="http://schemas.microsoft.com/office/word/2006/wordml" xmlns:wps="http://schemas.microsoft.com/office/word/2010/wordprocessingShape" mc:Ignorable="w14 w15 w16se w16cid w16 w16cex w16sdtdh wp14">
   <w:tbl>
     <w:tblPr>
       <w:tblW w:w="9360" w:type="dxa"/>
@@ -6989,7 +7766,7 @@
 </file>
 
 <file path=word/footnotes.xml><?xml version="1.0" encoding="utf-8"?>
-<w:footnotes xmlns:wpc="http://schemas.microsoft.com/office/word/2010/wordprocessingCanvas" xmlns:cx="http://schemas.microsoft.com/office/drawing/2014/chartex" xmlns:cx1="http://schemas.microsoft.com/office/drawing/2015/9/8/chartex" xmlns:cx2="http://schemas.microsoft.com/office/drawing/2015/10/21/chartex" xmlns:cx3="http://schemas.microsoft.com/office/drawing/2016/5/9/chartex" xmlns:cx4="http://schemas.microsoft.com/office/drawing/2016/5/10/chartex" xmlns:cx5="http://schemas.microsoft.com/office/drawing/2016/5/11/chartex" xmlns:cx6="http://schemas.microsoft.com/office/drawing/2016/5/12/chartex" xmlns:cx7="http://schemas.microsoft.com/office/drawing/2016/5/13/chartex" xmlns:cx8="http://schemas.microsoft.com/office/drawing/2016/5/14/chartex" xmlns:mc="http://schemas.openxmlformats.org/markup-compatibility/2006" xmlns:aink="http://schemas.microsoft.com/office/drawing/2016/ink" xmlns:am3d="http://schemas.microsoft.com/office/drawing/2017/model3d" xmlns:o="urn:schemas-microsoft-com:office:office" xmlns:oel="http://schemas.microsoft.com/office/2019/extlst" xmlns:r="http://schemas.openxmlformats.org/officeDocument/2006/relationships" xmlns:m="http://schemas.openxmlformats.org/officeDocument/2006/math" xmlns:v="urn:schemas-microsoft-com:vml" xmlns:wp14="http://schemas.microsoft.com/office/word/2010/wordprocessingDrawing" xmlns:wp="http://schemas.openxmlformats.org/drawingml/2006/wordprocessingDrawing" xmlns:w10="urn:schemas-microsoft-com:office:word" xmlns:w="http://schemas.openxmlformats.org/wordprocessingml/2006/main" xmlns:w14="http://schemas.microsoft.com/office/word/2010/wordml" xmlns:w15="http://schemas.microsoft.com/office/word/2012/wordml" xmlns:w16cex="http://schemas.microsoft.com/office/word/2018/wordml/cex" xmlns:w16cid="http://schemas.microsoft.com/office/word/2016/wordml/cid" xmlns:w16="http://schemas.microsoft.com/office/word/2018/wordml" xmlns:w16du="http://schemas.microsoft.com/office/word/2023/wordml/word16du" xmlns:w16sdtdh="http://schemas.microsoft.com/office/word/2020/wordml/sdtdatahash" xmlns:w16se="http://schemas.microsoft.com/office/word/2015/wordml/symex" xmlns:wpg="http://schemas.microsoft.com/office/word/2010/wordprocessingGroup" xmlns:wpi="http://schemas.microsoft.com/office/word/2010/wordprocessingInk" xmlns:wne="http://schemas.microsoft.com/office/word/2006/wordml" xmlns:wps="http://schemas.microsoft.com/office/word/2010/wordprocessingShape" mc:Ignorable="w14 w15 w16se w16cid w16 w16cex w16sdtdh w16du wp14">
+<w:footnotes xmlns:wpc="http://schemas.microsoft.com/office/word/2010/wordprocessingCanvas" xmlns:cx="http://schemas.microsoft.com/office/drawing/2014/chartex" xmlns:cx1="http://schemas.microsoft.com/office/drawing/2015/9/8/chartex" xmlns:cx2="http://schemas.microsoft.com/office/drawing/2015/10/21/chartex" xmlns:cx3="http://schemas.microsoft.com/office/drawing/2016/5/9/chartex" xmlns:cx4="http://schemas.microsoft.com/office/drawing/2016/5/10/chartex" xmlns:cx5="http://schemas.microsoft.com/office/drawing/2016/5/11/chartex" xmlns:cx6="http://schemas.microsoft.com/office/drawing/2016/5/12/chartex" xmlns:cx7="http://schemas.microsoft.com/office/drawing/2016/5/13/chartex" xmlns:cx8="http://schemas.microsoft.com/office/drawing/2016/5/14/chartex" xmlns:mc="http://schemas.openxmlformats.org/markup-compatibility/2006" xmlns:aink="http://schemas.microsoft.com/office/drawing/2016/ink" xmlns:am3d="http://schemas.microsoft.com/office/drawing/2017/model3d" xmlns:o="urn:schemas-microsoft-com:office:office" xmlns:oel="http://schemas.microsoft.com/office/2019/extlst" xmlns:r="http://schemas.openxmlformats.org/officeDocument/2006/relationships" xmlns:m="http://schemas.openxmlformats.org/officeDocument/2006/math" xmlns:v="urn:schemas-microsoft-com:vml" xmlns:wp14="http://schemas.microsoft.com/office/word/2010/wordprocessingDrawing" xmlns:wp="http://schemas.openxmlformats.org/drawingml/2006/wordprocessingDrawing" xmlns:w10="urn:schemas-microsoft-com:office:word" xmlns:w="http://schemas.openxmlformats.org/wordprocessingml/2006/main" xmlns:w14="http://schemas.microsoft.com/office/word/2010/wordml" xmlns:w15="http://schemas.microsoft.com/office/word/2012/wordml" xmlns:w16cex="http://schemas.microsoft.com/office/word/2018/wordml/cex" xmlns:w16cid="http://schemas.microsoft.com/office/word/2016/wordml/cid" xmlns:w16="http://schemas.microsoft.com/office/word/2018/wordml" xmlns:w16sdtdh="http://schemas.microsoft.com/office/word/2020/wordml/sdtdatahash" xmlns:w16se="http://schemas.microsoft.com/office/word/2015/wordml/symex" xmlns:wpg="http://schemas.microsoft.com/office/word/2010/wordprocessingGroup" xmlns:wpi="http://schemas.microsoft.com/office/word/2010/wordprocessingInk" xmlns:wne="http://schemas.microsoft.com/office/word/2006/wordml" xmlns:wps="http://schemas.microsoft.com/office/word/2010/wordprocessingShape" mc:Ignorable="w14 w15 w16se w16cid w16 w16cex w16sdtdh wp14">
   <w:footnote w:type="separator" w:id="-1">
     <w:p>
       <w:pPr>
@@ -7021,7 +7798,7 @@
 </file>
 
 <file path=word/header1.xml><?xml version="1.0" encoding="utf-8"?>
-<w:hdr xmlns:wpc="http://schemas.microsoft.com/office/word/2010/wordprocessingCanvas" xmlns:cx="http://schemas.microsoft.com/office/drawing/2014/chartex" xmlns:cx1="http://schemas.microsoft.com/office/drawing/2015/9/8/chartex" xmlns:cx2="http://schemas.microsoft.com/office/drawing/2015/10/21/chartex" xmlns:cx3="http://schemas.microsoft.com/office/drawing/2016/5/9/chartex" xmlns:cx4="http://schemas.microsoft.com/office/drawing/2016/5/10/chartex" xmlns:cx5="http://schemas.microsoft.com/office/drawing/2016/5/11/chartex" xmlns:cx6="http://schemas.microsoft.com/office/drawing/2016/5/12/chartex" xmlns:cx7="http://schemas.microsoft.com/office/drawing/2016/5/13/chartex" xmlns:cx8="http://schemas.microsoft.com/office/drawing/2016/5/14/chartex" xmlns:mc="http://schemas.openxmlformats.org/markup-compatibility/2006" xmlns:aink="http://schemas.microsoft.com/office/drawing/2016/ink" xmlns:am3d="http://schemas.microsoft.com/office/drawing/2017/model3d" xmlns:o="urn:schemas-microsoft-com:office:office" xmlns:oel="http://schemas.microsoft.com/office/2019/extlst" xmlns:r="http://schemas.openxmlformats.org/officeDocument/2006/relationships" xmlns:m="http://schemas.openxmlformats.org/officeDocument/2006/math" xmlns:v="urn:schemas-microsoft-com:vml" xmlns:wp14="http://schemas.microsoft.com/office/word/2010/wordprocessingDrawing" xmlns:wp="http://schemas.openxmlformats.org/drawingml/2006/wordprocessingDrawing" xmlns:w10="urn:schemas-microsoft-com:office:word" xmlns:w="http://schemas.openxmlformats.org/wordprocessingml/2006/main" xmlns:w14="http://schemas.microsoft.com/office/word/2010/wordml" xmlns:w15="http://schemas.microsoft.com/office/word/2012/wordml" xmlns:w16cex="http://schemas.microsoft.com/office/word/2018/wordml/cex" xmlns:w16cid="http://schemas.microsoft.com/office/word/2016/wordml/cid" xmlns:w16="http://schemas.microsoft.com/office/word/2018/wordml" xmlns:w16du="http://schemas.microsoft.com/office/word/2023/wordml/word16du" xmlns:w16sdtdh="http://schemas.microsoft.com/office/word/2020/wordml/sdtdatahash" xmlns:w16se="http://schemas.microsoft.com/office/word/2015/wordml/symex" xmlns:wpg="http://schemas.microsoft.com/office/word/2010/wordprocessingGroup" xmlns:wpi="http://schemas.microsoft.com/office/word/2010/wordprocessingInk" xmlns:wne="http://schemas.microsoft.com/office/word/2006/wordml" xmlns:wps="http://schemas.microsoft.com/office/word/2010/wordprocessingShape" mc:Ignorable="w14 w15 w16se w16cid w16 w16cex w16sdtdh w16du wp14">
+<w:hdr xmlns:wpc="http://schemas.microsoft.com/office/word/2010/wordprocessingCanvas" xmlns:cx="http://schemas.microsoft.com/office/drawing/2014/chartex" xmlns:cx1="http://schemas.microsoft.com/office/drawing/2015/9/8/chartex" xmlns:cx2="http://schemas.microsoft.com/office/drawing/2015/10/21/chartex" xmlns:cx3="http://schemas.microsoft.com/office/drawing/2016/5/9/chartex" xmlns:cx4="http://schemas.microsoft.com/office/drawing/2016/5/10/chartex" xmlns:cx5="http://schemas.microsoft.com/office/drawing/2016/5/11/chartex" xmlns:cx6="http://schemas.microsoft.com/office/drawing/2016/5/12/chartex" xmlns:cx7="http://schemas.microsoft.com/office/drawing/2016/5/13/chartex" xmlns:cx8="http://schemas.microsoft.com/office/drawing/2016/5/14/chartex" xmlns:mc="http://schemas.openxmlformats.org/markup-compatibility/2006" xmlns:aink="http://schemas.microsoft.com/office/drawing/2016/ink" xmlns:am3d="http://schemas.microsoft.com/office/drawing/2017/model3d" xmlns:o="urn:schemas-microsoft-com:office:office" xmlns:oel="http://schemas.microsoft.com/office/2019/extlst" xmlns:r="http://schemas.openxmlformats.org/officeDocument/2006/relationships" xmlns:m="http://schemas.openxmlformats.org/officeDocument/2006/math" xmlns:v="urn:schemas-microsoft-com:vml" xmlns:wp14="http://schemas.microsoft.com/office/word/2010/wordprocessingDrawing" xmlns:wp="http://schemas.openxmlformats.org/drawingml/2006/wordprocessingDrawing" xmlns:w10="urn:schemas-microsoft-com:office:word" xmlns:w="http://schemas.openxmlformats.org/wordprocessingml/2006/main" xmlns:w14="http://schemas.microsoft.com/office/word/2010/wordml" xmlns:w15="http://schemas.microsoft.com/office/word/2012/wordml" xmlns:w16cex="http://schemas.microsoft.com/office/word/2018/wordml/cex" xmlns:w16cid="http://schemas.microsoft.com/office/word/2016/wordml/cid" xmlns:w16="http://schemas.microsoft.com/office/word/2018/wordml" xmlns:w16sdtdh="http://schemas.microsoft.com/office/word/2020/wordml/sdtdatahash" xmlns:w16se="http://schemas.microsoft.com/office/word/2015/wordml/symex" xmlns:wpg="http://schemas.microsoft.com/office/word/2010/wordprocessingGroup" xmlns:wpi="http://schemas.microsoft.com/office/word/2010/wordprocessingInk" xmlns:wne="http://schemas.microsoft.com/office/word/2006/wordml" xmlns:wps="http://schemas.microsoft.com/office/word/2010/wordprocessingShape" mc:Ignorable="w14 w15 w16se w16cid w16 w16cex w16sdtdh wp14">
   <w:tbl>
     <w:tblPr>
       <w:tblW w:w="9360" w:type="dxa"/>
@@ -7094,7 +7871,7 @@
 </file>
 
 <file path=word/numbering.xml><?xml version="1.0" encoding="utf-8"?>
-<w:numbering xmlns:wpc="http://schemas.microsoft.com/office/word/2010/wordprocessingCanvas" xmlns:cx="http://schemas.microsoft.com/office/drawing/2014/chartex" xmlns:cx1="http://schemas.microsoft.com/office/drawing/2015/9/8/chartex" xmlns:cx2="http://schemas.microsoft.com/office/drawing/2015/10/21/chartex" xmlns:cx3="http://schemas.microsoft.com/office/drawing/2016/5/9/chartex" xmlns:cx4="http://schemas.microsoft.com/office/drawing/2016/5/10/chartex" xmlns:cx5="http://schemas.microsoft.com/office/drawing/2016/5/11/chartex" xmlns:cx6="http://schemas.microsoft.com/office/drawing/2016/5/12/chartex" xmlns:cx7="http://schemas.microsoft.com/office/drawing/2016/5/13/chartex" xmlns:cx8="http://schemas.microsoft.com/office/drawing/2016/5/14/chartex" xmlns:mc="http://schemas.openxmlformats.org/markup-compatibility/2006" xmlns:aink="http://schemas.microsoft.com/office/drawing/2016/ink" xmlns:am3d="http://schemas.microsoft.com/office/drawing/2017/model3d" xmlns:o="urn:schemas-microsoft-com:office:office" xmlns:oel="http://schemas.microsoft.com/office/2019/extlst" xmlns:r="http://schemas.openxmlformats.org/officeDocument/2006/relationships" xmlns:m="http://schemas.openxmlformats.org/officeDocument/2006/math" xmlns:v="urn:schemas-microsoft-com:vml" xmlns:wp14="http://schemas.microsoft.com/office/word/2010/wordprocessingDrawing" xmlns:wp="http://schemas.openxmlformats.org/drawingml/2006/wordprocessingDrawing" xmlns:w10="urn:schemas-microsoft-com:office:word" xmlns:w="http://schemas.openxmlformats.org/wordprocessingml/2006/main" xmlns:w14="http://schemas.microsoft.com/office/word/2010/wordml" xmlns:w15="http://schemas.microsoft.com/office/word/2012/wordml" xmlns:w16cex="http://schemas.microsoft.com/office/word/2018/wordml/cex" xmlns:w16cid="http://schemas.microsoft.com/office/word/2016/wordml/cid" xmlns:w16="http://schemas.microsoft.com/office/word/2018/wordml" xmlns:w16du="http://schemas.microsoft.com/office/word/2023/wordml/word16du" xmlns:w16sdtdh="http://schemas.microsoft.com/office/word/2020/wordml/sdtdatahash" xmlns:w16se="http://schemas.microsoft.com/office/word/2015/wordml/symex" xmlns:wpg="http://schemas.microsoft.com/office/word/2010/wordprocessingGroup" xmlns:wpi="http://schemas.microsoft.com/office/word/2010/wordprocessingInk" xmlns:wne="http://schemas.microsoft.com/office/word/2006/wordml" xmlns:wps="http://schemas.microsoft.com/office/word/2010/wordprocessingShape" mc:Ignorable="w14 w15 w16se w16cid w16 w16cex w16sdtdh w16du wp14">
+<w:numbering xmlns:wpc="http://schemas.microsoft.com/office/word/2010/wordprocessingCanvas" xmlns:cx="http://schemas.microsoft.com/office/drawing/2014/chartex" xmlns:cx1="http://schemas.microsoft.com/office/drawing/2015/9/8/chartex" xmlns:cx2="http://schemas.microsoft.com/office/drawing/2015/10/21/chartex" xmlns:cx3="http://schemas.microsoft.com/office/drawing/2016/5/9/chartex" xmlns:cx4="http://schemas.microsoft.com/office/drawing/2016/5/10/chartex" xmlns:cx5="http://schemas.microsoft.com/office/drawing/2016/5/11/chartex" xmlns:cx6="http://schemas.microsoft.com/office/drawing/2016/5/12/chartex" xmlns:cx7="http://schemas.microsoft.com/office/drawing/2016/5/13/chartex" xmlns:cx8="http://schemas.microsoft.com/office/drawing/2016/5/14/chartex" xmlns:mc="http://schemas.openxmlformats.org/markup-compatibility/2006" xmlns:aink="http://schemas.microsoft.com/office/drawing/2016/ink" xmlns:am3d="http://schemas.microsoft.com/office/drawing/2017/model3d" xmlns:o="urn:schemas-microsoft-com:office:office" xmlns:oel="http://schemas.microsoft.com/office/2019/extlst" xmlns:r="http://schemas.openxmlformats.org/officeDocument/2006/relationships" xmlns:m="http://schemas.openxmlformats.org/officeDocument/2006/math" xmlns:v="urn:schemas-microsoft-com:vml" xmlns:wp14="http://schemas.microsoft.com/office/word/2010/wordprocessingDrawing" xmlns:wp="http://schemas.openxmlformats.org/drawingml/2006/wordprocessingDrawing" xmlns:w10="urn:schemas-microsoft-com:office:word" xmlns:w="http://schemas.openxmlformats.org/wordprocessingml/2006/main" xmlns:w14="http://schemas.microsoft.com/office/word/2010/wordml" xmlns:w15="http://schemas.microsoft.com/office/word/2012/wordml" xmlns:w16cex="http://schemas.microsoft.com/office/word/2018/wordml/cex" xmlns:w16cid="http://schemas.microsoft.com/office/word/2016/wordml/cid" xmlns:w16="http://schemas.microsoft.com/office/word/2018/wordml" xmlns:w16sdtdh="http://schemas.microsoft.com/office/word/2020/wordml/sdtdatahash" xmlns:w16se="http://schemas.microsoft.com/office/word/2015/wordml/symex" xmlns:wpg="http://schemas.microsoft.com/office/word/2010/wordprocessingGroup" xmlns:wpi="http://schemas.microsoft.com/office/word/2010/wordprocessingInk" xmlns:wne="http://schemas.microsoft.com/office/word/2006/wordml" xmlns:wps="http://schemas.microsoft.com/office/word/2010/wordprocessingShape" mc:Ignorable="w14 w15 w16se w16cid w16 w16cex w16sdtdh wp14">
   <w:abstractNum w:abstractNumId="0" w15:restartNumberingAfterBreak="0">
     <w:nsid w:val="02EB14FD"/>
     <w:multiLevelType w:val="multilevel"/>
@@ -9601,7 +10378,7 @@
 </file>
 
 <file path=word/styles.xml><?xml version="1.0" encoding="utf-8"?>
-<w:styles xmlns:mc="http://schemas.openxmlformats.org/markup-compatibility/2006" xmlns:r="http://schemas.openxmlformats.org/officeDocument/2006/relationships" xmlns:w="http://schemas.openxmlformats.org/wordprocessingml/2006/main" xmlns:w14="http://schemas.microsoft.com/office/word/2010/wordml" xmlns:w15="http://schemas.microsoft.com/office/word/2012/wordml" xmlns:w16cex="http://schemas.microsoft.com/office/word/2018/wordml/cex" xmlns:w16cid="http://schemas.microsoft.com/office/word/2016/wordml/cid" xmlns:w16="http://schemas.microsoft.com/office/word/2018/wordml" xmlns:w16du="http://schemas.microsoft.com/office/word/2023/wordml/word16du" xmlns:w16sdtdh="http://schemas.microsoft.com/office/word/2020/wordml/sdtdatahash" xmlns:w16se="http://schemas.microsoft.com/office/word/2015/wordml/symex" mc:Ignorable="w14 w15 w16se w16cid w16 w16cex w16sdtdh w16du">
+<w:styles xmlns:mc="http://schemas.openxmlformats.org/markup-compatibility/2006" xmlns:r="http://schemas.openxmlformats.org/officeDocument/2006/relationships" xmlns:w="http://schemas.openxmlformats.org/wordprocessingml/2006/main" xmlns:w14="http://schemas.microsoft.com/office/word/2010/wordml" xmlns:w15="http://schemas.microsoft.com/office/word/2012/wordml" xmlns:w16cex="http://schemas.microsoft.com/office/word/2018/wordml/cex" xmlns:w16cid="http://schemas.microsoft.com/office/word/2016/wordml/cid" xmlns:w16="http://schemas.microsoft.com/office/word/2018/wordml" xmlns:w16sdtdh="http://schemas.microsoft.com/office/word/2020/wordml/sdtdatahash" xmlns:w16se="http://schemas.microsoft.com/office/word/2015/wordml/symex" mc:Ignorable="w14 w15 w16se w16cid w16 w16cex w16sdtdh">
   <w:docDefaults>
     <w:rPrDefault>
       <w:rPr>

--- a/PHY 1112/ASSIGNMENTS/ASSIGNMENT 8/PHY1112_Winter2024_Assignment8.docx
+++ b/PHY 1112/ASSIGNMENTS/ASSIGNMENT 8/PHY1112_Winter2024_Assignment8.docx
@@ -1427,7 +1427,7 @@
               </wp:anchor>
             </w:drawing>
           </mc:Choice>
-          <mc:Fallback xmlns:arto="http://schemas.microsoft.com/office/word/2006/arto" xmlns:w16du="http://schemas.microsoft.com/office/word/2023/wordml/word16du">
+          <mc:Fallback xmlns:w16du="http://schemas.microsoft.com/office/word/2023/wordml/word16du" xmlns:arto="http://schemas.microsoft.com/office/word/2006/arto">
             <w:pict>
               <v:shapetype w14:anchorId="56FC28E1" id="_x0000_t32" coordsize="21600,21600" o:spt="32" o:oned="t" path="m,l21600,21600e" filled="f">
                 <v:path arrowok="t" fillok="f" o:connecttype="none"/>
@@ -1947,7 +1947,7 @@
               </wp:anchor>
             </w:drawing>
           </mc:Choice>
-          <mc:Fallback xmlns:arto="http://schemas.microsoft.com/office/word/2006/arto" xmlns:w16du="http://schemas.microsoft.com/office/word/2023/wordml/word16du">
+          <mc:Fallback xmlns:w16du="http://schemas.microsoft.com/office/word/2023/wordml/word16du" xmlns:arto="http://schemas.microsoft.com/office/word/2006/arto">
             <w:pict>
               <v:shape w14:anchorId="59C09056" id="Straight Arrow Connector 3" o:spid="_x0000_s1026" type="#_x0000_t32" style="position:absolute;margin-left:212.25pt;margin-top:3.15pt;width:37.9pt;height:42.35pt;flip:x y;z-index:251663360;visibility:visible;mso-wrap-style:square;mso-width-percent:0;mso-height-percent:0;mso-wrap-distance-left:9pt;mso-wrap-distance-top:0;mso-wrap-distance-right:9pt;mso-wrap-distance-bottom:0;mso-position-horizontal:absolute;mso-position-horizontal-relative:text;mso-position-vertical:absolute;mso-position-vertical-relative:text;mso-width-percent:0;mso-height-percent:0;mso-width-relative:margin;mso-height-relative:margin" o:gfxdata="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" strokecolor="#00b050" strokeweight="3pt">
                 <v:stroke endarrow="block" joinstyle="miter"/>
@@ -2187,7 +2187,7 @@
               </wp:anchor>
             </w:drawing>
           </mc:Choice>
-          <mc:Fallback xmlns:arto="http://schemas.microsoft.com/office/word/2006/arto" xmlns:w16du="http://schemas.microsoft.com/office/word/2023/wordml/word16du">
+          <mc:Fallback xmlns:w16du="http://schemas.microsoft.com/office/word/2023/wordml/word16du" xmlns:arto="http://schemas.microsoft.com/office/word/2006/arto">
             <w:pict>
               <v:shape w14:anchorId="285E9A4A" id="Straight Arrow Connector 3" o:spid="_x0000_s1026" type="#_x0000_t32" style="position:absolute;margin-left:249pt;margin-top:5.35pt;width:51.15pt;height:26.6pt;flip:y;z-index:251661312;visibility:visible;mso-wrap-style:square;mso-width-percent:0;mso-height-percent:0;mso-wrap-distance-left:9pt;mso-wrap-distance-top:0;mso-wrap-distance-right:9pt;mso-wrap-distance-bottom:0;mso-position-horizontal:absolute;mso-position-horizontal-relative:text;mso-position-vertical:absolute;mso-position-vertical-relative:text;mso-width-percent:0;mso-height-percent:0;mso-width-relative:margin;mso-height-relative:margin" o:gfxdata="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" strokecolor="#00b050" strokeweight="3pt">
                 <v:stroke endarrow="block" joinstyle="miter"/>
@@ -2284,7 +2284,7 @@
               </wp:anchor>
             </w:drawing>
           </mc:Choice>
-          <mc:Fallback xmlns:arto="http://schemas.microsoft.com/office/word/2006/arto" xmlns:w16du="http://schemas.microsoft.com/office/word/2023/wordml/word16du">
+          <mc:Fallback xmlns:w16du="http://schemas.microsoft.com/office/word/2023/wordml/word16du" xmlns:arto="http://schemas.microsoft.com/office/word/2006/arto">
             <w:pict>
               <v:shape w14:anchorId="33CAF3CB" id="Arc 9" o:spid="_x0000_s1026" style="position:absolute;margin-left:233.8pt;margin-top:3.05pt;width:33.4pt;height:28.7pt;z-index:251670528;visibility:visible;mso-wrap-style:square;mso-width-percent:0;mso-height-percent:0;mso-wrap-distance-left:9pt;mso-wrap-distance-top:0;mso-wrap-distance-right:9pt;mso-wrap-distance-bottom:0;mso-position-horizontal:absolute;mso-position-horizontal-relative:text;mso-position-vertical:absolute;mso-position-vertical-relative:text;mso-width-percent:0;mso-height-percent:0;mso-width-relative:margin;mso-height-relative:margin;v-text-anchor:middle" coordsize="423913,364747" o:gfxdata="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" path="m75266,42991nsc119114,11156,176087,-4025,233171,916v59810,5177,114253,31962,149776,73687l211957,182374,75266,42991xem75266,42991nfc119114,11156,176087,-4025,233171,916v59810,5177,114253,31962,149776,73687e" filled="f" strokecolor="#c00000" strokeweight=".5pt">
                 <v:stroke startarrow="open" startarrowwidth="narrow" startarrowlength="short" joinstyle="miter"/>
@@ -2508,7 +2508,7 @@
               </wp:anchor>
             </w:drawing>
           </mc:Choice>
-          <mc:Fallback xmlns:arto="http://schemas.microsoft.com/office/word/2006/arto" xmlns:w16du="http://schemas.microsoft.com/office/word/2023/wordml/word16du">
+          <mc:Fallback xmlns:w16du="http://schemas.microsoft.com/office/word/2023/wordml/word16du" xmlns:arto="http://schemas.microsoft.com/office/word/2006/arto">
             <w:pict>
               <v:shape w14:anchorId="46E3C35C" id="Straight Arrow Connector 1" o:spid="_x0000_s1026" type="#_x0000_t32" style="position:absolute;margin-left:171.9pt;margin-top:4.4pt;width:155.8pt;height:0;z-index:251659264;visibility:visible;mso-wrap-style:square;mso-wrap-distance-left:9pt;mso-wrap-distance-top:0;mso-wrap-distance-right:9pt;mso-wrap-distance-bottom:0;mso-position-horizontal:absolute;mso-position-horizontal-relative:text;mso-position-vertical:absolute;mso-position-vertical-relative:text" o:gfxdata="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" strokecolor="#4472c4 [3204]" strokeweight=".5pt">
                 <v:stroke endarrow="block" joinstyle="miter"/>
@@ -3046,6 +3046,7 @@
           <w:rFonts w:ascii="Times New Roman" w:eastAsia="Aptos SemiBold" w:hAnsi="Times New Roman" w:cs="Times New Roman"/>
           <w:b/>
           <w:bCs/>
+          <w:noProof/>
           <w:sz w:val="24"/>
           <w:szCs w:val="24"/>
         </w:rPr>
@@ -3642,6 +3643,7 @@
           <w:rFonts w:ascii="Times New Roman" w:eastAsia="Aptos SemiBold" w:hAnsi="Times New Roman" w:cs="Times New Roman"/>
           <w:b/>
           <w:bCs/>
+          <w:noProof/>
           <w:sz w:val="24"/>
           <w:szCs w:val="24"/>
         </w:rPr>
@@ -4149,6 +4151,7 @@
           <w:rFonts w:ascii="Times New Roman" w:eastAsia="Aptos SemiBold" w:hAnsi="Times New Roman" w:cs="Times New Roman"/>
           <w:b/>
           <w:bCs/>
+          <w:noProof/>
           <w:sz w:val="24"/>
           <w:szCs w:val="24"/>
         </w:rPr>
@@ -4206,6 +4209,7 @@
           <w:rFonts w:ascii="Times New Roman" w:eastAsia="Aptos SemiBold" w:hAnsi="Times New Roman" w:cs="Times New Roman"/>
           <w:b/>
           <w:bCs/>
+          <w:noProof/>
           <w:sz w:val="24"/>
           <w:szCs w:val="24"/>
         </w:rPr>
@@ -4855,6 +4859,7 @@
       <w:r>
         <w:rPr>
           <w:rFonts w:ascii="Times New Roman" w:eastAsia="Aptos SemiBold" w:hAnsi="Times New Roman" w:cs="Times New Roman"/>
+          <w:noProof/>
           <w:sz w:val="24"/>
           <w:szCs w:val="24"/>
         </w:rPr>
@@ -4908,6 +4913,7 @@
       <w:r>
         <w:rPr>
           <w:rFonts w:ascii="Times New Roman" w:eastAsia="Aptos SemiBold" w:hAnsi="Times New Roman" w:cs="Times New Roman"/>
+          <w:noProof/>
           <w:sz w:val="24"/>
           <w:szCs w:val="24"/>
         </w:rPr>
@@ -4947,6 +4953,340 @@
           </wp:inline>
         </w:drawing>
       </w:r>
+    </w:p>
+    <w:p>
+      <w:pPr>
+        <w:spacing w:after="0" w:line="240" w:lineRule="auto"/>
+        <w:ind w:left="720"/>
+        <w:rPr>
+          <w:rFonts w:ascii="Times New Roman" w:eastAsia="Aptos SemiBold" w:hAnsi="Times New Roman" w:cs="Times New Roman"/>
+          <w:sz w:val="24"/>
+          <w:szCs w:val="24"/>
+        </w:rPr>
+      </w:pPr>
+    </w:p>
+    <w:p>
+      <w:pPr>
+        <w:spacing w:after="0" w:line="240" w:lineRule="auto"/>
+        <w:ind w:left="720"/>
+        <w:rPr>
+          <w:rFonts w:ascii="Times New Roman" w:eastAsia="Aptos SemiBold" w:hAnsi="Times New Roman" w:cs="Times New Roman"/>
+          <w:sz w:val="24"/>
+          <w:szCs w:val="24"/>
+        </w:rPr>
+      </w:pPr>
+      <m:oMathPara>
+        <m:oMath>
+          <m:acc>
+            <m:accPr>
+              <m:chr m:val="⃡"/>
+              <m:ctrlPr>
+                <w:rPr>
+                  <w:rFonts w:ascii="Cambria Math" w:eastAsia="Aptos SemiBold" w:hAnsi="Cambria Math" w:cs="Times New Roman"/>
+                  <w:i/>
+                  <w:sz w:val="24"/>
+                  <w:szCs w:val="24"/>
+                </w:rPr>
+              </m:ctrlPr>
+            </m:accPr>
+            <m:e>
+              <m:r>
+                <w:rPr>
+                  <w:rFonts w:ascii="Cambria Math" w:eastAsia="Aptos SemiBold" w:hAnsi="Cambria Math" w:cs="Times New Roman"/>
+                  <w:sz w:val="24"/>
+                  <w:szCs w:val="24"/>
+                </w:rPr>
+                <m:t>R</m:t>
+              </m:r>
+            </m:e>
+          </m:acc>
+          <m:d>
+            <m:dPr>
+              <m:ctrlPr>
+                <w:rPr>
+                  <w:rFonts w:ascii="Cambria Math" w:eastAsia="Aptos SemiBold" w:hAnsi="Cambria Math" w:cs="Times New Roman"/>
+                  <w:i/>
+                  <w:sz w:val="24"/>
+                  <w:szCs w:val="24"/>
+                </w:rPr>
+              </m:ctrlPr>
+            </m:dPr>
+            <m:e>
+              <m:r>
+                <w:rPr>
+                  <w:rFonts w:ascii="Cambria Math" w:eastAsia="Aptos SemiBold" w:hAnsi="Cambria Math" w:cs="Times New Roman"/>
+                  <w:sz w:val="24"/>
+                  <w:szCs w:val="24"/>
+                </w:rPr>
+                <m:t>π/4</m:t>
+              </m:r>
+            </m:e>
+          </m:d>
+          <m:r>
+            <w:rPr>
+              <w:rFonts w:ascii="Cambria Math" w:eastAsia="Aptos SemiBold" w:hAnsi="Cambria Math" w:cs="Times New Roman"/>
+              <w:sz w:val="24"/>
+              <w:szCs w:val="24"/>
+            </w:rPr>
+            <m:t>*</m:t>
+          </m:r>
+          <m:sSup>
+            <m:sSupPr>
+              <m:ctrlPr>
+                <w:rPr>
+                  <w:rFonts w:ascii="Cambria Math" w:eastAsia="Aptos SemiBold" w:hAnsi="Cambria Math" w:cs="Times New Roman"/>
+                  <w:i/>
+                  <w:sz w:val="24"/>
+                  <w:szCs w:val="24"/>
+                </w:rPr>
+              </m:ctrlPr>
+            </m:sSupPr>
+            <m:e>
+              <m:acc>
+                <m:accPr>
+                  <m:chr m:val="⃡"/>
+                  <m:ctrlPr>
+                    <w:rPr>
+                      <w:rFonts w:ascii="Cambria Math" w:eastAsia="Aptos SemiBold" w:hAnsi="Cambria Math" w:cs="Times New Roman"/>
+                      <w:i/>
+                      <w:sz w:val="24"/>
+                      <w:szCs w:val="24"/>
+                    </w:rPr>
+                  </m:ctrlPr>
+                </m:accPr>
+                <m:e>
+                  <m:r>
+                    <w:rPr>
+                      <w:rFonts w:ascii="Cambria Math" w:eastAsia="Aptos SemiBold" w:hAnsi="Cambria Math" w:cs="Times New Roman"/>
+                      <w:sz w:val="24"/>
+                      <w:szCs w:val="24"/>
+                    </w:rPr>
+                    <m:t>R</m:t>
+                  </m:r>
+                </m:e>
+              </m:acc>
+            </m:e>
+            <m:sup>
+              <m:r>
+                <w:rPr>
+                  <w:rFonts w:ascii="Cambria Math" w:eastAsia="Aptos SemiBold" w:hAnsi="Cambria Math" w:cs="Times New Roman"/>
+                  <w:sz w:val="24"/>
+                  <w:szCs w:val="24"/>
+                </w:rPr>
+                <m:t>-1</m:t>
+              </m:r>
+            </m:sup>
+          </m:sSup>
+          <m:d>
+            <m:dPr>
+              <m:ctrlPr>
+                <w:rPr>
+                  <w:rFonts w:ascii="Cambria Math" w:eastAsia="Aptos SemiBold" w:hAnsi="Cambria Math" w:cs="Times New Roman"/>
+                  <w:i/>
+                  <w:sz w:val="24"/>
+                  <w:szCs w:val="24"/>
+                </w:rPr>
+              </m:ctrlPr>
+            </m:dPr>
+            <m:e>
+              <m:f>
+                <m:fPr>
+                  <m:ctrlPr>
+                    <w:rPr>
+                      <w:rFonts w:ascii="Cambria Math" w:eastAsia="Aptos SemiBold" w:hAnsi="Cambria Math" w:cs="Times New Roman"/>
+                      <w:i/>
+                      <w:sz w:val="24"/>
+                      <w:szCs w:val="24"/>
+                    </w:rPr>
+                  </m:ctrlPr>
+                </m:fPr>
+                <m:num>
+                  <m:r>
+                    <w:rPr>
+                      <w:rFonts w:ascii="Cambria Math" w:eastAsia="Aptos SemiBold" w:hAnsi="Cambria Math" w:cs="Times New Roman"/>
+                      <w:sz w:val="24"/>
+                      <w:szCs w:val="24"/>
+                    </w:rPr>
+                    <m:t>π</m:t>
+                  </m:r>
+                </m:num>
+                <m:den>
+                  <m:r>
+                    <w:rPr>
+                      <w:rFonts w:ascii="Cambria Math" w:eastAsia="Aptos SemiBold" w:hAnsi="Cambria Math" w:cs="Times New Roman"/>
+                      <w:sz w:val="24"/>
+                      <w:szCs w:val="24"/>
+                    </w:rPr>
+                    <m:t>4</m:t>
+                  </m:r>
+                </m:den>
+              </m:f>
+            </m:e>
+          </m:d>
+          <m:r>
+            <w:rPr>
+              <w:rFonts w:ascii="Cambria Math" w:eastAsia="Aptos SemiBold" w:hAnsi="Cambria Math" w:cs="Times New Roman"/>
+              <w:sz w:val="24"/>
+              <w:szCs w:val="24"/>
+            </w:rPr>
+            <m:t>≠</m:t>
+          </m:r>
+          <m:acc>
+            <m:accPr>
+              <m:chr m:val="⃡"/>
+              <m:ctrlPr>
+                <w:rPr>
+                  <w:rFonts w:ascii="Cambria Math" w:eastAsia="Aptos SemiBold" w:hAnsi="Cambria Math" w:cs="Times New Roman"/>
+                  <w:i/>
+                  <w:sz w:val="24"/>
+                  <w:szCs w:val="24"/>
+                </w:rPr>
+              </m:ctrlPr>
+            </m:accPr>
+            <m:e>
+              <m:r>
+                <w:rPr>
+                  <w:rFonts w:ascii="Cambria Math" w:eastAsia="Aptos SemiBold" w:hAnsi="Cambria Math" w:cs="Times New Roman"/>
+                  <w:sz w:val="24"/>
+                  <w:szCs w:val="24"/>
+                </w:rPr>
+                <m:t>R</m:t>
+              </m:r>
+            </m:e>
+          </m:acc>
+          <m:d>
+            <m:dPr>
+              <m:ctrlPr>
+                <w:rPr>
+                  <w:rFonts w:ascii="Cambria Math" w:eastAsia="Aptos SemiBold" w:hAnsi="Cambria Math" w:cs="Times New Roman"/>
+                  <w:i/>
+                  <w:sz w:val="24"/>
+                  <w:szCs w:val="24"/>
+                </w:rPr>
+              </m:ctrlPr>
+            </m:dPr>
+            <m:e>
+              <m:f>
+                <m:fPr>
+                  <m:ctrlPr>
+                    <w:rPr>
+                      <w:rFonts w:ascii="Cambria Math" w:eastAsia="Aptos SemiBold" w:hAnsi="Cambria Math" w:cs="Times New Roman"/>
+                      <w:i/>
+                      <w:sz w:val="24"/>
+                      <w:szCs w:val="24"/>
+                    </w:rPr>
+                  </m:ctrlPr>
+                </m:fPr>
+                <m:num>
+                  <m:r>
+                    <w:rPr>
+                      <w:rFonts w:ascii="Cambria Math" w:eastAsia="Aptos SemiBold" w:hAnsi="Cambria Math" w:cs="Times New Roman"/>
+                      <w:sz w:val="24"/>
+                      <w:szCs w:val="24"/>
+                    </w:rPr>
+                    <m:t>π</m:t>
+                  </m:r>
+                </m:num>
+                <m:den>
+                  <m:r>
+                    <w:rPr>
+                      <w:rFonts w:ascii="Cambria Math" w:eastAsia="Aptos SemiBold" w:hAnsi="Cambria Math" w:cs="Times New Roman"/>
+                      <w:sz w:val="24"/>
+                      <w:szCs w:val="24"/>
+                    </w:rPr>
+                    <m:t>4</m:t>
+                  </m:r>
+                </m:den>
+              </m:f>
+            </m:e>
+          </m:d>
+          <m:r>
+            <w:rPr>
+              <w:rFonts w:ascii="Cambria Math" w:eastAsia="Aptos SemiBold" w:hAnsi="Cambria Math" w:cs="Times New Roman"/>
+              <w:sz w:val="24"/>
+              <w:szCs w:val="24"/>
+            </w:rPr>
+            <m:t>*</m:t>
+          </m:r>
+          <m:r>
+            <w:rPr>
+              <w:rFonts w:ascii="Cambria Math" w:eastAsia="Aptos SemiBold" w:hAnsi="Cambria Math" w:cs="Times New Roman"/>
+              <w:sz w:val="24"/>
+              <w:szCs w:val="24"/>
+            </w:rPr>
+            <m:t xml:space="preserve"> </m:t>
+          </m:r>
+          <m:sSup>
+            <m:sSupPr>
+              <m:ctrlPr>
+                <w:rPr>
+                  <w:rFonts w:ascii="Cambria Math" w:eastAsia="Aptos SemiBold" w:hAnsi="Cambria Math" w:cs="Times New Roman"/>
+                  <w:i/>
+                  <w:sz w:val="24"/>
+                  <w:szCs w:val="24"/>
+                </w:rPr>
+              </m:ctrlPr>
+            </m:sSupPr>
+            <m:e>
+              <m:acc>
+                <m:accPr>
+                  <m:chr m:val="⃡"/>
+                  <m:ctrlPr>
+                    <w:rPr>
+                      <w:rFonts w:ascii="Cambria Math" w:eastAsia="Aptos SemiBold" w:hAnsi="Cambria Math" w:cs="Times New Roman"/>
+                      <w:i/>
+                      <w:sz w:val="24"/>
+                      <w:szCs w:val="24"/>
+                    </w:rPr>
+                  </m:ctrlPr>
+                </m:accPr>
+                <m:e>
+                  <m:r>
+                    <w:rPr>
+                      <w:rFonts w:ascii="Cambria Math" w:eastAsia="Aptos SemiBold" w:hAnsi="Cambria Math" w:cs="Times New Roman"/>
+                      <w:sz w:val="24"/>
+                      <w:szCs w:val="24"/>
+                    </w:rPr>
+                    <m:t>R</m:t>
+                  </m:r>
+                </m:e>
+              </m:acc>
+            </m:e>
+            <m:sup>
+              <m:r>
+                <w:rPr>
+                  <w:rFonts w:ascii="Cambria Math" w:eastAsia="Aptos SemiBold" w:hAnsi="Cambria Math" w:cs="Times New Roman"/>
+                  <w:sz w:val="24"/>
+                  <w:szCs w:val="24"/>
+                </w:rPr>
+                <m:t>T</m:t>
+              </m:r>
+            </m:sup>
+          </m:sSup>
+          <m:d>
+            <m:dPr>
+              <m:ctrlPr>
+                <w:rPr>
+                  <w:rFonts w:ascii="Cambria Math" w:eastAsia="Aptos SemiBold" w:hAnsi="Cambria Math" w:cs="Times New Roman"/>
+                  <w:i/>
+                  <w:sz w:val="24"/>
+                  <w:szCs w:val="24"/>
+                </w:rPr>
+              </m:ctrlPr>
+            </m:dPr>
+            <m:e>
+              <m:r>
+                <w:rPr>
+                  <w:rFonts w:ascii="Cambria Math" w:eastAsia="Aptos SemiBold" w:hAnsi="Cambria Math" w:cs="Times New Roman"/>
+                  <w:sz w:val="24"/>
+                  <w:szCs w:val="24"/>
+                </w:rPr>
+                <m:t>π/ 4</m:t>
+              </m:r>
+            </m:e>
+          </m:d>
+        </m:oMath>
+      </m:oMathPara>
     </w:p>
     <w:p>
       <w:pPr>
@@ -5433,23 +5773,37 @@
         </w:rPr>
         <w:t>U2 will be rotated by π/</w:t>
       </w:r>
-      <w:proofErr w:type="gramStart"/>
-      <w:r>
-        <w:rPr>
-          <w:rFonts w:ascii="Times New Roman" w:eastAsia="Aptos SemiBold" w:hAnsi="Times New Roman" w:cs="Times New Roman"/>
-          <w:sz w:val="24"/>
-          <w:szCs w:val="24"/>
-        </w:rPr>
-        <w:t>2</w:t>
-      </w:r>
-      <w:proofErr w:type="gramEnd"/>
-      <w:r>
-        <w:rPr>
-          <w:rFonts w:ascii="Times New Roman" w:eastAsia="Aptos SemiBold" w:hAnsi="Times New Roman" w:cs="Times New Roman"/>
-          <w:sz w:val="24"/>
-          <w:szCs w:val="24"/>
-        </w:rPr>
-        <w:softHyphen/>
+      <w:r>
+        <w:rPr>
+          <w:rFonts w:ascii="Times New Roman" w:eastAsia="Aptos SemiBold" w:hAnsi="Times New Roman" w:cs="Times New Roman"/>
+          <w:sz w:val="24"/>
+          <w:szCs w:val="24"/>
+        </w:rPr>
+        <w:t>4,</w:t>
+      </w:r>
+      <w:r>
+        <w:rPr>
+          <w:rFonts w:ascii="Times New Roman" w:eastAsia="Aptos SemiBold" w:hAnsi="Times New Roman" w:cs="Times New Roman"/>
+          <w:sz w:val="24"/>
+          <w:szCs w:val="24"/>
+        </w:rPr>
+        <w:t xml:space="preserve"> such that u1 is then rotated by </w:t>
+      </w:r>
+      <w:r>
+        <w:rPr>
+          <w:rFonts w:ascii="Times New Roman" w:eastAsia="Aptos SemiBold" w:hAnsi="Times New Roman" w:cs="Times New Roman"/>
+          <w:sz w:val="24"/>
+          <w:szCs w:val="24"/>
+        </w:rPr>
+        <w:t>π</w:t>
+      </w:r>
+      <w:r>
+        <w:rPr>
+          <w:rFonts w:ascii="Times New Roman" w:eastAsia="Aptos SemiBold" w:hAnsi="Times New Roman" w:cs="Times New Roman"/>
+          <w:sz w:val="24"/>
+          <w:szCs w:val="24"/>
+        </w:rPr>
+        <w:t>/2.</w:t>
       </w:r>
     </w:p>
     <w:p>
@@ -5457,6 +5811,17 @@
         <w:pStyle w:val="ListParagraph"/>
         <w:rPr>
           <w:rFonts w:ascii="Times New Roman" w:eastAsia="Aptos SemiBold" w:hAnsi="Times New Roman" w:cs="Times New Roman"/>
+          <w:noProof/>
+          <w:sz w:val="24"/>
+          <w:szCs w:val="24"/>
+        </w:rPr>
+      </w:pPr>
+    </w:p>
+    <w:p>
+      <w:pPr>
+        <w:pStyle w:val="ListParagraph"/>
+        <w:rPr>
+          <w:rFonts w:ascii="Times New Roman" w:eastAsia="Aptos SemiBold" w:hAnsi="Times New Roman" w:cs="Times New Roman"/>
           <w:sz w:val="24"/>
           <w:szCs w:val="24"/>
         </w:rPr>
@@ -5468,10 +5833,10 @@
           <w:szCs w:val="24"/>
         </w:rPr>
         <w:drawing>
-          <wp:inline distT="0" distB="0" distL="0" distR="0" wp14:anchorId="6F8A86C3" wp14:editId="3060DBA8">
-            <wp:extent cx="3419952" cy="247685"/>
+          <wp:inline distT="0" distB="0" distL="0" distR="0" wp14:anchorId="665E96EB" wp14:editId="55D0A623">
+            <wp:extent cx="5582429" cy="247685"/>
             <wp:effectExtent l="0" t="0" r="0" b="0"/>
-            <wp:docPr id="420526187" name="Picture 1"/>
+            <wp:docPr id="1510902249" name="Picture 1"/>
             <wp:cNvGraphicFramePr>
               <a:graphicFrameLocks xmlns:a="http://schemas.openxmlformats.org/drawingml/2006/main" noChangeAspect="1"/>
             </wp:cNvGraphicFramePr>
@@ -5479,7 +5844,7 @@
               <a:graphicData uri="http://schemas.openxmlformats.org/drawingml/2006/picture">
                 <pic:pic xmlns:pic="http://schemas.openxmlformats.org/drawingml/2006/picture">
                   <pic:nvPicPr>
-                    <pic:cNvPr id="420526187" name=""/>
+                    <pic:cNvPr id="1510902249" name=""/>
                     <pic:cNvPicPr/>
                   </pic:nvPicPr>
                   <pic:blipFill>
@@ -5491,7 +5856,7 @@
                   <pic:spPr>
                     <a:xfrm>
                       <a:off x="0" y="0"/>
-                      <a:ext cx="3419952" cy="247685"/>
+                      <a:ext cx="5582429" cy="247685"/>
                     </a:xfrm>
                     <a:prstGeom prst="rect">
                       <a:avLst/>
@@ -6034,6 +6399,7 @@
           <w:sz w:val="24"/>
           <w:szCs w:val="24"/>
         </w:rPr>
+        <w:lastRenderedPageBreak/>
         <w:t>Write a function that takes in two</w:t>
       </w:r>
       <w:r>
@@ -6557,76 +6923,6 @@
       <w:r>
         <w:rPr>
           <w:rFonts w:ascii="Times New Roman" w:eastAsia="Aptos SemiBold" w:hAnsi="Times New Roman" w:cs="Times New Roman"/>
-          <w:sz w:val="24"/>
-          <w:szCs w:val="24"/>
-        </w:rPr>
-        <w:drawing>
-          <wp:inline distT="0" distB="0" distL="0" distR="0" wp14:anchorId="5E3065B5" wp14:editId="679CBF2C">
-            <wp:extent cx="4439270" cy="163208"/>
-            <wp:effectExtent l="0" t="0" r="0" b="8255"/>
-            <wp:docPr id="1726815448" name="Picture 1"/>
-            <wp:cNvGraphicFramePr>
-              <a:graphicFrameLocks xmlns:a="http://schemas.openxmlformats.org/drawingml/2006/main" noChangeAspect="1"/>
-            </wp:cNvGraphicFramePr>
-            <a:graphic xmlns:a="http://schemas.openxmlformats.org/drawingml/2006/main">
-              <a:graphicData uri="http://schemas.openxmlformats.org/drawingml/2006/picture">
-                <pic:pic xmlns:pic="http://schemas.openxmlformats.org/drawingml/2006/picture">
-                  <pic:nvPicPr>
-                    <pic:cNvPr id="1726815448" name="Picture 1"/>
-                    <pic:cNvPicPr/>
-                  </pic:nvPicPr>
-                  <pic:blipFill>
-                    <a:blip r:embed="rId15">
-                      <a:extLst>
-                        <a:ext uri="{28A0092B-C50C-407E-A947-70E740481C1C}">
-                          <a14:useLocalDpi xmlns:a14="http://schemas.microsoft.com/office/drawing/2010/main" val="0"/>
-                        </a:ext>
-                      </a:extLst>
-                    </a:blip>
-                    <a:stretch>
-                      <a:fillRect/>
-                    </a:stretch>
-                  </pic:blipFill>
-                  <pic:spPr>
-                    <a:xfrm>
-                      <a:off x="0" y="0"/>
-                      <a:ext cx="4439270" cy="163208"/>
-                    </a:xfrm>
-                    <a:prstGeom prst="rect">
-                      <a:avLst/>
-                    </a:prstGeom>
-                  </pic:spPr>
-                </pic:pic>
-              </a:graphicData>
-            </a:graphic>
-          </wp:inline>
-        </w:drawing>
-      </w:r>
-    </w:p>
-    <w:p>
-      <w:pPr>
-        <w:pStyle w:val="ListParagraph"/>
-        <w:spacing w:after="0" w:line="240" w:lineRule="auto"/>
-        <w:rPr>
-          <w:rFonts w:ascii="Times New Roman" w:eastAsia="Aptos SemiBold" w:hAnsi="Times New Roman" w:cs="Times New Roman"/>
-          <w:sz w:val="24"/>
-          <w:szCs w:val="24"/>
-        </w:rPr>
-      </w:pPr>
-    </w:p>
-    <w:p>
-      <w:pPr>
-        <w:pStyle w:val="ListParagraph"/>
-        <w:spacing w:after="0" w:line="240" w:lineRule="auto"/>
-        <w:rPr>
-          <w:rFonts w:ascii="Times New Roman" w:eastAsia="Aptos SemiBold" w:hAnsi="Times New Roman" w:cs="Times New Roman"/>
-          <w:sz w:val="24"/>
-          <w:szCs w:val="24"/>
-        </w:rPr>
-      </w:pPr>
-      <w:r>
-        <w:rPr>
-          <w:rFonts w:ascii="Times New Roman" w:eastAsia="Aptos SemiBold" w:hAnsi="Times New Roman" w:cs="Times New Roman"/>
           <w:b/>
           <w:bCs/>
           <w:sz w:val="24"/>
@@ -7233,11 +7529,7 @@
           <w:szCs w:val="24"/>
         </w:rPr>
       </w:pPr>
-    </w:p>
-    <w:p>
-      <w:pPr>
-        <w:pStyle w:val="ListParagraph"/>
-        <w:spacing w:after="0" w:line="240" w:lineRule="auto"/>
+      <w:r>
         <w:rPr>
           <w:rFonts w:ascii="Times New Roman" w:eastAsia="Aptos SemiBold" w:hAnsi="Times New Roman" w:cs="Times New Roman"/>
           <w:b/>
@@ -7245,11 +7537,45 @@
           <w:sz w:val="24"/>
           <w:szCs w:val="24"/>
         </w:rPr>
-      </w:pPr>
-    </w:p>
-    <w:p>
-      <w:pPr>
-        <w:pStyle w:val="ListParagraph"/>
+        <w:drawing>
+          <wp:inline distT="0" distB="0" distL="0" distR="0" wp14:anchorId="1672E99C" wp14:editId="724861B0">
+            <wp:extent cx="5943600" cy="391160"/>
+            <wp:effectExtent l="0" t="0" r="0" b="8890"/>
+            <wp:docPr id="634469771" name="Picture 1"/>
+            <wp:cNvGraphicFramePr>
+              <a:graphicFrameLocks xmlns:a="http://schemas.openxmlformats.org/drawingml/2006/main" noChangeAspect="1"/>
+            </wp:cNvGraphicFramePr>
+            <a:graphic xmlns:a="http://schemas.openxmlformats.org/drawingml/2006/main">
+              <a:graphicData uri="http://schemas.openxmlformats.org/drawingml/2006/picture">
+                <pic:pic xmlns:pic="http://schemas.openxmlformats.org/drawingml/2006/picture">
+                  <pic:nvPicPr>
+                    <pic:cNvPr id="634469771" name=""/>
+                    <pic:cNvPicPr/>
+                  </pic:nvPicPr>
+                  <pic:blipFill>
+                    <a:blip r:embed="rId15"/>
+                    <a:stretch>
+                      <a:fillRect/>
+                    </a:stretch>
+                  </pic:blipFill>
+                  <pic:spPr>
+                    <a:xfrm>
+                      <a:off x="0" y="0"/>
+                      <a:ext cx="5943600" cy="391160"/>
+                    </a:xfrm>
+                    <a:prstGeom prst="rect">
+                      <a:avLst/>
+                    </a:prstGeom>
+                  </pic:spPr>
+                </pic:pic>
+              </a:graphicData>
+            </a:graphic>
+          </wp:inline>
+        </w:drawing>
+      </w:r>
+    </w:p>
+    <w:p>
+      <w:pPr>
         <w:spacing w:after="0" w:line="240" w:lineRule="auto"/>
         <w:rPr>
           <w:rFonts w:ascii="Times New Roman" w:eastAsia="Aptos SemiBold" w:hAnsi="Times New Roman" w:cs="Times New Roman"/>
@@ -7259,16 +7585,6 @@
           <w:szCs w:val="24"/>
         </w:rPr>
       </w:pPr>
-      <w:r>
-        <w:rPr>
-          <w:rFonts w:ascii="Times New Roman" w:eastAsia="Aptos SemiBold" w:hAnsi="Times New Roman" w:cs="Times New Roman"/>
-          <w:b/>
-          <w:bCs/>
-          <w:sz w:val="24"/>
-          <w:szCs w:val="24"/>
-        </w:rPr>
-        <w:br/>
-      </w:r>
     </w:p>
     <w:p>
       <w:pPr>
@@ -7484,6 +7800,97 @@
           <w:szCs w:val="24"/>
         </w:rPr>
       </w:pPr>
+      <w:r>
+        <w:rPr>
+          <w:rFonts w:ascii="Times New Roman" w:eastAsia="Aptos SemiBold" w:hAnsi="Times New Roman" w:cs="Times New Roman"/>
+          <w:sz w:val="24"/>
+          <w:szCs w:val="24"/>
+        </w:rPr>
+        <w:drawing>
+          <wp:inline distT="0" distB="0" distL="0" distR="0" wp14:anchorId="7CC7D0AE" wp14:editId="189DB0AE">
+            <wp:extent cx="2143424" cy="590632"/>
+            <wp:effectExtent l="0" t="0" r="9525" b="0"/>
+            <wp:docPr id="384889368" name="Picture 1" descr="A black background with white text&#10;&#10;Description automatically generated"/>
+            <wp:cNvGraphicFramePr>
+              <a:graphicFrameLocks xmlns:a="http://schemas.openxmlformats.org/drawingml/2006/main" noChangeAspect="1"/>
+            </wp:cNvGraphicFramePr>
+            <a:graphic xmlns:a="http://schemas.openxmlformats.org/drawingml/2006/main">
+              <a:graphicData uri="http://schemas.openxmlformats.org/drawingml/2006/picture">
+                <pic:pic xmlns:pic="http://schemas.openxmlformats.org/drawingml/2006/picture">
+                  <pic:nvPicPr>
+                    <pic:cNvPr id="384889368" name="Picture 1" descr="A black background with white text&#10;&#10;Description automatically generated"/>
+                    <pic:cNvPicPr/>
+                  </pic:nvPicPr>
+                  <pic:blipFill>
+                    <a:blip r:embed="rId16"/>
+                    <a:stretch>
+                      <a:fillRect/>
+                    </a:stretch>
+                  </pic:blipFill>
+                  <pic:spPr>
+                    <a:xfrm>
+                      <a:off x="0" y="0"/>
+                      <a:ext cx="2143424" cy="590632"/>
+                    </a:xfrm>
+                    <a:prstGeom prst="rect">
+                      <a:avLst/>
+                    </a:prstGeom>
+                  </pic:spPr>
+                </pic:pic>
+              </a:graphicData>
+            </a:graphic>
+          </wp:inline>
+        </w:drawing>
+      </w:r>
+    </w:p>
+    <w:p>
+      <w:pPr>
+        <w:pStyle w:val="ListParagraph"/>
+        <w:spacing w:after="0" w:line="240" w:lineRule="auto"/>
+        <w:rPr>
+          <w:rFonts w:ascii="Times New Roman" w:eastAsia="Aptos SemiBold" w:hAnsi="Times New Roman" w:cs="Times New Roman"/>
+          <w:sz w:val="24"/>
+          <w:szCs w:val="24"/>
+        </w:rPr>
+      </w:pPr>
+    </w:p>
+    <w:p>
+      <w:pPr>
+        <w:pStyle w:val="ListParagraph"/>
+        <w:spacing w:after="0" w:line="240" w:lineRule="auto"/>
+        <w:rPr>
+          <w:rFonts w:ascii="Times New Roman" w:eastAsia="Aptos SemiBold" w:hAnsi="Times New Roman" w:cs="Times New Roman"/>
+          <w:sz w:val="24"/>
+          <w:szCs w:val="24"/>
+        </w:rPr>
+      </w:pPr>
+      <w:r>
+        <w:rPr>
+          <w:rFonts w:ascii="Times New Roman" w:eastAsia="Aptos SemiBold" w:hAnsi="Times New Roman" w:cs="Times New Roman"/>
+          <w:sz w:val="24"/>
+          <w:szCs w:val="24"/>
+        </w:rPr>
+        <w:t>The eigenvalues are both one, while the angle vectors form a</w:t>
+      </w:r>
+      <w:r>
+        <w:rPr>
+          <w:rFonts w:ascii="Times New Roman" w:eastAsia="Aptos SemiBold" w:hAnsi="Times New Roman" w:cs="Times New Roman"/>
+          <w:sz w:val="24"/>
+          <w:szCs w:val="24"/>
+        </w:rPr>
+        <w:t xml:space="preserve"> 2D identity matrix.</w:t>
+      </w:r>
+    </w:p>
+    <w:p>
+      <w:pPr>
+        <w:pStyle w:val="ListParagraph"/>
+        <w:spacing w:after="0" w:line="240" w:lineRule="auto"/>
+        <w:rPr>
+          <w:rFonts w:ascii="Times New Roman" w:eastAsia="Aptos SemiBold" w:hAnsi="Times New Roman" w:cs="Times New Roman"/>
+          <w:sz w:val="24"/>
+          <w:szCs w:val="24"/>
+        </w:rPr>
+      </w:pPr>
     </w:p>
     <w:p>
       <w:pPr>
@@ -7617,9 +8024,5556 @@
         <w:br/>
       </w:r>
     </w:p>
+    <w:p>
+      <w:pPr>
+        <w:spacing w:after="0" w:line="240" w:lineRule="auto"/>
+        <w:rPr>
+          <w:rFonts w:ascii="Times New Roman" w:eastAsia="Aptos SemiBold" w:hAnsi="Times New Roman" w:cs="Times New Roman"/>
+          <w:sz w:val="24"/>
+          <w:szCs w:val="24"/>
+        </w:rPr>
+      </w:pPr>
+      <w:r>
+        <w:rPr>
+          <w:rFonts w:ascii="Times New Roman" w:eastAsia="Aptos SemiBold" w:hAnsi="Times New Roman" w:cs="Times New Roman"/>
+          <w:b/>
+          <w:bCs/>
+          <w:sz w:val="24"/>
+          <w:szCs w:val="24"/>
+        </w:rPr>
+        <w:tab/>
+      </w:r>
+      <w:r>
+        <w:rPr>
+          <w:rFonts w:ascii="Times New Roman" w:eastAsia="Aptos SemiBold" w:hAnsi="Times New Roman" w:cs="Times New Roman"/>
+          <w:b/>
+          <w:bCs/>
+          <w:sz w:val="24"/>
+          <w:szCs w:val="24"/>
+        </w:rPr>
+        <w:t>CODE:</w:t>
+      </w:r>
+    </w:p>
+    <w:p>
+      <w:pPr>
+        <w:spacing w:after="0" w:line="240" w:lineRule="auto"/>
+        <w:rPr>
+          <w:rFonts w:ascii="Times New Roman" w:eastAsia="Aptos SemiBold" w:hAnsi="Times New Roman" w:cs="Times New Roman"/>
+          <w:sz w:val="24"/>
+          <w:szCs w:val="24"/>
+        </w:rPr>
+      </w:pPr>
+    </w:p>
+    <w:p>
+      <w:pPr>
+        <w:shd w:val="clear" w:color="auto" w:fill="1F1F1F"/>
+        <w:suppressAutoHyphens w:val="0"/>
+        <w:spacing w:after="0" w:line="285" w:lineRule="atLeast"/>
+        <w:rPr>
+          <w:rFonts w:ascii="Consolas" w:eastAsia="Times New Roman" w:hAnsi="Consolas" w:cs="Times New Roman"/>
+          <w:color w:val="DDDDDD"/>
+          <w:sz w:val="21"/>
+          <w:szCs w:val="21"/>
+        </w:rPr>
+      </w:pPr>
+      <w:r>
+        <w:rPr>
+          <w:rFonts w:ascii="Consolas" w:eastAsia="Times New Roman" w:hAnsi="Consolas" w:cs="Times New Roman"/>
+          <w:color w:val="E6DB74"/>
+          <w:sz w:val="21"/>
+          <w:szCs w:val="21"/>
+        </w:rPr>
+        <w:t>'''</w:t>
+      </w:r>
+    </w:p>
+    <w:p>
+      <w:pPr>
+        <w:shd w:val="clear" w:color="auto" w:fill="1F1F1F"/>
+        <w:suppressAutoHyphens w:val="0"/>
+        <w:spacing w:after="0" w:line="285" w:lineRule="atLeast"/>
+        <w:rPr>
+          <w:rFonts w:ascii="Consolas" w:eastAsia="Times New Roman" w:hAnsi="Consolas" w:cs="Times New Roman"/>
+          <w:color w:val="DDDDDD"/>
+          <w:sz w:val="21"/>
+          <w:szCs w:val="21"/>
+        </w:rPr>
+      </w:pPr>
+      <w:r>
+        <w:rPr>
+          <w:rFonts w:ascii="Consolas" w:eastAsia="Times New Roman" w:hAnsi="Consolas" w:cs="Times New Roman"/>
+          <w:color w:val="E6DB74"/>
+          <w:sz w:val="21"/>
+          <w:szCs w:val="21"/>
+        </w:rPr>
+        <w:t>Filename:       a8.py</w:t>
+      </w:r>
+    </w:p>
+    <w:p>
+      <w:pPr>
+        <w:shd w:val="clear" w:color="auto" w:fill="1F1F1F"/>
+        <w:suppressAutoHyphens w:val="0"/>
+        <w:spacing w:after="0" w:line="285" w:lineRule="atLeast"/>
+        <w:rPr>
+          <w:rFonts w:ascii="Consolas" w:eastAsia="Times New Roman" w:hAnsi="Consolas" w:cs="Times New Roman"/>
+          <w:color w:val="DDDDDD"/>
+          <w:sz w:val="21"/>
+          <w:szCs w:val="21"/>
+        </w:rPr>
+      </w:pPr>
+      <w:r>
+        <w:rPr>
+          <w:rFonts w:ascii="Consolas" w:eastAsia="Times New Roman" w:hAnsi="Consolas" w:cs="Times New Roman"/>
+          <w:color w:val="E6DB74"/>
+          <w:sz w:val="21"/>
+          <w:szCs w:val="21"/>
+        </w:rPr>
+        <w:t>Author:         Patrick Geraghty</w:t>
+      </w:r>
+    </w:p>
+    <w:p>
+      <w:pPr>
+        <w:shd w:val="clear" w:color="auto" w:fill="1F1F1F"/>
+        <w:suppressAutoHyphens w:val="0"/>
+        <w:spacing w:after="0" w:line="285" w:lineRule="atLeast"/>
+        <w:rPr>
+          <w:rFonts w:ascii="Consolas" w:eastAsia="Times New Roman" w:hAnsi="Consolas" w:cs="Times New Roman"/>
+          <w:color w:val="DDDDDD"/>
+          <w:sz w:val="21"/>
+          <w:szCs w:val="21"/>
+        </w:rPr>
+      </w:pPr>
+      <w:r>
+        <w:rPr>
+          <w:rFonts w:ascii="Consolas" w:eastAsia="Times New Roman" w:hAnsi="Consolas" w:cs="Times New Roman"/>
+          <w:color w:val="E6DB74"/>
+          <w:sz w:val="21"/>
+          <w:szCs w:val="21"/>
+        </w:rPr>
+        <w:t xml:space="preserve">Date Created:   </w:t>
+      </w:r>
+      <w:proofErr w:type="gramStart"/>
+      <w:r>
+        <w:rPr>
+          <w:rFonts w:ascii="Consolas" w:eastAsia="Times New Roman" w:hAnsi="Consolas" w:cs="Times New Roman"/>
+          <w:color w:val="E6DB74"/>
+          <w:sz w:val="21"/>
+          <w:szCs w:val="21"/>
+        </w:rPr>
+        <w:t>2024-03-14</w:t>
+      </w:r>
+      <w:proofErr w:type="gramEnd"/>
+    </w:p>
+    <w:p>
+      <w:pPr>
+        <w:shd w:val="clear" w:color="auto" w:fill="1F1F1F"/>
+        <w:suppressAutoHyphens w:val="0"/>
+        <w:spacing w:after="0" w:line="285" w:lineRule="atLeast"/>
+        <w:rPr>
+          <w:rFonts w:ascii="Consolas" w:eastAsia="Times New Roman" w:hAnsi="Consolas" w:cs="Times New Roman"/>
+          <w:color w:val="DDDDDD"/>
+          <w:sz w:val="21"/>
+          <w:szCs w:val="21"/>
+        </w:rPr>
+      </w:pPr>
+      <w:r>
+        <w:rPr>
+          <w:rFonts w:ascii="Consolas" w:eastAsia="Times New Roman" w:hAnsi="Consolas" w:cs="Times New Roman"/>
+          <w:color w:val="E6DB74"/>
+          <w:sz w:val="21"/>
+          <w:szCs w:val="21"/>
+        </w:rPr>
+        <w:t>Date Modified:  </w:t>
+      </w:r>
+      <w:proofErr w:type="gramStart"/>
+      <w:r>
+        <w:rPr>
+          <w:rFonts w:ascii="Consolas" w:eastAsia="Times New Roman" w:hAnsi="Consolas" w:cs="Times New Roman"/>
+          <w:color w:val="E6DB74"/>
+          <w:sz w:val="21"/>
+          <w:szCs w:val="21"/>
+        </w:rPr>
+        <w:t>2024-03-14</w:t>
+      </w:r>
+      <w:proofErr w:type="gramEnd"/>
+    </w:p>
+    <w:p>
+      <w:pPr>
+        <w:shd w:val="clear" w:color="auto" w:fill="1F1F1F"/>
+        <w:suppressAutoHyphens w:val="0"/>
+        <w:spacing w:after="0" w:line="285" w:lineRule="atLeast"/>
+        <w:rPr>
+          <w:rFonts w:ascii="Consolas" w:eastAsia="Times New Roman" w:hAnsi="Consolas" w:cs="Times New Roman"/>
+          <w:color w:val="DDDDDD"/>
+          <w:sz w:val="21"/>
+          <w:szCs w:val="21"/>
+        </w:rPr>
+      </w:pPr>
+      <w:r>
+        <w:rPr>
+          <w:rFonts w:ascii="Consolas" w:eastAsia="Times New Roman" w:hAnsi="Consolas" w:cs="Times New Roman"/>
+          <w:color w:val="E6DB74"/>
+          <w:sz w:val="21"/>
+          <w:szCs w:val="21"/>
+        </w:rPr>
+        <w:t>Description:    Assignment 8. This program contains functions that perform operations on 2D vectors and matrices.</w:t>
+      </w:r>
+    </w:p>
+    <w:p>
+      <w:pPr>
+        <w:shd w:val="clear" w:color="auto" w:fill="1F1F1F"/>
+        <w:suppressAutoHyphens w:val="0"/>
+        <w:spacing w:after="0" w:line="285" w:lineRule="atLeast"/>
+        <w:rPr>
+          <w:rFonts w:ascii="Consolas" w:eastAsia="Times New Roman" w:hAnsi="Consolas" w:cs="Times New Roman"/>
+          <w:color w:val="DDDDDD"/>
+          <w:sz w:val="21"/>
+          <w:szCs w:val="21"/>
+        </w:rPr>
+      </w:pPr>
+      <w:r>
+        <w:rPr>
+          <w:rFonts w:ascii="Consolas" w:eastAsia="Times New Roman" w:hAnsi="Consolas" w:cs="Times New Roman"/>
+          <w:color w:val="E6DB74"/>
+          <w:sz w:val="21"/>
+          <w:szCs w:val="21"/>
+        </w:rPr>
+        <w:t>'''</w:t>
+      </w:r>
+    </w:p>
+    <w:p>
+      <w:pPr>
+        <w:shd w:val="clear" w:color="auto" w:fill="1F1F1F"/>
+        <w:suppressAutoHyphens w:val="0"/>
+        <w:spacing w:after="0" w:line="285" w:lineRule="atLeast"/>
+        <w:rPr>
+          <w:rFonts w:ascii="Consolas" w:eastAsia="Times New Roman" w:hAnsi="Consolas" w:cs="Times New Roman"/>
+          <w:color w:val="DDDDDD"/>
+          <w:sz w:val="21"/>
+          <w:szCs w:val="21"/>
+        </w:rPr>
+      </w:pPr>
+      <w:r>
+        <w:rPr>
+          <w:rFonts w:ascii="Consolas" w:eastAsia="Times New Roman" w:hAnsi="Consolas" w:cs="Times New Roman"/>
+          <w:color w:val="F92672"/>
+          <w:sz w:val="21"/>
+          <w:szCs w:val="21"/>
+        </w:rPr>
+        <w:t>import</w:t>
+      </w:r>
+      <w:r>
+        <w:rPr>
+          <w:rFonts w:ascii="Consolas" w:eastAsia="Times New Roman" w:hAnsi="Consolas" w:cs="Times New Roman"/>
+          <w:color w:val="DDDDDD"/>
+          <w:sz w:val="21"/>
+          <w:szCs w:val="21"/>
+        </w:rPr>
+        <w:t xml:space="preserve"> </w:t>
+      </w:r>
+      <w:proofErr w:type="spellStart"/>
+      <w:r>
+        <w:rPr>
+          <w:rFonts w:ascii="Consolas" w:eastAsia="Times New Roman" w:hAnsi="Consolas" w:cs="Times New Roman"/>
+          <w:color w:val="DDDDDD"/>
+          <w:sz w:val="21"/>
+          <w:szCs w:val="21"/>
+        </w:rPr>
+        <w:t>numpy</w:t>
+      </w:r>
+      <w:proofErr w:type="spellEnd"/>
+      <w:r>
+        <w:rPr>
+          <w:rFonts w:ascii="Consolas" w:eastAsia="Times New Roman" w:hAnsi="Consolas" w:cs="Times New Roman"/>
+          <w:color w:val="DDDDDD"/>
+          <w:sz w:val="21"/>
+          <w:szCs w:val="21"/>
+        </w:rPr>
+        <w:t xml:space="preserve"> </w:t>
+      </w:r>
+      <w:r>
+        <w:rPr>
+          <w:rFonts w:ascii="Consolas" w:eastAsia="Times New Roman" w:hAnsi="Consolas" w:cs="Times New Roman"/>
+          <w:color w:val="F92672"/>
+          <w:sz w:val="21"/>
+          <w:szCs w:val="21"/>
+        </w:rPr>
+        <w:t>as</w:t>
+      </w:r>
+      <w:r>
+        <w:rPr>
+          <w:rFonts w:ascii="Consolas" w:eastAsia="Times New Roman" w:hAnsi="Consolas" w:cs="Times New Roman"/>
+          <w:color w:val="DDDDDD"/>
+          <w:sz w:val="21"/>
+          <w:szCs w:val="21"/>
+        </w:rPr>
+        <w:t xml:space="preserve"> </w:t>
+      </w:r>
+      <w:proofErr w:type="gramStart"/>
+      <w:r>
+        <w:rPr>
+          <w:rFonts w:ascii="Consolas" w:eastAsia="Times New Roman" w:hAnsi="Consolas" w:cs="Times New Roman"/>
+          <w:color w:val="DDDDDD"/>
+          <w:sz w:val="21"/>
+          <w:szCs w:val="21"/>
+        </w:rPr>
+        <w:t>np</w:t>
+      </w:r>
+      <w:proofErr w:type="gramEnd"/>
+    </w:p>
+    <w:p>
+      <w:pPr>
+        <w:shd w:val="clear" w:color="auto" w:fill="1F1F1F"/>
+        <w:suppressAutoHyphens w:val="0"/>
+        <w:spacing w:after="0" w:line="285" w:lineRule="atLeast"/>
+        <w:rPr>
+          <w:rFonts w:ascii="Consolas" w:eastAsia="Times New Roman" w:hAnsi="Consolas" w:cs="Times New Roman"/>
+          <w:color w:val="DDDDDD"/>
+          <w:sz w:val="21"/>
+          <w:szCs w:val="21"/>
+        </w:rPr>
+      </w:pPr>
+    </w:p>
+    <w:p>
+      <w:pPr>
+        <w:shd w:val="clear" w:color="auto" w:fill="1F1F1F"/>
+        <w:suppressAutoHyphens w:val="0"/>
+        <w:spacing w:after="0" w:line="285" w:lineRule="atLeast"/>
+        <w:rPr>
+          <w:rFonts w:ascii="Consolas" w:eastAsia="Times New Roman" w:hAnsi="Consolas" w:cs="Times New Roman"/>
+          <w:color w:val="DDDDDD"/>
+          <w:sz w:val="21"/>
+          <w:szCs w:val="21"/>
+        </w:rPr>
+      </w:pPr>
+      <w:r>
+        <w:rPr>
+          <w:rFonts w:ascii="Consolas" w:eastAsia="Times New Roman" w:hAnsi="Consolas" w:cs="Times New Roman"/>
+          <w:i/>
+          <w:iCs/>
+          <w:color w:val="66D9EF"/>
+          <w:sz w:val="21"/>
+          <w:szCs w:val="21"/>
+        </w:rPr>
+        <w:t>def</w:t>
+      </w:r>
+      <w:r>
+        <w:rPr>
+          <w:rFonts w:ascii="Consolas" w:eastAsia="Times New Roman" w:hAnsi="Consolas" w:cs="Times New Roman"/>
+          <w:color w:val="DDDDDD"/>
+          <w:sz w:val="21"/>
+          <w:szCs w:val="21"/>
+        </w:rPr>
+        <w:t xml:space="preserve"> </w:t>
+      </w:r>
+      <w:proofErr w:type="spellStart"/>
+      <w:r>
+        <w:rPr>
+          <w:rFonts w:ascii="Consolas" w:eastAsia="Times New Roman" w:hAnsi="Consolas" w:cs="Times New Roman"/>
+          <w:color w:val="A6E22E"/>
+          <w:sz w:val="21"/>
+          <w:szCs w:val="21"/>
+        </w:rPr>
+        <w:t>rotation_matrix</w:t>
+      </w:r>
+      <w:proofErr w:type="spellEnd"/>
+      <w:r>
+        <w:rPr>
+          <w:rFonts w:ascii="Consolas" w:eastAsia="Times New Roman" w:hAnsi="Consolas" w:cs="Times New Roman"/>
+          <w:color w:val="DDDDDD"/>
+          <w:sz w:val="21"/>
+          <w:szCs w:val="21"/>
+        </w:rPr>
+        <w:t>(</w:t>
+      </w:r>
+      <w:r>
+        <w:rPr>
+          <w:rFonts w:ascii="Consolas" w:eastAsia="Times New Roman" w:hAnsi="Consolas" w:cs="Times New Roman"/>
+          <w:i/>
+          <w:iCs/>
+          <w:color w:val="FD971F"/>
+          <w:sz w:val="21"/>
+          <w:szCs w:val="21"/>
+        </w:rPr>
+        <w:t>theta</w:t>
+      </w:r>
+      <w:r>
+        <w:rPr>
+          <w:rFonts w:ascii="Consolas" w:eastAsia="Times New Roman" w:hAnsi="Consolas" w:cs="Times New Roman"/>
+          <w:color w:val="DDDDDD"/>
+          <w:sz w:val="21"/>
+          <w:szCs w:val="21"/>
+        </w:rPr>
+        <w:t>):</w:t>
+      </w:r>
+    </w:p>
+    <w:p>
+      <w:pPr>
+        <w:shd w:val="clear" w:color="auto" w:fill="1F1F1F"/>
+        <w:suppressAutoHyphens w:val="0"/>
+        <w:spacing w:after="0" w:line="285" w:lineRule="atLeast"/>
+        <w:rPr>
+          <w:rFonts w:ascii="Consolas" w:eastAsia="Times New Roman" w:hAnsi="Consolas" w:cs="Times New Roman"/>
+          <w:color w:val="DDDDDD"/>
+          <w:sz w:val="21"/>
+          <w:szCs w:val="21"/>
+        </w:rPr>
+      </w:pPr>
+      <w:r>
+        <w:rPr>
+          <w:rFonts w:ascii="Consolas" w:eastAsia="Times New Roman" w:hAnsi="Consolas" w:cs="Times New Roman"/>
+          <w:color w:val="DDDDDD"/>
+          <w:sz w:val="21"/>
+          <w:szCs w:val="21"/>
+        </w:rPr>
+        <w:t xml:space="preserve">    </w:t>
+      </w:r>
+      <w:r>
+        <w:rPr>
+          <w:rFonts w:ascii="Consolas" w:eastAsia="Times New Roman" w:hAnsi="Consolas" w:cs="Times New Roman"/>
+          <w:color w:val="E6DB74"/>
+          <w:sz w:val="21"/>
+          <w:szCs w:val="21"/>
+        </w:rPr>
+        <w:t>'''</w:t>
+      </w:r>
+    </w:p>
+    <w:p>
+      <w:pPr>
+        <w:shd w:val="clear" w:color="auto" w:fill="1F1F1F"/>
+        <w:suppressAutoHyphens w:val="0"/>
+        <w:spacing w:after="0" w:line="285" w:lineRule="atLeast"/>
+        <w:rPr>
+          <w:rFonts w:ascii="Consolas" w:eastAsia="Times New Roman" w:hAnsi="Consolas" w:cs="Times New Roman"/>
+          <w:color w:val="DDDDDD"/>
+          <w:sz w:val="21"/>
+          <w:szCs w:val="21"/>
+        </w:rPr>
+      </w:pPr>
+      <w:r>
+        <w:rPr>
+          <w:rFonts w:ascii="Consolas" w:eastAsia="Times New Roman" w:hAnsi="Consolas" w:cs="Times New Roman"/>
+          <w:color w:val="E6DB74"/>
+          <w:sz w:val="21"/>
+          <w:szCs w:val="21"/>
+        </w:rPr>
+        <w:t xml:space="preserve">    (float) -&gt; </w:t>
+      </w:r>
+      <w:proofErr w:type="spellStart"/>
+      <w:proofErr w:type="gramStart"/>
+      <w:r>
+        <w:rPr>
+          <w:rFonts w:ascii="Consolas" w:eastAsia="Times New Roman" w:hAnsi="Consolas" w:cs="Times New Roman"/>
+          <w:color w:val="E6DB74"/>
+          <w:sz w:val="21"/>
+          <w:szCs w:val="21"/>
+        </w:rPr>
+        <w:t>np.array</w:t>
+      </w:r>
+      <w:proofErr w:type="spellEnd"/>
+      <w:proofErr w:type="gramEnd"/>
+      <w:r>
+        <w:rPr>
+          <w:rFonts w:ascii="Consolas" w:eastAsia="Times New Roman" w:hAnsi="Consolas" w:cs="Times New Roman"/>
+          <w:color w:val="E6DB74"/>
+          <w:sz w:val="21"/>
+          <w:szCs w:val="21"/>
+        </w:rPr>
+        <w:t>([[float, float], [float, float]])</w:t>
+      </w:r>
+    </w:p>
+    <w:p>
+      <w:pPr>
+        <w:shd w:val="clear" w:color="auto" w:fill="1F1F1F"/>
+        <w:suppressAutoHyphens w:val="0"/>
+        <w:spacing w:after="0" w:line="285" w:lineRule="atLeast"/>
+        <w:rPr>
+          <w:rFonts w:ascii="Consolas" w:eastAsia="Times New Roman" w:hAnsi="Consolas" w:cs="Times New Roman"/>
+          <w:color w:val="DDDDDD"/>
+          <w:sz w:val="21"/>
+          <w:szCs w:val="21"/>
+        </w:rPr>
+      </w:pPr>
+      <w:r>
+        <w:rPr>
+          <w:rFonts w:ascii="Consolas" w:eastAsia="Times New Roman" w:hAnsi="Consolas" w:cs="Times New Roman"/>
+          <w:color w:val="E6DB74"/>
+          <w:sz w:val="21"/>
+          <w:szCs w:val="21"/>
+        </w:rPr>
+        <w:t xml:space="preserve">    Returns a rotation matrix for a given angle in </w:t>
+      </w:r>
+      <w:proofErr w:type="gramStart"/>
+      <w:r>
+        <w:rPr>
+          <w:rFonts w:ascii="Consolas" w:eastAsia="Times New Roman" w:hAnsi="Consolas" w:cs="Times New Roman"/>
+          <w:color w:val="E6DB74"/>
+          <w:sz w:val="21"/>
+          <w:szCs w:val="21"/>
+        </w:rPr>
+        <w:t>radians</w:t>
+      </w:r>
+      <w:proofErr w:type="gramEnd"/>
+    </w:p>
+    <w:p>
+      <w:pPr>
+        <w:shd w:val="clear" w:color="auto" w:fill="1F1F1F"/>
+        <w:suppressAutoHyphens w:val="0"/>
+        <w:spacing w:after="0" w:line="285" w:lineRule="atLeast"/>
+        <w:rPr>
+          <w:rFonts w:ascii="Consolas" w:eastAsia="Times New Roman" w:hAnsi="Consolas" w:cs="Times New Roman"/>
+          <w:color w:val="DDDDDD"/>
+          <w:sz w:val="21"/>
+          <w:szCs w:val="21"/>
+        </w:rPr>
+      </w:pPr>
+      <w:r>
+        <w:rPr>
+          <w:rFonts w:ascii="Consolas" w:eastAsia="Times New Roman" w:hAnsi="Consolas" w:cs="Times New Roman"/>
+          <w:color w:val="E6DB74"/>
+          <w:sz w:val="21"/>
+          <w:szCs w:val="21"/>
+        </w:rPr>
+        <w:t>    Precondition: theta is a float</w:t>
+      </w:r>
+    </w:p>
+    <w:p>
+      <w:pPr>
+        <w:shd w:val="clear" w:color="auto" w:fill="1F1F1F"/>
+        <w:suppressAutoHyphens w:val="0"/>
+        <w:spacing w:after="0" w:line="285" w:lineRule="atLeast"/>
+        <w:rPr>
+          <w:rFonts w:ascii="Consolas" w:eastAsia="Times New Roman" w:hAnsi="Consolas" w:cs="Times New Roman"/>
+          <w:color w:val="DDDDDD"/>
+          <w:sz w:val="21"/>
+          <w:szCs w:val="21"/>
+        </w:rPr>
+      </w:pPr>
+      <w:r>
+        <w:rPr>
+          <w:rFonts w:ascii="Consolas" w:eastAsia="Times New Roman" w:hAnsi="Consolas" w:cs="Times New Roman"/>
+          <w:color w:val="E6DB74"/>
+          <w:sz w:val="21"/>
+          <w:szCs w:val="21"/>
+        </w:rPr>
+        <w:t>    '''</w:t>
+      </w:r>
+    </w:p>
+    <w:p>
+      <w:pPr>
+        <w:shd w:val="clear" w:color="auto" w:fill="1F1F1F"/>
+        <w:suppressAutoHyphens w:val="0"/>
+        <w:spacing w:after="0" w:line="285" w:lineRule="atLeast"/>
+        <w:rPr>
+          <w:rFonts w:ascii="Consolas" w:eastAsia="Times New Roman" w:hAnsi="Consolas" w:cs="Times New Roman"/>
+          <w:color w:val="DDDDDD"/>
+          <w:sz w:val="21"/>
+          <w:szCs w:val="21"/>
+        </w:rPr>
+      </w:pPr>
+      <w:r>
+        <w:rPr>
+          <w:rFonts w:ascii="Consolas" w:eastAsia="Times New Roman" w:hAnsi="Consolas" w:cs="Times New Roman"/>
+          <w:color w:val="DDDDDD"/>
+          <w:sz w:val="21"/>
+          <w:szCs w:val="21"/>
+        </w:rPr>
+        <w:t xml:space="preserve">    </w:t>
+      </w:r>
+      <w:r>
+        <w:rPr>
+          <w:rFonts w:ascii="Consolas" w:eastAsia="Times New Roman" w:hAnsi="Consolas" w:cs="Times New Roman"/>
+          <w:color w:val="75715E"/>
+          <w:sz w:val="21"/>
+          <w:szCs w:val="21"/>
+        </w:rPr>
+        <w:t xml:space="preserve"># The rotation matrix is defined </w:t>
+      </w:r>
+      <w:proofErr w:type="gramStart"/>
+      <w:r>
+        <w:rPr>
+          <w:rFonts w:ascii="Consolas" w:eastAsia="Times New Roman" w:hAnsi="Consolas" w:cs="Times New Roman"/>
+          <w:color w:val="75715E"/>
+          <w:sz w:val="21"/>
+          <w:szCs w:val="21"/>
+        </w:rPr>
+        <w:t>as [[</w:t>
+      </w:r>
+      <w:proofErr w:type="gramEnd"/>
+      <w:r>
+        <w:rPr>
+          <w:rFonts w:ascii="Consolas" w:eastAsia="Times New Roman" w:hAnsi="Consolas" w:cs="Times New Roman"/>
+          <w:color w:val="75715E"/>
+          <w:sz w:val="21"/>
+          <w:szCs w:val="21"/>
+        </w:rPr>
+        <w:t xml:space="preserve">cos(theta), -sin(theta)], [sin(theta), cos(theta)]]. Return the </w:t>
+      </w:r>
+      <w:proofErr w:type="spellStart"/>
+      <w:r>
+        <w:rPr>
+          <w:rFonts w:ascii="Consolas" w:eastAsia="Times New Roman" w:hAnsi="Consolas" w:cs="Times New Roman"/>
+          <w:color w:val="75715E"/>
+          <w:sz w:val="21"/>
+          <w:szCs w:val="21"/>
+        </w:rPr>
+        <w:t>numpy</w:t>
+      </w:r>
+      <w:proofErr w:type="spellEnd"/>
+      <w:r>
+        <w:rPr>
+          <w:rFonts w:ascii="Consolas" w:eastAsia="Times New Roman" w:hAnsi="Consolas" w:cs="Times New Roman"/>
+          <w:color w:val="75715E"/>
+          <w:sz w:val="21"/>
+          <w:szCs w:val="21"/>
+        </w:rPr>
+        <w:t xml:space="preserve"> array that reflects this.</w:t>
+      </w:r>
+    </w:p>
+    <w:p>
+      <w:pPr>
+        <w:shd w:val="clear" w:color="auto" w:fill="1F1F1F"/>
+        <w:suppressAutoHyphens w:val="0"/>
+        <w:spacing w:after="0" w:line="285" w:lineRule="atLeast"/>
+        <w:rPr>
+          <w:rFonts w:ascii="Consolas" w:eastAsia="Times New Roman" w:hAnsi="Consolas" w:cs="Times New Roman"/>
+          <w:color w:val="DDDDDD"/>
+          <w:sz w:val="21"/>
+          <w:szCs w:val="21"/>
+        </w:rPr>
+      </w:pPr>
+      <w:r>
+        <w:rPr>
+          <w:rFonts w:ascii="Consolas" w:eastAsia="Times New Roman" w:hAnsi="Consolas" w:cs="Times New Roman"/>
+          <w:color w:val="DDDDDD"/>
+          <w:sz w:val="21"/>
+          <w:szCs w:val="21"/>
+        </w:rPr>
+        <w:t xml:space="preserve">    </w:t>
+      </w:r>
+      <w:r>
+        <w:rPr>
+          <w:rFonts w:ascii="Consolas" w:eastAsia="Times New Roman" w:hAnsi="Consolas" w:cs="Times New Roman"/>
+          <w:color w:val="F92672"/>
+          <w:sz w:val="21"/>
+          <w:szCs w:val="21"/>
+        </w:rPr>
+        <w:t>return</w:t>
+      </w:r>
+      <w:r>
+        <w:rPr>
+          <w:rFonts w:ascii="Consolas" w:eastAsia="Times New Roman" w:hAnsi="Consolas" w:cs="Times New Roman"/>
+          <w:color w:val="DDDDDD"/>
+          <w:sz w:val="21"/>
+          <w:szCs w:val="21"/>
+        </w:rPr>
+        <w:t xml:space="preserve"> </w:t>
+      </w:r>
+      <w:proofErr w:type="spellStart"/>
+      <w:proofErr w:type="gramStart"/>
+      <w:r>
+        <w:rPr>
+          <w:rFonts w:ascii="Consolas" w:eastAsia="Times New Roman" w:hAnsi="Consolas" w:cs="Times New Roman"/>
+          <w:color w:val="DDDDDD"/>
+          <w:sz w:val="21"/>
+          <w:szCs w:val="21"/>
+        </w:rPr>
+        <w:t>np.array</w:t>
+      </w:r>
+      <w:proofErr w:type="spellEnd"/>
+      <w:proofErr w:type="gramEnd"/>
+      <w:r>
+        <w:rPr>
+          <w:rFonts w:ascii="Consolas" w:eastAsia="Times New Roman" w:hAnsi="Consolas" w:cs="Times New Roman"/>
+          <w:color w:val="DDDDDD"/>
+          <w:sz w:val="21"/>
+          <w:szCs w:val="21"/>
+        </w:rPr>
+        <w:t>([[</w:t>
+      </w:r>
+      <w:proofErr w:type="spellStart"/>
+      <w:r>
+        <w:rPr>
+          <w:rFonts w:ascii="Consolas" w:eastAsia="Times New Roman" w:hAnsi="Consolas" w:cs="Times New Roman"/>
+          <w:color w:val="DDDDDD"/>
+          <w:sz w:val="21"/>
+          <w:szCs w:val="21"/>
+        </w:rPr>
+        <w:t>np.cos</w:t>
+      </w:r>
+      <w:proofErr w:type="spellEnd"/>
+      <w:r>
+        <w:rPr>
+          <w:rFonts w:ascii="Consolas" w:eastAsia="Times New Roman" w:hAnsi="Consolas" w:cs="Times New Roman"/>
+          <w:color w:val="DDDDDD"/>
+          <w:sz w:val="21"/>
+          <w:szCs w:val="21"/>
+        </w:rPr>
+        <w:t xml:space="preserve">(theta), </w:t>
+      </w:r>
+      <w:r>
+        <w:rPr>
+          <w:rFonts w:ascii="Consolas" w:eastAsia="Times New Roman" w:hAnsi="Consolas" w:cs="Times New Roman"/>
+          <w:color w:val="F92672"/>
+          <w:sz w:val="21"/>
+          <w:szCs w:val="21"/>
+        </w:rPr>
+        <w:t>-</w:t>
+      </w:r>
+      <w:proofErr w:type="spellStart"/>
+      <w:r>
+        <w:rPr>
+          <w:rFonts w:ascii="Consolas" w:eastAsia="Times New Roman" w:hAnsi="Consolas" w:cs="Times New Roman"/>
+          <w:color w:val="DDDDDD"/>
+          <w:sz w:val="21"/>
+          <w:szCs w:val="21"/>
+        </w:rPr>
+        <w:t>np.sin</w:t>
+      </w:r>
+      <w:proofErr w:type="spellEnd"/>
+      <w:r>
+        <w:rPr>
+          <w:rFonts w:ascii="Consolas" w:eastAsia="Times New Roman" w:hAnsi="Consolas" w:cs="Times New Roman"/>
+          <w:color w:val="DDDDDD"/>
+          <w:sz w:val="21"/>
+          <w:szCs w:val="21"/>
+        </w:rPr>
+        <w:t>(theta)], [</w:t>
+      </w:r>
+      <w:proofErr w:type="spellStart"/>
+      <w:r>
+        <w:rPr>
+          <w:rFonts w:ascii="Consolas" w:eastAsia="Times New Roman" w:hAnsi="Consolas" w:cs="Times New Roman"/>
+          <w:color w:val="DDDDDD"/>
+          <w:sz w:val="21"/>
+          <w:szCs w:val="21"/>
+        </w:rPr>
+        <w:t>np.sin</w:t>
+      </w:r>
+      <w:proofErr w:type="spellEnd"/>
+      <w:r>
+        <w:rPr>
+          <w:rFonts w:ascii="Consolas" w:eastAsia="Times New Roman" w:hAnsi="Consolas" w:cs="Times New Roman"/>
+          <w:color w:val="DDDDDD"/>
+          <w:sz w:val="21"/>
+          <w:szCs w:val="21"/>
+        </w:rPr>
+        <w:t xml:space="preserve">(theta), </w:t>
+      </w:r>
+      <w:proofErr w:type="spellStart"/>
+      <w:r>
+        <w:rPr>
+          <w:rFonts w:ascii="Consolas" w:eastAsia="Times New Roman" w:hAnsi="Consolas" w:cs="Times New Roman"/>
+          <w:color w:val="DDDDDD"/>
+          <w:sz w:val="21"/>
+          <w:szCs w:val="21"/>
+        </w:rPr>
+        <w:t>np.cos</w:t>
+      </w:r>
+      <w:proofErr w:type="spellEnd"/>
+      <w:r>
+        <w:rPr>
+          <w:rFonts w:ascii="Consolas" w:eastAsia="Times New Roman" w:hAnsi="Consolas" w:cs="Times New Roman"/>
+          <w:color w:val="DDDDDD"/>
+          <w:sz w:val="21"/>
+          <w:szCs w:val="21"/>
+        </w:rPr>
+        <w:t>(theta)]])</w:t>
+      </w:r>
+    </w:p>
+    <w:p>
+      <w:pPr>
+        <w:shd w:val="clear" w:color="auto" w:fill="1F1F1F"/>
+        <w:suppressAutoHyphens w:val="0"/>
+        <w:spacing w:after="0" w:line="285" w:lineRule="atLeast"/>
+        <w:rPr>
+          <w:rFonts w:ascii="Consolas" w:eastAsia="Times New Roman" w:hAnsi="Consolas" w:cs="Times New Roman"/>
+          <w:color w:val="DDDDDD"/>
+          <w:sz w:val="21"/>
+          <w:szCs w:val="21"/>
+        </w:rPr>
+      </w:pPr>
+    </w:p>
+    <w:p>
+      <w:pPr>
+        <w:shd w:val="clear" w:color="auto" w:fill="1F1F1F"/>
+        <w:suppressAutoHyphens w:val="0"/>
+        <w:spacing w:after="0" w:line="285" w:lineRule="atLeast"/>
+        <w:rPr>
+          <w:rFonts w:ascii="Consolas" w:eastAsia="Times New Roman" w:hAnsi="Consolas" w:cs="Times New Roman"/>
+          <w:color w:val="DDDDDD"/>
+          <w:sz w:val="21"/>
+          <w:szCs w:val="21"/>
+        </w:rPr>
+      </w:pPr>
+      <w:r>
+        <w:rPr>
+          <w:rFonts w:ascii="Consolas" w:eastAsia="Times New Roman" w:hAnsi="Consolas" w:cs="Times New Roman"/>
+          <w:i/>
+          <w:iCs/>
+          <w:color w:val="66D9EF"/>
+          <w:sz w:val="21"/>
+          <w:szCs w:val="21"/>
+        </w:rPr>
+        <w:t>def</w:t>
+      </w:r>
+      <w:r>
+        <w:rPr>
+          <w:rFonts w:ascii="Consolas" w:eastAsia="Times New Roman" w:hAnsi="Consolas" w:cs="Times New Roman"/>
+          <w:color w:val="DDDDDD"/>
+          <w:sz w:val="21"/>
+          <w:szCs w:val="21"/>
+        </w:rPr>
+        <w:t xml:space="preserve"> </w:t>
+      </w:r>
+      <w:proofErr w:type="spellStart"/>
+      <w:r>
+        <w:rPr>
+          <w:rFonts w:ascii="Consolas" w:eastAsia="Times New Roman" w:hAnsi="Consolas" w:cs="Times New Roman"/>
+          <w:color w:val="A6E22E"/>
+          <w:sz w:val="21"/>
+          <w:szCs w:val="21"/>
+        </w:rPr>
+        <w:t>vector_</w:t>
+      </w:r>
+      <w:proofErr w:type="gramStart"/>
+      <w:r>
+        <w:rPr>
+          <w:rFonts w:ascii="Consolas" w:eastAsia="Times New Roman" w:hAnsi="Consolas" w:cs="Times New Roman"/>
+          <w:color w:val="A6E22E"/>
+          <w:sz w:val="21"/>
+          <w:szCs w:val="21"/>
+        </w:rPr>
+        <w:t>rotation</w:t>
+      </w:r>
+      <w:proofErr w:type="spellEnd"/>
+      <w:r>
+        <w:rPr>
+          <w:rFonts w:ascii="Consolas" w:eastAsia="Times New Roman" w:hAnsi="Consolas" w:cs="Times New Roman"/>
+          <w:color w:val="DDDDDD"/>
+          <w:sz w:val="21"/>
+          <w:szCs w:val="21"/>
+        </w:rPr>
+        <w:t>(</w:t>
+      </w:r>
+      <w:proofErr w:type="gramEnd"/>
+      <w:r>
+        <w:rPr>
+          <w:rFonts w:ascii="Consolas" w:eastAsia="Times New Roman" w:hAnsi="Consolas" w:cs="Times New Roman"/>
+          <w:i/>
+          <w:iCs/>
+          <w:color w:val="FD971F"/>
+          <w:sz w:val="21"/>
+          <w:szCs w:val="21"/>
+        </w:rPr>
+        <w:t>v</w:t>
+      </w:r>
+      <w:r>
+        <w:rPr>
+          <w:rFonts w:ascii="Consolas" w:eastAsia="Times New Roman" w:hAnsi="Consolas" w:cs="Times New Roman"/>
+          <w:color w:val="DDDDDD"/>
+          <w:sz w:val="21"/>
+          <w:szCs w:val="21"/>
+        </w:rPr>
+        <w:t xml:space="preserve">, </w:t>
+      </w:r>
+      <w:r>
+        <w:rPr>
+          <w:rFonts w:ascii="Consolas" w:eastAsia="Times New Roman" w:hAnsi="Consolas" w:cs="Times New Roman"/>
+          <w:i/>
+          <w:iCs/>
+          <w:color w:val="FD971F"/>
+          <w:sz w:val="21"/>
+          <w:szCs w:val="21"/>
+        </w:rPr>
+        <w:t>theta</w:t>
+      </w:r>
+      <w:r>
+        <w:rPr>
+          <w:rFonts w:ascii="Consolas" w:eastAsia="Times New Roman" w:hAnsi="Consolas" w:cs="Times New Roman"/>
+          <w:color w:val="DDDDDD"/>
+          <w:sz w:val="21"/>
+          <w:szCs w:val="21"/>
+        </w:rPr>
+        <w:t>):</w:t>
+      </w:r>
+    </w:p>
+    <w:p>
+      <w:pPr>
+        <w:shd w:val="clear" w:color="auto" w:fill="1F1F1F"/>
+        <w:suppressAutoHyphens w:val="0"/>
+        <w:spacing w:after="0" w:line="285" w:lineRule="atLeast"/>
+        <w:rPr>
+          <w:rFonts w:ascii="Consolas" w:eastAsia="Times New Roman" w:hAnsi="Consolas" w:cs="Times New Roman"/>
+          <w:color w:val="DDDDDD"/>
+          <w:sz w:val="21"/>
+          <w:szCs w:val="21"/>
+        </w:rPr>
+      </w:pPr>
+      <w:r>
+        <w:rPr>
+          <w:rFonts w:ascii="Consolas" w:eastAsia="Times New Roman" w:hAnsi="Consolas" w:cs="Times New Roman"/>
+          <w:color w:val="DDDDDD"/>
+          <w:sz w:val="21"/>
+          <w:szCs w:val="21"/>
+        </w:rPr>
+        <w:t xml:space="preserve">    </w:t>
+      </w:r>
+      <w:r>
+        <w:rPr>
+          <w:rFonts w:ascii="Consolas" w:eastAsia="Times New Roman" w:hAnsi="Consolas" w:cs="Times New Roman"/>
+          <w:color w:val="E6DB74"/>
+          <w:sz w:val="21"/>
+          <w:szCs w:val="21"/>
+        </w:rPr>
+        <w:t>'''</w:t>
+      </w:r>
+    </w:p>
+    <w:p>
+      <w:pPr>
+        <w:shd w:val="clear" w:color="auto" w:fill="1F1F1F"/>
+        <w:suppressAutoHyphens w:val="0"/>
+        <w:spacing w:after="0" w:line="285" w:lineRule="atLeast"/>
+        <w:rPr>
+          <w:rFonts w:ascii="Consolas" w:eastAsia="Times New Roman" w:hAnsi="Consolas" w:cs="Times New Roman"/>
+          <w:color w:val="DDDDDD"/>
+          <w:sz w:val="21"/>
+          <w:szCs w:val="21"/>
+        </w:rPr>
+      </w:pPr>
+      <w:r>
+        <w:rPr>
+          <w:rFonts w:ascii="Consolas" w:eastAsia="Times New Roman" w:hAnsi="Consolas" w:cs="Times New Roman"/>
+          <w:color w:val="E6DB74"/>
+          <w:sz w:val="21"/>
+          <w:szCs w:val="21"/>
+        </w:rPr>
+        <w:t>    (</w:t>
+      </w:r>
+      <w:proofErr w:type="spellStart"/>
+      <w:proofErr w:type="gramStart"/>
+      <w:r>
+        <w:rPr>
+          <w:rFonts w:ascii="Consolas" w:eastAsia="Times New Roman" w:hAnsi="Consolas" w:cs="Times New Roman"/>
+          <w:color w:val="E6DB74"/>
+          <w:sz w:val="21"/>
+          <w:szCs w:val="21"/>
+        </w:rPr>
+        <w:t>np.array</w:t>
+      </w:r>
+      <w:proofErr w:type="spellEnd"/>
+      <w:proofErr w:type="gramEnd"/>
+      <w:r>
+        <w:rPr>
+          <w:rFonts w:ascii="Consolas" w:eastAsia="Times New Roman" w:hAnsi="Consolas" w:cs="Times New Roman"/>
+          <w:color w:val="E6DB74"/>
+          <w:sz w:val="21"/>
+          <w:szCs w:val="21"/>
+        </w:rPr>
+        <w:t xml:space="preserve">([float, float]), float) -&gt; </w:t>
+      </w:r>
+      <w:proofErr w:type="spellStart"/>
+      <w:r>
+        <w:rPr>
+          <w:rFonts w:ascii="Consolas" w:eastAsia="Times New Roman" w:hAnsi="Consolas" w:cs="Times New Roman"/>
+          <w:color w:val="E6DB74"/>
+          <w:sz w:val="21"/>
+          <w:szCs w:val="21"/>
+        </w:rPr>
+        <w:t>np.array</w:t>
+      </w:r>
+      <w:proofErr w:type="spellEnd"/>
+      <w:r>
+        <w:rPr>
+          <w:rFonts w:ascii="Consolas" w:eastAsia="Times New Roman" w:hAnsi="Consolas" w:cs="Times New Roman"/>
+          <w:color w:val="E6DB74"/>
+          <w:sz w:val="21"/>
+          <w:szCs w:val="21"/>
+        </w:rPr>
+        <w:t>([float, float])</w:t>
+      </w:r>
+    </w:p>
+    <w:p>
+      <w:pPr>
+        <w:shd w:val="clear" w:color="auto" w:fill="1F1F1F"/>
+        <w:suppressAutoHyphens w:val="0"/>
+        <w:spacing w:after="0" w:line="285" w:lineRule="atLeast"/>
+        <w:rPr>
+          <w:rFonts w:ascii="Consolas" w:eastAsia="Times New Roman" w:hAnsi="Consolas" w:cs="Times New Roman"/>
+          <w:color w:val="DDDDDD"/>
+          <w:sz w:val="21"/>
+          <w:szCs w:val="21"/>
+        </w:rPr>
+      </w:pPr>
+      <w:r>
+        <w:rPr>
+          <w:rFonts w:ascii="Consolas" w:eastAsia="Times New Roman" w:hAnsi="Consolas" w:cs="Times New Roman"/>
+          <w:color w:val="E6DB74"/>
+          <w:sz w:val="21"/>
+          <w:szCs w:val="21"/>
+        </w:rPr>
+        <w:t xml:space="preserve">    Returns a vector rotated by a given angle in </w:t>
+      </w:r>
+      <w:proofErr w:type="gramStart"/>
+      <w:r>
+        <w:rPr>
+          <w:rFonts w:ascii="Consolas" w:eastAsia="Times New Roman" w:hAnsi="Consolas" w:cs="Times New Roman"/>
+          <w:color w:val="E6DB74"/>
+          <w:sz w:val="21"/>
+          <w:szCs w:val="21"/>
+        </w:rPr>
+        <w:t>radians</w:t>
+      </w:r>
+      <w:proofErr w:type="gramEnd"/>
+    </w:p>
+    <w:p>
+      <w:pPr>
+        <w:shd w:val="clear" w:color="auto" w:fill="1F1F1F"/>
+        <w:suppressAutoHyphens w:val="0"/>
+        <w:spacing w:after="0" w:line="285" w:lineRule="atLeast"/>
+        <w:rPr>
+          <w:rFonts w:ascii="Consolas" w:eastAsia="Times New Roman" w:hAnsi="Consolas" w:cs="Times New Roman"/>
+          <w:color w:val="DDDDDD"/>
+          <w:sz w:val="21"/>
+          <w:szCs w:val="21"/>
+        </w:rPr>
+      </w:pPr>
+      <w:r>
+        <w:rPr>
+          <w:rFonts w:ascii="Consolas" w:eastAsia="Times New Roman" w:hAnsi="Consolas" w:cs="Times New Roman"/>
+          <w:color w:val="E6DB74"/>
+          <w:sz w:val="21"/>
+          <w:szCs w:val="21"/>
+        </w:rPr>
+        <w:t xml:space="preserve">    Precondition: v is a 2D </w:t>
+      </w:r>
+      <w:proofErr w:type="spellStart"/>
+      <w:proofErr w:type="gramStart"/>
+      <w:r>
+        <w:rPr>
+          <w:rFonts w:ascii="Consolas" w:eastAsia="Times New Roman" w:hAnsi="Consolas" w:cs="Times New Roman"/>
+          <w:color w:val="E6DB74"/>
+          <w:sz w:val="21"/>
+          <w:szCs w:val="21"/>
+        </w:rPr>
+        <w:t>np.array</w:t>
+      </w:r>
+      <w:proofErr w:type="spellEnd"/>
+      <w:proofErr w:type="gramEnd"/>
+      <w:r>
+        <w:rPr>
+          <w:rFonts w:ascii="Consolas" w:eastAsia="Times New Roman" w:hAnsi="Consolas" w:cs="Times New Roman"/>
+          <w:color w:val="E6DB74"/>
+          <w:sz w:val="21"/>
+          <w:szCs w:val="21"/>
+        </w:rPr>
+        <w:t>, theta is a float</w:t>
+      </w:r>
+    </w:p>
+    <w:p>
+      <w:pPr>
+        <w:shd w:val="clear" w:color="auto" w:fill="1F1F1F"/>
+        <w:suppressAutoHyphens w:val="0"/>
+        <w:spacing w:after="0" w:line="285" w:lineRule="atLeast"/>
+        <w:rPr>
+          <w:rFonts w:ascii="Consolas" w:eastAsia="Times New Roman" w:hAnsi="Consolas" w:cs="Times New Roman"/>
+          <w:color w:val="DDDDDD"/>
+          <w:sz w:val="21"/>
+          <w:szCs w:val="21"/>
+        </w:rPr>
+      </w:pPr>
+      <w:r>
+        <w:rPr>
+          <w:rFonts w:ascii="Consolas" w:eastAsia="Times New Roman" w:hAnsi="Consolas" w:cs="Times New Roman"/>
+          <w:color w:val="E6DB74"/>
+          <w:sz w:val="21"/>
+          <w:szCs w:val="21"/>
+        </w:rPr>
+        <w:t>    '''</w:t>
+      </w:r>
+    </w:p>
+    <w:p>
+      <w:pPr>
+        <w:shd w:val="clear" w:color="auto" w:fill="1F1F1F"/>
+        <w:suppressAutoHyphens w:val="0"/>
+        <w:spacing w:after="0" w:line="285" w:lineRule="atLeast"/>
+        <w:rPr>
+          <w:rFonts w:ascii="Consolas" w:eastAsia="Times New Roman" w:hAnsi="Consolas" w:cs="Times New Roman"/>
+          <w:color w:val="DDDDDD"/>
+          <w:sz w:val="21"/>
+          <w:szCs w:val="21"/>
+        </w:rPr>
+      </w:pPr>
+      <w:r>
+        <w:rPr>
+          <w:rFonts w:ascii="Consolas" w:eastAsia="Times New Roman" w:hAnsi="Consolas" w:cs="Times New Roman"/>
+          <w:color w:val="DDDDDD"/>
+          <w:sz w:val="21"/>
+          <w:szCs w:val="21"/>
+        </w:rPr>
+        <w:t xml:space="preserve">    </w:t>
+      </w:r>
+      <w:r>
+        <w:rPr>
+          <w:rFonts w:ascii="Consolas" w:eastAsia="Times New Roman" w:hAnsi="Consolas" w:cs="Times New Roman"/>
+          <w:color w:val="75715E"/>
+          <w:sz w:val="21"/>
+          <w:szCs w:val="21"/>
+        </w:rPr>
+        <w:t xml:space="preserve"># The rotated vector is defined as the dot product of the rotation matrix and the vector. Return the </w:t>
+      </w:r>
+      <w:proofErr w:type="spellStart"/>
+      <w:r>
+        <w:rPr>
+          <w:rFonts w:ascii="Consolas" w:eastAsia="Times New Roman" w:hAnsi="Consolas" w:cs="Times New Roman"/>
+          <w:color w:val="75715E"/>
+          <w:sz w:val="21"/>
+          <w:szCs w:val="21"/>
+        </w:rPr>
+        <w:t>numpy</w:t>
+      </w:r>
+      <w:proofErr w:type="spellEnd"/>
+      <w:r>
+        <w:rPr>
+          <w:rFonts w:ascii="Consolas" w:eastAsia="Times New Roman" w:hAnsi="Consolas" w:cs="Times New Roman"/>
+          <w:color w:val="75715E"/>
+          <w:sz w:val="21"/>
+          <w:szCs w:val="21"/>
+        </w:rPr>
+        <w:t xml:space="preserve"> array that reflects this.</w:t>
+      </w:r>
+    </w:p>
+    <w:p>
+      <w:pPr>
+        <w:shd w:val="clear" w:color="auto" w:fill="1F1F1F"/>
+        <w:suppressAutoHyphens w:val="0"/>
+        <w:spacing w:after="0" w:line="285" w:lineRule="atLeast"/>
+        <w:rPr>
+          <w:rFonts w:ascii="Consolas" w:eastAsia="Times New Roman" w:hAnsi="Consolas" w:cs="Times New Roman"/>
+          <w:color w:val="DDDDDD"/>
+          <w:sz w:val="21"/>
+          <w:szCs w:val="21"/>
+        </w:rPr>
+      </w:pPr>
+      <w:r>
+        <w:rPr>
+          <w:rFonts w:ascii="Consolas" w:eastAsia="Times New Roman" w:hAnsi="Consolas" w:cs="Times New Roman"/>
+          <w:color w:val="DDDDDD"/>
+          <w:sz w:val="21"/>
+          <w:szCs w:val="21"/>
+        </w:rPr>
+        <w:t xml:space="preserve">    </w:t>
+      </w:r>
+      <w:r>
+        <w:rPr>
+          <w:rFonts w:ascii="Consolas" w:eastAsia="Times New Roman" w:hAnsi="Consolas" w:cs="Times New Roman"/>
+          <w:color w:val="F92672"/>
+          <w:sz w:val="21"/>
+          <w:szCs w:val="21"/>
+        </w:rPr>
+        <w:t>return</w:t>
+      </w:r>
+      <w:r>
+        <w:rPr>
+          <w:rFonts w:ascii="Consolas" w:eastAsia="Times New Roman" w:hAnsi="Consolas" w:cs="Times New Roman"/>
+          <w:color w:val="DDDDDD"/>
+          <w:sz w:val="21"/>
+          <w:szCs w:val="21"/>
+        </w:rPr>
+        <w:t xml:space="preserve"> np.dot(</w:t>
+      </w:r>
+      <w:proofErr w:type="spellStart"/>
+      <w:r>
+        <w:rPr>
+          <w:rFonts w:ascii="Consolas" w:eastAsia="Times New Roman" w:hAnsi="Consolas" w:cs="Times New Roman"/>
+          <w:color w:val="DDDDDD"/>
+          <w:sz w:val="21"/>
+          <w:szCs w:val="21"/>
+        </w:rPr>
+        <w:t>rotation_matrix</w:t>
+      </w:r>
+      <w:proofErr w:type="spellEnd"/>
+      <w:r>
+        <w:rPr>
+          <w:rFonts w:ascii="Consolas" w:eastAsia="Times New Roman" w:hAnsi="Consolas" w:cs="Times New Roman"/>
+          <w:color w:val="DDDDDD"/>
+          <w:sz w:val="21"/>
+          <w:szCs w:val="21"/>
+        </w:rPr>
+        <w:t>(theta), v)</w:t>
+      </w:r>
+    </w:p>
+    <w:p>
+      <w:pPr>
+        <w:shd w:val="clear" w:color="auto" w:fill="1F1F1F"/>
+        <w:suppressAutoHyphens w:val="0"/>
+        <w:spacing w:after="0" w:line="285" w:lineRule="atLeast"/>
+        <w:rPr>
+          <w:rFonts w:ascii="Consolas" w:eastAsia="Times New Roman" w:hAnsi="Consolas" w:cs="Times New Roman"/>
+          <w:color w:val="DDDDDD"/>
+          <w:sz w:val="21"/>
+          <w:szCs w:val="21"/>
+        </w:rPr>
+      </w:pPr>
+    </w:p>
+    <w:p>
+      <w:pPr>
+        <w:shd w:val="clear" w:color="auto" w:fill="1F1F1F"/>
+        <w:suppressAutoHyphens w:val="0"/>
+        <w:spacing w:after="0" w:line="285" w:lineRule="atLeast"/>
+        <w:rPr>
+          <w:rFonts w:ascii="Consolas" w:eastAsia="Times New Roman" w:hAnsi="Consolas" w:cs="Times New Roman"/>
+          <w:color w:val="DDDDDD"/>
+          <w:sz w:val="21"/>
+          <w:szCs w:val="21"/>
+        </w:rPr>
+      </w:pPr>
+      <w:r>
+        <w:rPr>
+          <w:rFonts w:ascii="Consolas" w:eastAsia="Times New Roman" w:hAnsi="Consolas" w:cs="Times New Roman"/>
+          <w:i/>
+          <w:iCs/>
+          <w:color w:val="66D9EF"/>
+          <w:sz w:val="21"/>
+          <w:szCs w:val="21"/>
+        </w:rPr>
+        <w:t>def</w:t>
+      </w:r>
+      <w:r>
+        <w:rPr>
+          <w:rFonts w:ascii="Consolas" w:eastAsia="Times New Roman" w:hAnsi="Consolas" w:cs="Times New Roman"/>
+          <w:color w:val="DDDDDD"/>
+          <w:sz w:val="21"/>
+          <w:szCs w:val="21"/>
+        </w:rPr>
+        <w:t xml:space="preserve"> </w:t>
+      </w:r>
+      <w:proofErr w:type="spellStart"/>
+      <w:r>
+        <w:rPr>
+          <w:rFonts w:ascii="Consolas" w:eastAsia="Times New Roman" w:hAnsi="Consolas" w:cs="Times New Roman"/>
+          <w:color w:val="A6E22E"/>
+          <w:sz w:val="21"/>
+          <w:szCs w:val="21"/>
+        </w:rPr>
+        <w:t>angle_</w:t>
+      </w:r>
+      <w:proofErr w:type="gramStart"/>
+      <w:r>
+        <w:rPr>
+          <w:rFonts w:ascii="Consolas" w:eastAsia="Times New Roman" w:hAnsi="Consolas" w:cs="Times New Roman"/>
+          <w:color w:val="A6E22E"/>
+          <w:sz w:val="21"/>
+          <w:szCs w:val="21"/>
+        </w:rPr>
+        <w:t>between</w:t>
+      </w:r>
+      <w:proofErr w:type="spellEnd"/>
+      <w:r>
+        <w:rPr>
+          <w:rFonts w:ascii="Consolas" w:eastAsia="Times New Roman" w:hAnsi="Consolas" w:cs="Times New Roman"/>
+          <w:color w:val="DDDDDD"/>
+          <w:sz w:val="21"/>
+          <w:szCs w:val="21"/>
+        </w:rPr>
+        <w:t>(</w:t>
+      </w:r>
+      <w:proofErr w:type="gramEnd"/>
+      <w:r>
+        <w:rPr>
+          <w:rFonts w:ascii="Consolas" w:eastAsia="Times New Roman" w:hAnsi="Consolas" w:cs="Times New Roman"/>
+          <w:i/>
+          <w:iCs/>
+          <w:color w:val="FD971F"/>
+          <w:sz w:val="21"/>
+          <w:szCs w:val="21"/>
+        </w:rPr>
+        <w:t>v1</w:t>
+      </w:r>
+      <w:r>
+        <w:rPr>
+          <w:rFonts w:ascii="Consolas" w:eastAsia="Times New Roman" w:hAnsi="Consolas" w:cs="Times New Roman"/>
+          <w:color w:val="DDDDDD"/>
+          <w:sz w:val="21"/>
+          <w:szCs w:val="21"/>
+        </w:rPr>
+        <w:t xml:space="preserve">, </w:t>
+      </w:r>
+      <w:r>
+        <w:rPr>
+          <w:rFonts w:ascii="Consolas" w:eastAsia="Times New Roman" w:hAnsi="Consolas" w:cs="Times New Roman"/>
+          <w:i/>
+          <w:iCs/>
+          <w:color w:val="FD971F"/>
+          <w:sz w:val="21"/>
+          <w:szCs w:val="21"/>
+        </w:rPr>
+        <w:t>v2</w:t>
+      </w:r>
+      <w:r>
+        <w:rPr>
+          <w:rFonts w:ascii="Consolas" w:eastAsia="Times New Roman" w:hAnsi="Consolas" w:cs="Times New Roman"/>
+          <w:color w:val="DDDDDD"/>
+          <w:sz w:val="21"/>
+          <w:szCs w:val="21"/>
+        </w:rPr>
+        <w:t>):</w:t>
+      </w:r>
+    </w:p>
+    <w:p>
+      <w:pPr>
+        <w:shd w:val="clear" w:color="auto" w:fill="1F1F1F"/>
+        <w:suppressAutoHyphens w:val="0"/>
+        <w:spacing w:after="0" w:line="285" w:lineRule="atLeast"/>
+        <w:rPr>
+          <w:rFonts w:ascii="Consolas" w:eastAsia="Times New Roman" w:hAnsi="Consolas" w:cs="Times New Roman"/>
+          <w:color w:val="DDDDDD"/>
+          <w:sz w:val="21"/>
+          <w:szCs w:val="21"/>
+        </w:rPr>
+      </w:pPr>
+      <w:r>
+        <w:rPr>
+          <w:rFonts w:ascii="Consolas" w:eastAsia="Times New Roman" w:hAnsi="Consolas" w:cs="Times New Roman"/>
+          <w:color w:val="DDDDDD"/>
+          <w:sz w:val="21"/>
+          <w:szCs w:val="21"/>
+        </w:rPr>
+        <w:t xml:space="preserve">    </w:t>
+      </w:r>
+      <w:r>
+        <w:rPr>
+          <w:rFonts w:ascii="Consolas" w:eastAsia="Times New Roman" w:hAnsi="Consolas" w:cs="Times New Roman"/>
+          <w:color w:val="E6DB74"/>
+          <w:sz w:val="21"/>
+          <w:szCs w:val="21"/>
+        </w:rPr>
+        <w:t>'''</w:t>
+      </w:r>
+    </w:p>
+    <w:p>
+      <w:pPr>
+        <w:shd w:val="clear" w:color="auto" w:fill="1F1F1F"/>
+        <w:suppressAutoHyphens w:val="0"/>
+        <w:spacing w:after="0" w:line="285" w:lineRule="atLeast"/>
+        <w:rPr>
+          <w:rFonts w:ascii="Consolas" w:eastAsia="Times New Roman" w:hAnsi="Consolas" w:cs="Times New Roman"/>
+          <w:color w:val="DDDDDD"/>
+          <w:sz w:val="21"/>
+          <w:szCs w:val="21"/>
+        </w:rPr>
+      </w:pPr>
+      <w:r>
+        <w:rPr>
+          <w:rFonts w:ascii="Consolas" w:eastAsia="Times New Roman" w:hAnsi="Consolas" w:cs="Times New Roman"/>
+          <w:color w:val="E6DB74"/>
+          <w:sz w:val="21"/>
+          <w:szCs w:val="21"/>
+        </w:rPr>
+        <w:t>    (</w:t>
+      </w:r>
+      <w:proofErr w:type="spellStart"/>
+      <w:proofErr w:type="gramStart"/>
+      <w:r>
+        <w:rPr>
+          <w:rFonts w:ascii="Consolas" w:eastAsia="Times New Roman" w:hAnsi="Consolas" w:cs="Times New Roman"/>
+          <w:color w:val="E6DB74"/>
+          <w:sz w:val="21"/>
+          <w:szCs w:val="21"/>
+        </w:rPr>
+        <w:t>np.array</w:t>
+      </w:r>
+      <w:proofErr w:type="spellEnd"/>
+      <w:proofErr w:type="gramEnd"/>
+      <w:r>
+        <w:rPr>
+          <w:rFonts w:ascii="Consolas" w:eastAsia="Times New Roman" w:hAnsi="Consolas" w:cs="Times New Roman"/>
+          <w:color w:val="E6DB74"/>
+          <w:sz w:val="21"/>
+          <w:szCs w:val="21"/>
+        </w:rPr>
+        <w:t xml:space="preserve">([float, float]), </w:t>
+      </w:r>
+      <w:proofErr w:type="spellStart"/>
+      <w:r>
+        <w:rPr>
+          <w:rFonts w:ascii="Consolas" w:eastAsia="Times New Roman" w:hAnsi="Consolas" w:cs="Times New Roman"/>
+          <w:color w:val="E6DB74"/>
+          <w:sz w:val="21"/>
+          <w:szCs w:val="21"/>
+        </w:rPr>
+        <w:t>np.array</w:t>
+      </w:r>
+      <w:proofErr w:type="spellEnd"/>
+      <w:r>
+        <w:rPr>
+          <w:rFonts w:ascii="Consolas" w:eastAsia="Times New Roman" w:hAnsi="Consolas" w:cs="Times New Roman"/>
+          <w:color w:val="E6DB74"/>
+          <w:sz w:val="21"/>
+          <w:szCs w:val="21"/>
+        </w:rPr>
+        <w:t>([float, float])) -&gt; float</w:t>
+      </w:r>
+    </w:p>
+    <w:p>
+      <w:pPr>
+        <w:shd w:val="clear" w:color="auto" w:fill="1F1F1F"/>
+        <w:suppressAutoHyphens w:val="0"/>
+        <w:spacing w:after="0" w:line="285" w:lineRule="atLeast"/>
+        <w:rPr>
+          <w:rFonts w:ascii="Consolas" w:eastAsia="Times New Roman" w:hAnsi="Consolas" w:cs="Times New Roman"/>
+          <w:color w:val="DDDDDD"/>
+          <w:sz w:val="21"/>
+          <w:szCs w:val="21"/>
+        </w:rPr>
+      </w:pPr>
+      <w:r>
+        <w:rPr>
+          <w:rFonts w:ascii="Consolas" w:eastAsia="Times New Roman" w:hAnsi="Consolas" w:cs="Times New Roman"/>
+          <w:color w:val="E6DB74"/>
+          <w:sz w:val="21"/>
+          <w:szCs w:val="21"/>
+        </w:rPr>
+        <w:t xml:space="preserve">    Returns the angle between two vectors in </w:t>
+      </w:r>
+      <w:proofErr w:type="gramStart"/>
+      <w:r>
+        <w:rPr>
+          <w:rFonts w:ascii="Consolas" w:eastAsia="Times New Roman" w:hAnsi="Consolas" w:cs="Times New Roman"/>
+          <w:color w:val="E6DB74"/>
+          <w:sz w:val="21"/>
+          <w:szCs w:val="21"/>
+        </w:rPr>
+        <w:t>radians</w:t>
+      </w:r>
+      <w:proofErr w:type="gramEnd"/>
+    </w:p>
+    <w:p>
+      <w:pPr>
+        <w:shd w:val="clear" w:color="auto" w:fill="1F1F1F"/>
+        <w:suppressAutoHyphens w:val="0"/>
+        <w:spacing w:after="0" w:line="285" w:lineRule="atLeast"/>
+        <w:rPr>
+          <w:rFonts w:ascii="Consolas" w:eastAsia="Times New Roman" w:hAnsi="Consolas" w:cs="Times New Roman"/>
+          <w:color w:val="DDDDDD"/>
+          <w:sz w:val="21"/>
+          <w:szCs w:val="21"/>
+        </w:rPr>
+      </w:pPr>
+      <w:r>
+        <w:rPr>
+          <w:rFonts w:ascii="Consolas" w:eastAsia="Times New Roman" w:hAnsi="Consolas" w:cs="Times New Roman"/>
+          <w:color w:val="E6DB74"/>
+          <w:sz w:val="21"/>
+          <w:szCs w:val="21"/>
+        </w:rPr>
+        <w:t xml:space="preserve">    Precondition: v1 and v2 are 2D </w:t>
+      </w:r>
+      <w:proofErr w:type="spellStart"/>
+      <w:proofErr w:type="gramStart"/>
+      <w:r>
+        <w:rPr>
+          <w:rFonts w:ascii="Consolas" w:eastAsia="Times New Roman" w:hAnsi="Consolas" w:cs="Times New Roman"/>
+          <w:color w:val="E6DB74"/>
+          <w:sz w:val="21"/>
+          <w:szCs w:val="21"/>
+        </w:rPr>
+        <w:t>np.arrays</w:t>
+      </w:r>
+      <w:proofErr w:type="spellEnd"/>
+      <w:proofErr w:type="gramEnd"/>
+    </w:p>
+    <w:p>
+      <w:pPr>
+        <w:shd w:val="clear" w:color="auto" w:fill="1F1F1F"/>
+        <w:suppressAutoHyphens w:val="0"/>
+        <w:spacing w:after="0" w:line="285" w:lineRule="atLeast"/>
+        <w:rPr>
+          <w:rFonts w:ascii="Consolas" w:eastAsia="Times New Roman" w:hAnsi="Consolas" w:cs="Times New Roman"/>
+          <w:color w:val="DDDDDD"/>
+          <w:sz w:val="21"/>
+          <w:szCs w:val="21"/>
+        </w:rPr>
+      </w:pPr>
+      <w:r>
+        <w:rPr>
+          <w:rFonts w:ascii="Consolas" w:eastAsia="Times New Roman" w:hAnsi="Consolas" w:cs="Times New Roman"/>
+          <w:color w:val="E6DB74"/>
+          <w:sz w:val="21"/>
+          <w:szCs w:val="21"/>
+        </w:rPr>
+        <w:t>    '''</w:t>
+      </w:r>
+    </w:p>
+    <w:p>
+      <w:pPr>
+        <w:shd w:val="clear" w:color="auto" w:fill="1F1F1F"/>
+        <w:suppressAutoHyphens w:val="0"/>
+        <w:spacing w:after="0" w:line="285" w:lineRule="atLeast"/>
+        <w:rPr>
+          <w:rFonts w:ascii="Consolas" w:eastAsia="Times New Roman" w:hAnsi="Consolas" w:cs="Times New Roman"/>
+          <w:color w:val="DDDDDD"/>
+          <w:sz w:val="21"/>
+          <w:szCs w:val="21"/>
+        </w:rPr>
+      </w:pPr>
+      <w:r>
+        <w:rPr>
+          <w:rFonts w:ascii="Consolas" w:eastAsia="Times New Roman" w:hAnsi="Consolas" w:cs="Times New Roman"/>
+          <w:color w:val="DDDDDD"/>
+          <w:sz w:val="21"/>
+          <w:szCs w:val="21"/>
+        </w:rPr>
+        <w:t xml:space="preserve">    </w:t>
+      </w:r>
+      <w:r>
+        <w:rPr>
+          <w:rFonts w:ascii="Consolas" w:eastAsia="Times New Roman" w:hAnsi="Consolas" w:cs="Times New Roman"/>
+          <w:color w:val="75715E"/>
+          <w:sz w:val="21"/>
+          <w:szCs w:val="21"/>
+        </w:rPr>
+        <w:t xml:space="preserve"># The angle between two vectors is defined as the </w:t>
+      </w:r>
+      <w:proofErr w:type="spellStart"/>
+      <w:r>
+        <w:rPr>
+          <w:rFonts w:ascii="Consolas" w:eastAsia="Times New Roman" w:hAnsi="Consolas" w:cs="Times New Roman"/>
+          <w:color w:val="75715E"/>
+          <w:sz w:val="21"/>
+          <w:szCs w:val="21"/>
+        </w:rPr>
+        <w:t>arccos</w:t>
+      </w:r>
+      <w:proofErr w:type="spellEnd"/>
+      <w:r>
+        <w:rPr>
+          <w:rFonts w:ascii="Consolas" w:eastAsia="Times New Roman" w:hAnsi="Consolas" w:cs="Times New Roman"/>
+          <w:color w:val="75715E"/>
+          <w:sz w:val="21"/>
+          <w:szCs w:val="21"/>
+        </w:rPr>
+        <w:t xml:space="preserve"> of the dot product of the vectors divided by the product of their magnitudes. Return the result of this calculation.</w:t>
+      </w:r>
+    </w:p>
+    <w:p>
+      <w:pPr>
+        <w:shd w:val="clear" w:color="auto" w:fill="1F1F1F"/>
+        <w:suppressAutoHyphens w:val="0"/>
+        <w:spacing w:after="0" w:line="285" w:lineRule="atLeast"/>
+        <w:rPr>
+          <w:rFonts w:ascii="Consolas" w:eastAsia="Times New Roman" w:hAnsi="Consolas" w:cs="Times New Roman"/>
+          <w:color w:val="DDDDDD"/>
+          <w:sz w:val="21"/>
+          <w:szCs w:val="21"/>
+        </w:rPr>
+      </w:pPr>
+      <w:r>
+        <w:rPr>
+          <w:rFonts w:ascii="Consolas" w:eastAsia="Times New Roman" w:hAnsi="Consolas" w:cs="Times New Roman"/>
+          <w:color w:val="DDDDDD"/>
+          <w:sz w:val="21"/>
+          <w:szCs w:val="21"/>
+        </w:rPr>
+        <w:t xml:space="preserve">    </w:t>
+      </w:r>
+      <w:r>
+        <w:rPr>
+          <w:rFonts w:ascii="Consolas" w:eastAsia="Times New Roman" w:hAnsi="Consolas" w:cs="Times New Roman"/>
+          <w:color w:val="F92672"/>
+          <w:sz w:val="21"/>
+          <w:szCs w:val="21"/>
+        </w:rPr>
+        <w:t>return</w:t>
+      </w:r>
+      <w:r>
+        <w:rPr>
+          <w:rFonts w:ascii="Consolas" w:eastAsia="Times New Roman" w:hAnsi="Consolas" w:cs="Times New Roman"/>
+          <w:color w:val="DDDDDD"/>
+          <w:sz w:val="21"/>
+          <w:szCs w:val="21"/>
+        </w:rPr>
+        <w:t xml:space="preserve"> </w:t>
+      </w:r>
+      <w:proofErr w:type="spellStart"/>
+      <w:proofErr w:type="gramStart"/>
+      <w:r>
+        <w:rPr>
+          <w:rFonts w:ascii="Consolas" w:eastAsia="Times New Roman" w:hAnsi="Consolas" w:cs="Times New Roman"/>
+          <w:color w:val="DDDDDD"/>
+          <w:sz w:val="21"/>
+          <w:szCs w:val="21"/>
+        </w:rPr>
+        <w:t>np.arccos</w:t>
+      </w:r>
+      <w:proofErr w:type="spellEnd"/>
+      <w:proofErr w:type="gramEnd"/>
+      <w:r>
+        <w:rPr>
+          <w:rFonts w:ascii="Consolas" w:eastAsia="Times New Roman" w:hAnsi="Consolas" w:cs="Times New Roman"/>
+          <w:color w:val="DDDDDD"/>
+          <w:sz w:val="21"/>
+          <w:szCs w:val="21"/>
+        </w:rPr>
+        <w:t xml:space="preserve">(np.dot(v1, v2) </w:t>
+      </w:r>
+      <w:r>
+        <w:rPr>
+          <w:rFonts w:ascii="Consolas" w:eastAsia="Times New Roman" w:hAnsi="Consolas" w:cs="Times New Roman"/>
+          <w:color w:val="F92672"/>
+          <w:sz w:val="21"/>
+          <w:szCs w:val="21"/>
+        </w:rPr>
+        <w:t>/</w:t>
+      </w:r>
+      <w:r>
+        <w:rPr>
+          <w:rFonts w:ascii="Consolas" w:eastAsia="Times New Roman" w:hAnsi="Consolas" w:cs="Times New Roman"/>
+          <w:color w:val="DDDDDD"/>
+          <w:sz w:val="21"/>
+          <w:szCs w:val="21"/>
+        </w:rPr>
+        <w:t xml:space="preserve"> (</w:t>
+      </w:r>
+      <w:proofErr w:type="spellStart"/>
+      <w:r>
+        <w:rPr>
+          <w:rFonts w:ascii="Consolas" w:eastAsia="Times New Roman" w:hAnsi="Consolas" w:cs="Times New Roman"/>
+          <w:color w:val="DDDDDD"/>
+          <w:sz w:val="21"/>
+          <w:szCs w:val="21"/>
+        </w:rPr>
+        <w:t>np.linalg.norm</w:t>
+      </w:r>
+      <w:proofErr w:type="spellEnd"/>
+      <w:r>
+        <w:rPr>
+          <w:rFonts w:ascii="Consolas" w:eastAsia="Times New Roman" w:hAnsi="Consolas" w:cs="Times New Roman"/>
+          <w:color w:val="DDDDDD"/>
+          <w:sz w:val="21"/>
+          <w:szCs w:val="21"/>
+        </w:rPr>
+        <w:t xml:space="preserve">(v1) </w:t>
+      </w:r>
+      <w:r>
+        <w:rPr>
+          <w:rFonts w:ascii="Consolas" w:eastAsia="Times New Roman" w:hAnsi="Consolas" w:cs="Times New Roman"/>
+          <w:color w:val="F92672"/>
+          <w:sz w:val="21"/>
+          <w:szCs w:val="21"/>
+        </w:rPr>
+        <w:t>*</w:t>
+      </w:r>
+      <w:r>
+        <w:rPr>
+          <w:rFonts w:ascii="Consolas" w:eastAsia="Times New Roman" w:hAnsi="Consolas" w:cs="Times New Roman"/>
+          <w:color w:val="DDDDDD"/>
+          <w:sz w:val="21"/>
+          <w:szCs w:val="21"/>
+        </w:rPr>
+        <w:t xml:space="preserve"> </w:t>
+      </w:r>
+      <w:proofErr w:type="spellStart"/>
+      <w:r>
+        <w:rPr>
+          <w:rFonts w:ascii="Consolas" w:eastAsia="Times New Roman" w:hAnsi="Consolas" w:cs="Times New Roman"/>
+          <w:color w:val="DDDDDD"/>
+          <w:sz w:val="21"/>
+          <w:szCs w:val="21"/>
+        </w:rPr>
+        <w:t>np.linalg.norm</w:t>
+      </w:r>
+      <w:proofErr w:type="spellEnd"/>
+      <w:r>
+        <w:rPr>
+          <w:rFonts w:ascii="Consolas" w:eastAsia="Times New Roman" w:hAnsi="Consolas" w:cs="Times New Roman"/>
+          <w:color w:val="DDDDDD"/>
+          <w:sz w:val="21"/>
+          <w:szCs w:val="21"/>
+        </w:rPr>
+        <w:t>(v2)))</w:t>
+      </w:r>
+    </w:p>
+    <w:p>
+      <w:pPr>
+        <w:shd w:val="clear" w:color="auto" w:fill="1F1F1F"/>
+        <w:suppressAutoHyphens w:val="0"/>
+        <w:spacing w:after="0" w:line="285" w:lineRule="atLeast"/>
+        <w:rPr>
+          <w:rFonts w:ascii="Consolas" w:eastAsia="Times New Roman" w:hAnsi="Consolas" w:cs="Times New Roman"/>
+          <w:color w:val="DDDDDD"/>
+          <w:sz w:val="21"/>
+          <w:szCs w:val="21"/>
+        </w:rPr>
+      </w:pPr>
+    </w:p>
+    <w:p>
+      <w:pPr>
+        <w:shd w:val="clear" w:color="auto" w:fill="1F1F1F"/>
+        <w:suppressAutoHyphens w:val="0"/>
+        <w:spacing w:after="0" w:line="285" w:lineRule="atLeast"/>
+        <w:rPr>
+          <w:rFonts w:ascii="Consolas" w:eastAsia="Times New Roman" w:hAnsi="Consolas" w:cs="Times New Roman"/>
+          <w:color w:val="DDDDDD"/>
+          <w:sz w:val="21"/>
+          <w:szCs w:val="21"/>
+        </w:rPr>
+      </w:pPr>
+      <w:r>
+        <w:rPr>
+          <w:rFonts w:ascii="Consolas" w:eastAsia="Times New Roman" w:hAnsi="Consolas" w:cs="Times New Roman"/>
+          <w:i/>
+          <w:iCs/>
+          <w:color w:val="66D9EF"/>
+          <w:sz w:val="21"/>
+          <w:szCs w:val="21"/>
+        </w:rPr>
+        <w:t>def</w:t>
+      </w:r>
+      <w:r>
+        <w:rPr>
+          <w:rFonts w:ascii="Consolas" w:eastAsia="Times New Roman" w:hAnsi="Consolas" w:cs="Times New Roman"/>
+          <w:color w:val="DDDDDD"/>
+          <w:sz w:val="21"/>
+          <w:szCs w:val="21"/>
+        </w:rPr>
+        <w:t xml:space="preserve"> </w:t>
+      </w:r>
+      <w:proofErr w:type="spellStart"/>
+      <w:r>
+        <w:rPr>
+          <w:rFonts w:ascii="Consolas" w:eastAsia="Times New Roman" w:hAnsi="Consolas" w:cs="Times New Roman"/>
+          <w:color w:val="A6E22E"/>
+          <w:sz w:val="21"/>
+          <w:szCs w:val="21"/>
+        </w:rPr>
+        <w:t>orthogonal_</w:t>
+      </w:r>
+      <w:proofErr w:type="gramStart"/>
+      <w:r>
+        <w:rPr>
+          <w:rFonts w:ascii="Consolas" w:eastAsia="Times New Roman" w:hAnsi="Consolas" w:cs="Times New Roman"/>
+          <w:color w:val="A6E22E"/>
+          <w:sz w:val="21"/>
+          <w:szCs w:val="21"/>
+        </w:rPr>
+        <w:t>converter</w:t>
+      </w:r>
+      <w:proofErr w:type="spellEnd"/>
+      <w:r>
+        <w:rPr>
+          <w:rFonts w:ascii="Consolas" w:eastAsia="Times New Roman" w:hAnsi="Consolas" w:cs="Times New Roman"/>
+          <w:color w:val="DDDDDD"/>
+          <w:sz w:val="21"/>
+          <w:szCs w:val="21"/>
+        </w:rPr>
+        <w:t>(</w:t>
+      </w:r>
+      <w:proofErr w:type="gramEnd"/>
+      <w:r>
+        <w:rPr>
+          <w:rFonts w:ascii="Consolas" w:eastAsia="Times New Roman" w:hAnsi="Consolas" w:cs="Times New Roman"/>
+          <w:i/>
+          <w:iCs/>
+          <w:color w:val="FD971F"/>
+          <w:sz w:val="21"/>
+          <w:szCs w:val="21"/>
+        </w:rPr>
+        <w:t>v1</w:t>
+      </w:r>
+      <w:r>
+        <w:rPr>
+          <w:rFonts w:ascii="Consolas" w:eastAsia="Times New Roman" w:hAnsi="Consolas" w:cs="Times New Roman"/>
+          <w:color w:val="DDDDDD"/>
+          <w:sz w:val="21"/>
+          <w:szCs w:val="21"/>
+        </w:rPr>
+        <w:t xml:space="preserve">, </w:t>
+      </w:r>
+      <w:r>
+        <w:rPr>
+          <w:rFonts w:ascii="Consolas" w:eastAsia="Times New Roman" w:hAnsi="Consolas" w:cs="Times New Roman"/>
+          <w:i/>
+          <w:iCs/>
+          <w:color w:val="FD971F"/>
+          <w:sz w:val="21"/>
+          <w:szCs w:val="21"/>
+        </w:rPr>
+        <w:t>v2</w:t>
+      </w:r>
+      <w:r>
+        <w:rPr>
+          <w:rFonts w:ascii="Consolas" w:eastAsia="Times New Roman" w:hAnsi="Consolas" w:cs="Times New Roman"/>
+          <w:color w:val="DDDDDD"/>
+          <w:sz w:val="21"/>
+          <w:szCs w:val="21"/>
+        </w:rPr>
+        <w:t>):</w:t>
+      </w:r>
+    </w:p>
+    <w:p>
+      <w:pPr>
+        <w:shd w:val="clear" w:color="auto" w:fill="1F1F1F"/>
+        <w:suppressAutoHyphens w:val="0"/>
+        <w:spacing w:after="0" w:line="285" w:lineRule="atLeast"/>
+        <w:rPr>
+          <w:rFonts w:ascii="Consolas" w:eastAsia="Times New Roman" w:hAnsi="Consolas" w:cs="Times New Roman"/>
+          <w:color w:val="DDDDDD"/>
+          <w:sz w:val="21"/>
+          <w:szCs w:val="21"/>
+        </w:rPr>
+      </w:pPr>
+      <w:r>
+        <w:rPr>
+          <w:rFonts w:ascii="Consolas" w:eastAsia="Times New Roman" w:hAnsi="Consolas" w:cs="Times New Roman"/>
+          <w:color w:val="DDDDDD"/>
+          <w:sz w:val="21"/>
+          <w:szCs w:val="21"/>
+        </w:rPr>
+        <w:t xml:space="preserve">    </w:t>
+      </w:r>
+      <w:r>
+        <w:rPr>
+          <w:rFonts w:ascii="Consolas" w:eastAsia="Times New Roman" w:hAnsi="Consolas" w:cs="Times New Roman"/>
+          <w:color w:val="E6DB74"/>
+          <w:sz w:val="21"/>
+          <w:szCs w:val="21"/>
+        </w:rPr>
+        <w:t>'''</w:t>
+      </w:r>
+    </w:p>
+    <w:p>
+      <w:pPr>
+        <w:shd w:val="clear" w:color="auto" w:fill="1F1F1F"/>
+        <w:suppressAutoHyphens w:val="0"/>
+        <w:spacing w:after="0" w:line="285" w:lineRule="atLeast"/>
+        <w:rPr>
+          <w:rFonts w:ascii="Consolas" w:eastAsia="Times New Roman" w:hAnsi="Consolas" w:cs="Times New Roman"/>
+          <w:color w:val="DDDDDD"/>
+          <w:sz w:val="21"/>
+          <w:szCs w:val="21"/>
+        </w:rPr>
+      </w:pPr>
+      <w:r>
+        <w:rPr>
+          <w:rFonts w:ascii="Consolas" w:eastAsia="Times New Roman" w:hAnsi="Consolas" w:cs="Times New Roman"/>
+          <w:color w:val="E6DB74"/>
+          <w:sz w:val="21"/>
+          <w:szCs w:val="21"/>
+        </w:rPr>
+        <w:t>    (</w:t>
+      </w:r>
+      <w:proofErr w:type="spellStart"/>
+      <w:proofErr w:type="gramStart"/>
+      <w:r>
+        <w:rPr>
+          <w:rFonts w:ascii="Consolas" w:eastAsia="Times New Roman" w:hAnsi="Consolas" w:cs="Times New Roman"/>
+          <w:color w:val="E6DB74"/>
+          <w:sz w:val="21"/>
+          <w:szCs w:val="21"/>
+        </w:rPr>
+        <w:t>np.array</w:t>
+      </w:r>
+      <w:proofErr w:type="spellEnd"/>
+      <w:proofErr w:type="gramEnd"/>
+      <w:r>
+        <w:rPr>
+          <w:rFonts w:ascii="Consolas" w:eastAsia="Times New Roman" w:hAnsi="Consolas" w:cs="Times New Roman"/>
+          <w:color w:val="E6DB74"/>
+          <w:sz w:val="21"/>
+          <w:szCs w:val="21"/>
+        </w:rPr>
+        <w:t xml:space="preserve">([float, float]), </w:t>
+      </w:r>
+      <w:proofErr w:type="spellStart"/>
+      <w:r>
+        <w:rPr>
+          <w:rFonts w:ascii="Consolas" w:eastAsia="Times New Roman" w:hAnsi="Consolas" w:cs="Times New Roman"/>
+          <w:color w:val="E6DB74"/>
+          <w:sz w:val="21"/>
+          <w:szCs w:val="21"/>
+        </w:rPr>
+        <w:t>np.array</w:t>
+      </w:r>
+      <w:proofErr w:type="spellEnd"/>
+      <w:r>
+        <w:rPr>
+          <w:rFonts w:ascii="Consolas" w:eastAsia="Times New Roman" w:hAnsi="Consolas" w:cs="Times New Roman"/>
+          <w:color w:val="E6DB74"/>
+          <w:sz w:val="21"/>
+          <w:szCs w:val="21"/>
+        </w:rPr>
+        <w:t>([float, float])) -&gt; float</w:t>
+      </w:r>
+    </w:p>
+    <w:p>
+      <w:pPr>
+        <w:shd w:val="clear" w:color="auto" w:fill="1F1F1F"/>
+        <w:suppressAutoHyphens w:val="0"/>
+        <w:spacing w:after="0" w:line="285" w:lineRule="atLeast"/>
+        <w:rPr>
+          <w:rFonts w:ascii="Consolas" w:eastAsia="Times New Roman" w:hAnsi="Consolas" w:cs="Times New Roman"/>
+          <w:color w:val="DDDDDD"/>
+          <w:sz w:val="21"/>
+          <w:szCs w:val="21"/>
+        </w:rPr>
+      </w:pPr>
+      <w:r>
+        <w:rPr>
+          <w:rFonts w:ascii="Consolas" w:eastAsia="Times New Roman" w:hAnsi="Consolas" w:cs="Times New Roman"/>
+          <w:color w:val="E6DB74"/>
+          <w:sz w:val="21"/>
+          <w:szCs w:val="21"/>
+        </w:rPr>
+        <w:t xml:space="preserve">    Returns the angle necessary to rotate v1 to be orthogonal to v2 in </w:t>
+      </w:r>
+      <w:proofErr w:type="gramStart"/>
+      <w:r>
+        <w:rPr>
+          <w:rFonts w:ascii="Consolas" w:eastAsia="Times New Roman" w:hAnsi="Consolas" w:cs="Times New Roman"/>
+          <w:color w:val="E6DB74"/>
+          <w:sz w:val="21"/>
+          <w:szCs w:val="21"/>
+        </w:rPr>
+        <w:t>radians</w:t>
+      </w:r>
+      <w:proofErr w:type="gramEnd"/>
+    </w:p>
+    <w:p>
+      <w:pPr>
+        <w:shd w:val="clear" w:color="auto" w:fill="1F1F1F"/>
+        <w:suppressAutoHyphens w:val="0"/>
+        <w:spacing w:after="0" w:line="285" w:lineRule="atLeast"/>
+        <w:rPr>
+          <w:rFonts w:ascii="Consolas" w:eastAsia="Times New Roman" w:hAnsi="Consolas" w:cs="Times New Roman"/>
+          <w:color w:val="DDDDDD"/>
+          <w:sz w:val="21"/>
+          <w:szCs w:val="21"/>
+        </w:rPr>
+      </w:pPr>
+      <w:r>
+        <w:rPr>
+          <w:rFonts w:ascii="Consolas" w:eastAsia="Times New Roman" w:hAnsi="Consolas" w:cs="Times New Roman"/>
+          <w:color w:val="E6DB74"/>
+          <w:sz w:val="21"/>
+          <w:szCs w:val="21"/>
+        </w:rPr>
+        <w:t xml:space="preserve">    Precondition: v1 and v2 are 2D </w:t>
+      </w:r>
+      <w:proofErr w:type="spellStart"/>
+      <w:proofErr w:type="gramStart"/>
+      <w:r>
+        <w:rPr>
+          <w:rFonts w:ascii="Consolas" w:eastAsia="Times New Roman" w:hAnsi="Consolas" w:cs="Times New Roman"/>
+          <w:color w:val="E6DB74"/>
+          <w:sz w:val="21"/>
+          <w:szCs w:val="21"/>
+        </w:rPr>
+        <w:t>np.arrays</w:t>
+      </w:r>
+      <w:proofErr w:type="spellEnd"/>
+      <w:proofErr w:type="gramEnd"/>
+    </w:p>
+    <w:p>
+      <w:pPr>
+        <w:shd w:val="clear" w:color="auto" w:fill="1F1F1F"/>
+        <w:suppressAutoHyphens w:val="0"/>
+        <w:spacing w:after="0" w:line="285" w:lineRule="atLeast"/>
+        <w:rPr>
+          <w:rFonts w:ascii="Consolas" w:eastAsia="Times New Roman" w:hAnsi="Consolas" w:cs="Times New Roman"/>
+          <w:color w:val="DDDDDD"/>
+          <w:sz w:val="21"/>
+          <w:szCs w:val="21"/>
+        </w:rPr>
+      </w:pPr>
+      <w:r>
+        <w:rPr>
+          <w:rFonts w:ascii="Consolas" w:eastAsia="Times New Roman" w:hAnsi="Consolas" w:cs="Times New Roman"/>
+          <w:color w:val="E6DB74"/>
+          <w:sz w:val="21"/>
+          <w:szCs w:val="21"/>
+        </w:rPr>
+        <w:t>    '''</w:t>
+      </w:r>
+    </w:p>
+    <w:p>
+      <w:pPr>
+        <w:shd w:val="clear" w:color="auto" w:fill="1F1F1F"/>
+        <w:suppressAutoHyphens w:val="0"/>
+        <w:spacing w:after="0" w:line="285" w:lineRule="atLeast"/>
+        <w:rPr>
+          <w:rFonts w:ascii="Consolas" w:eastAsia="Times New Roman" w:hAnsi="Consolas" w:cs="Times New Roman"/>
+          <w:color w:val="DDDDDD"/>
+          <w:sz w:val="21"/>
+          <w:szCs w:val="21"/>
+        </w:rPr>
+      </w:pPr>
+      <w:r>
+        <w:rPr>
+          <w:rFonts w:ascii="Consolas" w:eastAsia="Times New Roman" w:hAnsi="Consolas" w:cs="Times New Roman"/>
+          <w:color w:val="DDDDDD"/>
+          <w:sz w:val="21"/>
+          <w:szCs w:val="21"/>
+        </w:rPr>
+        <w:t xml:space="preserve">    </w:t>
+      </w:r>
+      <w:r>
+        <w:rPr>
+          <w:rFonts w:ascii="Consolas" w:eastAsia="Times New Roman" w:hAnsi="Consolas" w:cs="Times New Roman"/>
+          <w:color w:val="75715E"/>
+          <w:sz w:val="21"/>
+          <w:szCs w:val="21"/>
+        </w:rPr>
+        <w:t># The angle necessary to rotate v1 to be orthogonal to v2 is defined as the difference between pi/2 and the angle between the vectors. Return the result of this calculation.</w:t>
+      </w:r>
+    </w:p>
+    <w:p>
+      <w:pPr>
+        <w:shd w:val="clear" w:color="auto" w:fill="1F1F1F"/>
+        <w:suppressAutoHyphens w:val="0"/>
+        <w:spacing w:after="0" w:line="285" w:lineRule="atLeast"/>
+        <w:rPr>
+          <w:rFonts w:ascii="Consolas" w:eastAsia="Times New Roman" w:hAnsi="Consolas" w:cs="Times New Roman"/>
+          <w:color w:val="DDDDDD"/>
+          <w:sz w:val="21"/>
+          <w:szCs w:val="21"/>
+        </w:rPr>
+      </w:pPr>
+      <w:r>
+        <w:rPr>
+          <w:rFonts w:ascii="Consolas" w:eastAsia="Times New Roman" w:hAnsi="Consolas" w:cs="Times New Roman"/>
+          <w:color w:val="DDDDDD"/>
+          <w:sz w:val="21"/>
+          <w:szCs w:val="21"/>
+        </w:rPr>
+        <w:t xml:space="preserve">    </w:t>
+      </w:r>
+      <w:r>
+        <w:rPr>
+          <w:rFonts w:ascii="Consolas" w:eastAsia="Times New Roman" w:hAnsi="Consolas" w:cs="Times New Roman"/>
+          <w:color w:val="F92672"/>
+          <w:sz w:val="21"/>
+          <w:szCs w:val="21"/>
+        </w:rPr>
+        <w:t>return</w:t>
+      </w:r>
+      <w:r>
+        <w:rPr>
+          <w:rFonts w:ascii="Consolas" w:eastAsia="Times New Roman" w:hAnsi="Consolas" w:cs="Times New Roman"/>
+          <w:color w:val="DDDDDD"/>
+          <w:sz w:val="21"/>
+          <w:szCs w:val="21"/>
+        </w:rPr>
+        <w:t xml:space="preserve"> (</w:t>
+      </w:r>
+      <w:proofErr w:type="spellStart"/>
+      <w:r>
+        <w:rPr>
+          <w:rFonts w:ascii="Consolas" w:eastAsia="Times New Roman" w:hAnsi="Consolas" w:cs="Times New Roman"/>
+          <w:color w:val="DDDDDD"/>
+          <w:sz w:val="21"/>
+          <w:szCs w:val="21"/>
+        </w:rPr>
+        <w:t>np.pi</w:t>
+      </w:r>
+      <w:proofErr w:type="spellEnd"/>
+      <w:r>
+        <w:rPr>
+          <w:rFonts w:ascii="Consolas" w:eastAsia="Times New Roman" w:hAnsi="Consolas" w:cs="Times New Roman"/>
+          <w:color w:val="DDDDDD"/>
+          <w:sz w:val="21"/>
+          <w:szCs w:val="21"/>
+        </w:rPr>
+        <w:t xml:space="preserve"> </w:t>
+      </w:r>
+      <w:r>
+        <w:rPr>
+          <w:rFonts w:ascii="Consolas" w:eastAsia="Times New Roman" w:hAnsi="Consolas" w:cs="Times New Roman"/>
+          <w:color w:val="F92672"/>
+          <w:sz w:val="21"/>
+          <w:szCs w:val="21"/>
+        </w:rPr>
+        <w:t>/</w:t>
+      </w:r>
+      <w:r>
+        <w:rPr>
+          <w:rFonts w:ascii="Consolas" w:eastAsia="Times New Roman" w:hAnsi="Consolas" w:cs="Times New Roman"/>
+          <w:color w:val="DDDDDD"/>
+          <w:sz w:val="21"/>
+          <w:szCs w:val="21"/>
+        </w:rPr>
+        <w:t xml:space="preserve"> </w:t>
+      </w:r>
+      <w:r>
+        <w:rPr>
+          <w:rFonts w:ascii="Consolas" w:eastAsia="Times New Roman" w:hAnsi="Consolas" w:cs="Times New Roman"/>
+          <w:color w:val="AE81FF"/>
+          <w:sz w:val="21"/>
+          <w:szCs w:val="21"/>
+        </w:rPr>
+        <w:t>2</w:t>
+      </w:r>
+      <w:r>
+        <w:rPr>
+          <w:rFonts w:ascii="Consolas" w:eastAsia="Times New Roman" w:hAnsi="Consolas" w:cs="Times New Roman"/>
+          <w:color w:val="DDDDDD"/>
+          <w:sz w:val="21"/>
+          <w:szCs w:val="21"/>
+        </w:rPr>
+        <w:t xml:space="preserve">) </w:t>
+      </w:r>
+      <w:r>
+        <w:rPr>
+          <w:rFonts w:ascii="Consolas" w:eastAsia="Times New Roman" w:hAnsi="Consolas" w:cs="Times New Roman"/>
+          <w:color w:val="F92672"/>
+          <w:sz w:val="21"/>
+          <w:szCs w:val="21"/>
+        </w:rPr>
+        <w:t>-</w:t>
+      </w:r>
+      <w:r>
+        <w:rPr>
+          <w:rFonts w:ascii="Consolas" w:eastAsia="Times New Roman" w:hAnsi="Consolas" w:cs="Times New Roman"/>
+          <w:color w:val="DDDDDD"/>
+          <w:sz w:val="21"/>
+          <w:szCs w:val="21"/>
+        </w:rPr>
+        <w:t xml:space="preserve"> </w:t>
+      </w:r>
+      <w:proofErr w:type="spellStart"/>
+      <w:r>
+        <w:rPr>
+          <w:rFonts w:ascii="Consolas" w:eastAsia="Times New Roman" w:hAnsi="Consolas" w:cs="Times New Roman"/>
+          <w:color w:val="DDDDDD"/>
+          <w:sz w:val="21"/>
+          <w:szCs w:val="21"/>
+        </w:rPr>
+        <w:t>angle_</w:t>
+      </w:r>
+      <w:proofErr w:type="gramStart"/>
+      <w:r>
+        <w:rPr>
+          <w:rFonts w:ascii="Consolas" w:eastAsia="Times New Roman" w:hAnsi="Consolas" w:cs="Times New Roman"/>
+          <w:color w:val="DDDDDD"/>
+          <w:sz w:val="21"/>
+          <w:szCs w:val="21"/>
+        </w:rPr>
+        <w:t>between</w:t>
+      </w:r>
+      <w:proofErr w:type="spellEnd"/>
+      <w:r>
+        <w:rPr>
+          <w:rFonts w:ascii="Consolas" w:eastAsia="Times New Roman" w:hAnsi="Consolas" w:cs="Times New Roman"/>
+          <w:color w:val="DDDDDD"/>
+          <w:sz w:val="21"/>
+          <w:szCs w:val="21"/>
+        </w:rPr>
+        <w:t>(</w:t>
+      </w:r>
+      <w:proofErr w:type="gramEnd"/>
+      <w:r>
+        <w:rPr>
+          <w:rFonts w:ascii="Consolas" w:eastAsia="Times New Roman" w:hAnsi="Consolas" w:cs="Times New Roman"/>
+          <w:color w:val="DDDDDD"/>
+          <w:sz w:val="21"/>
+          <w:szCs w:val="21"/>
+        </w:rPr>
+        <w:t>v1, v2)</w:t>
+      </w:r>
+    </w:p>
+    <w:p>
+      <w:pPr>
+        <w:shd w:val="clear" w:color="auto" w:fill="1F1F1F"/>
+        <w:suppressAutoHyphens w:val="0"/>
+        <w:spacing w:after="0" w:line="285" w:lineRule="atLeast"/>
+        <w:rPr>
+          <w:rFonts w:ascii="Consolas" w:eastAsia="Times New Roman" w:hAnsi="Consolas" w:cs="Times New Roman"/>
+          <w:color w:val="DDDDDD"/>
+          <w:sz w:val="21"/>
+          <w:szCs w:val="21"/>
+        </w:rPr>
+      </w:pPr>
+    </w:p>
+    <w:p>
+      <w:pPr>
+        <w:shd w:val="clear" w:color="auto" w:fill="1F1F1F"/>
+        <w:suppressAutoHyphens w:val="0"/>
+        <w:spacing w:after="0" w:line="285" w:lineRule="atLeast"/>
+        <w:rPr>
+          <w:rFonts w:ascii="Consolas" w:eastAsia="Times New Roman" w:hAnsi="Consolas" w:cs="Times New Roman"/>
+          <w:color w:val="DDDDDD"/>
+          <w:sz w:val="21"/>
+          <w:szCs w:val="21"/>
+        </w:rPr>
+      </w:pPr>
+      <w:r>
+        <w:rPr>
+          <w:rFonts w:ascii="Consolas" w:eastAsia="Times New Roman" w:hAnsi="Consolas" w:cs="Times New Roman"/>
+          <w:i/>
+          <w:iCs/>
+          <w:color w:val="66D9EF"/>
+          <w:sz w:val="21"/>
+          <w:szCs w:val="21"/>
+        </w:rPr>
+        <w:t>def</w:t>
+      </w:r>
+      <w:r>
+        <w:rPr>
+          <w:rFonts w:ascii="Consolas" w:eastAsia="Times New Roman" w:hAnsi="Consolas" w:cs="Times New Roman"/>
+          <w:color w:val="DDDDDD"/>
+          <w:sz w:val="21"/>
+          <w:szCs w:val="21"/>
+        </w:rPr>
+        <w:t xml:space="preserve"> </w:t>
+      </w:r>
+      <w:proofErr w:type="gramStart"/>
+      <w:r>
+        <w:rPr>
+          <w:rFonts w:ascii="Consolas" w:eastAsia="Times New Roman" w:hAnsi="Consolas" w:cs="Times New Roman"/>
+          <w:color w:val="A6E22E"/>
+          <w:sz w:val="21"/>
+          <w:szCs w:val="21"/>
+        </w:rPr>
+        <w:t>main</w:t>
+      </w:r>
+      <w:r>
+        <w:rPr>
+          <w:rFonts w:ascii="Consolas" w:eastAsia="Times New Roman" w:hAnsi="Consolas" w:cs="Times New Roman"/>
+          <w:color w:val="DDDDDD"/>
+          <w:sz w:val="21"/>
+          <w:szCs w:val="21"/>
+        </w:rPr>
+        <w:t>(</w:t>
+      </w:r>
+      <w:proofErr w:type="gramEnd"/>
+      <w:r>
+        <w:rPr>
+          <w:rFonts w:ascii="Consolas" w:eastAsia="Times New Roman" w:hAnsi="Consolas" w:cs="Times New Roman"/>
+          <w:color w:val="DDDDDD"/>
+          <w:sz w:val="21"/>
+          <w:szCs w:val="21"/>
+        </w:rPr>
+        <w:t>):</w:t>
+      </w:r>
+    </w:p>
+    <w:p>
+      <w:pPr>
+        <w:shd w:val="clear" w:color="auto" w:fill="1F1F1F"/>
+        <w:suppressAutoHyphens w:val="0"/>
+        <w:spacing w:after="0" w:line="285" w:lineRule="atLeast"/>
+        <w:rPr>
+          <w:rFonts w:ascii="Consolas" w:eastAsia="Times New Roman" w:hAnsi="Consolas" w:cs="Times New Roman"/>
+          <w:color w:val="DDDDDD"/>
+          <w:sz w:val="21"/>
+          <w:szCs w:val="21"/>
+        </w:rPr>
+      </w:pPr>
+      <w:r>
+        <w:rPr>
+          <w:rFonts w:ascii="Consolas" w:eastAsia="Times New Roman" w:hAnsi="Consolas" w:cs="Times New Roman"/>
+          <w:color w:val="DDDDDD"/>
+          <w:sz w:val="21"/>
+          <w:szCs w:val="21"/>
+        </w:rPr>
+        <w:lastRenderedPageBreak/>
+        <w:t xml:space="preserve">    </w:t>
+      </w:r>
+      <w:r>
+        <w:rPr>
+          <w:rFonts w:ascii="Consolas" w:eastAsia="Times New Roman" w:hAnsi="Consolas" w:cs="Times New Roman"/>
+          <w:color w:val="75715E"/>
+          <w:sz w:val="21"/>
+          <w:szCs w:val="21"/>
+        </w:rPr>
+        <w:t xml:space="preserve"># Set values for u1 and </w:t>
+      </w:r>
+      <w:proofErr w:type="gramStart"/>
+      <w:r>
+        <w:rPr>
+          <w:rFonts w:ascii="Consolas" w:eastAsia="Times New Roman" w:hAnsi="Consolas" w:cs="Times New Roman"/>
+          <w:color w:val="75715E"/>
+          <w:sz w:val="21"/>
+          <w:szCs w:val="21"/>
+        </w:rPr>
+        <w:t>u2, and</w:t>
+      </w:r>
+      <w:proofErr w:type="gramEnd"/>
+      <w:r>
+        <w:rPr>
+          <w:rFonts w:ascii="Consolas" w:eastAsia="Times New Roman" w:hAnsi="Consolas" w:cs="Times New Roman"/>
+          <w:color w:val="75715E"/>
+          <w:sz w:val="21"/>
+          <w:szCs w:val="21"/>
+        </w:rPr>
+        <w:t xml:space="preserve"> calculate the rotation matrix for 45 degrees (pi/4 radians). Print the results.</w:t>
+      </w:r>
+    </w:p>
+    <w:p>
+      <w:pPr>
+        <w:shd w:val="clear" w:color="auto" w:fill="1F1F1F"/>
+        <w:suppressAutoHyphens w:val="0"/>
+        <w:spacing w:after="0" w:line="285" w:lineRule="atLeast"/>
+        <w:rPr>
+          <w:rFonts w:ascii="Consolas" w:eastAsia="Times New Roman" w:hAnsi="Consolas" w:cs="Times New Roman"/>
+          <w:color w:val="DDDDDD"/>
+          <w:sz w:val="21"/>
+          <w:szCs w:val="21"/>
+        </w:rPr>
+      </w:pPr>
+      <w:r>
+        <w:rPr>
+          <w:rFonts w:ascii="Consolas" w:eastAsia="Times New Roman" w:hAnsi="Consolas" w:cs="Times New Roman"/>
+          <w:color w:val="DDDDDD"/>
+          <w:sz w:val="21"/>
+          <w:szCs w:val="21"/>
+        </w:rPr>
+        <w:t xml:space="preserve">    r_45 </w:t>
+      </w:r>
+      <w:r>
+        <w:rPr>
+          <w:rFonts w:ascii="Consolas" w:eastAsia="Times New Roman" w:hAnsi="Consolas" w:cs="Times New Roman"/>
+          <w:color w:val="F92672"/>
+          <w:sz w:val="21"/>
+          <w:szCs w:val="21"/>
+        </w:rPr>
+        <w:t>=</w:t>
+      </w:r>
+      <w:r>
+        <w:rPr>
+          <w:rFonts w:ascii="Consolas" w:eastAsia="Times New Roman" w:hAnsi="Consolas" w:cs="Times New Roman"/>
+          <w:color w:val="DDDDDD"/>
+          <w:sz w:val="21"/>
+          <w:szCs w:val="21"/>
+        </w:rPr>
+        <w:t xml:space="preserve"> </w:t>
+      </w:r>
+      <w:proofErr w:type="spellStart"/>
+      <w:r>
+        <w:rPr>
+          <w:rFonts w:ascii="Consolas" w:eastAsia="Times New Roman" w:hAnsi="Consolas" w:cs="Times New Roman"/>
+          <w:color w:val="DDDDDD"/>
+          <w:sz w:val="21"/>
+          <w:szCs w:val="21"/>
+        </w:rPr>
+        <w:t>rotation_</w:t>
+      </w:r>
+      <w:proofErr w:type="gramStart"/>
+      <w:r>
+        <w:rPr>
+          <w:rFonts w:ascii="Consolas" w:eastAsia="Times New Roman" w:hAnsi="Consolas" w:cs="Times New Roman"/>
+          <w:color w:val="DDDDDD"/>
+          <w:sz w:val="21"/>
+          <w:szCs w:val="21"/>
+        </w:rPr>
+        <w:t>matrix</w:t>
+      </w:r>
+      <w:proofErr w:type="spellEnd"/>
+      <w:r>
+        <w:rPr>
+          <w:rFonts w:ascii="Consolas" w:eastAsia="Times New Roman" w:hAnsi="Consolas" w:cs="Times New Roman"/>
+          <w:color w:val="DDDDDD"/>
+          <w:sz w:val="21"/>
+          <w:szCs w:val="21"/>
+        </w:rPr>
+        <w:t>(</w:t>
+      </w:r>
+      <w:proofErr w:type="spellStart"/>
+      <w:proofErr w:type="gramEnd"/>
+      <w:r>
+        <w:rPr>
+          <w:rFonts w:ascii="Consolas" w:eastAsia="Times New Roman" w:hAnsi="Consolas" w:cs="Times New Roman"/>
+          <w:color w:val="DDDDDD"/>
+          <w:sz w:val="21"/>
+          <w:szCs w:val="21"/>
+        </w:rPr>
+        <w:t>np.pi</w:t>
+      </w:r>
+      <w:proofErr w:type="spellEnd"/>
+      <w:r>
+        <w:rPr>
+          <w:rFonts w:ascii="Consolas" w:eastAsia="Times New Roman" w:hAnsi="Consolas" w:cs="Times New Roman"/>
+          <w:color w:val="DDDDDD"/>
+          <w:sz w:val="21"/>
+          <w:szCs w:val="21"/>
+        </w:rPr>
+        <w:t xml:space="preserve"> </w:t>
+      </w:r>
+      <w:r>
+        <w:rPr>
+          <w:rFonts w:ascii="Consolas" w:eastAsia="Times New Roman" w:hAnsi="Consolas" w:cs="Times New Roman"/>
+          <w:color w:val="F92672"/>
+          <w:sz w:val="21"/>
+          <w:szCs w:val="21"/>
+        </w:rPr>
+        <w:t>/</w:t>
+      </w:r>
+      <w:r>
+        <w:rPr>
+          <w:rFonts w:ascii="Consolas" w:eastAsia="Times New Roman" w:hAnsi="Consolas" w:cs="Times New Roman"/>
+          <w:color w:val="DDDDDD"/>
+          <w:sz w:val="21"/>
+          <w:szCs w:val="21"/>
+        </w:rPr>
+        <w:t xml:space="preserve"> </w:t>
+      </w:r>
+      <w:r>
+        <w:rPr>
+          <w:rFonts w:ascii="Consolas" w:eastAsia="Times New Roman" w:hAnsi="Consolas" w:cs="Times New Roman"/>
+          <w:color w:val="AE81FF"/>
+          <w:sz w:val="21"/>
+          <w:szCs w:val="21"/>
+        </w:rPr>
+        <w:t>4</w:t>
+      </w:r>
+      <w:r>
+        <w:rPr>
+          <w:rFonts w:ascii="Consolas" w:eastAsia="Times New Roman" w:hAnsi="Consolas" w:cs="Times New Roman"/>
+          <w:color w:val="DDDDDD"/>
+          <w:sz w:val="21"/>
+          <w:szCs w:val="21"/>
+        </w:rPr>
+        <w:t>)</w:t>
+      </w:r>
+    </w:p>
+    <w:p>
+      <w:pPr>
+        <w:shd w:val="clear" w:color="auto" w:fill="1F1F1F"/>
+        <w:suppressAutoHyphens w:val="0"/>
+        <w:spacing w:after="0" w:line="285" w:lineRule="atLeast"/>
+        <w:rPr>
+          <w:rFonts w:ascii="Consolas" w:eastAsia="Times New Roman" w:hAnsi="Consolas" w:cs="Times New Roman"/>
+          <w:color w:val="DDDDDD"/>
+          <w:sz w:val="21"/>
+          <w:szCs w:val="21"/>
+        </w:rPr>
+      </w:pPr>
+      <w:r>
+        <w:rPr>
+          <w:rFonts w:ascii="Consolas" w:eastAsia="Times New Roman" w:hAnsi="Consolas" w:cs="Times New Roman"/>
+          <w:color w:val="DDDDDD"/>
+          <w:sz w:val="21"/>
+          <w:szCs w:val="21"/>
+        </w:rPr>
+        <w:t xml:space="preserve">    u1 </w:t>
+      </w:r>
+      <w:r>
+        <w:rPr>
+          <w:rFonts w:ascii="Consolas" w:eastAsia="Times New Roman" w:hAnsi="Consolas" w:cs="Times New Roman"/>
+          <w:color w:val="F92672"/>
+          <w:sz w:val="21"/>
+          <w:szCs w:val="21"/>
+        </w:rPr>
+        <w:t>=</w:t>
+      </w:r>
+      <w:r>
+        <w:rPr>
+          <w:rFonts w:ascii="Consolas" w:eastAsia="Times New Roman" w:hAnsi="Consolas" w:cs="Times New Roman"/>
+          <w:color w:val="DDDDDD"/>
+          <w:sz w:val="21"/>
+          <w:szCs w:val="21"/>
+        </w:rPr>
+        <w:t xml:space="preserve"> </w:t>
+      </w:r>
+      <w:proofErr w:type="spellStart"/>
+      <w:proofErr w:type="gramStart"/>
+      <w:r>
+        <w:rPr>
+          <w:rFonts w:ascii="Consolas" w:eastAsia="Times New Roman" w:hAnsi="Consolas" w:cs="Times New Roman"/>
+          <w:color w:val="DDDDDD"/>
+          <w:sz w:val="21"/>
+          <w:szCs w:val="21"/>
+        </w:rPr>
+        <w:t>np.array</w:t>
+      </w:r>
+      <w:proofErr w:type="spellEnd"/>
+      <w:proofErr w:type="gramEnd"/>
+      <w:r>
+        <w:rPr>
+          <w:rFonts w:ascii="Consolas" w:eastAsia="Times New Roman" w:hAnsi="Consolas" w:cs="Times New Roman"/>
+          <w:color w:val="DDDDDD"/>
+          <w:sz w:val="21"/>
+          <w:szCs w:val="21"/>
+        </w:rPr>
+        <w:t>([</w:t>
+      </w:r>
+      <w:r>
+        <w:rPr>
+          <w:rFonts w:ascii="Consolas" w:eastAsia="Times New Roman" w:hAnsi="Consolas" w:cs="Times New Roman"/>
+          <w:color w:val="AE81FF"/>
+          <w:sz w:val="21"/>
+          <w:szCs w:val="21"/>
+        </w:rPr>
+        <w:t>0.9397</w:t>
+      </w:r>
+      <w:r>
+        <w:rPr>
+          <w:rFonts w:ascii="Consolas" w:eastAsia="Times New Roman" w:hAnsi="Consolas" w:cs="Times New Roman"/>
+          <w:color w:val="DDDDDD"/>
+          <w:sz w:val="21"/>
+          <w:szCs w:val="21"/>
+        </w:rPr>
+        <w:t xml:space="preserve">, </w:t>
+      </w:r>
+      <w:r>
+        <w:rPr>
+          <w:rFonts w:ascii="Consolas" w:eastAsia="Times New Roman" w:hAnsi="Consolas" w:cs="Times New Roman"/>
+          <w:color w:val="AE81FF"/>
+          <w:sz w:val="21"/>
+          <w:szCs w:val="21"/>
+        </w:rPr>
+        <w:t>0.342</w:t>
+      </w:r>
+      <w:r>
+        <w:rPr>
+          <w:rFonts w:ascii="Consolas" w:eastAsia="Times New Roman" w:hAnsi="Consolas" w:cs="Times New Roman"/>
+          <w:color w:val="DDDDDD"/>
+          <w:sz w:val="21"/>
+          <w:szCs w:val="21"/>
+        </w:rPr>
+        <w:t>])</w:t>
+      </w:r>
+    </w:p>
+    <w:p>
+      <w:pPr>
+        <w:shd w:val="clear" w:color="auto" w:fill="1F1F1F"/>
+        <w:suppressAutoHyphens w:val="0"/>
+        <w:spacing w:after="0" w:line="285" w:lineRule="atLeast"/>
+        <w:rPr>
+          <w:rFonts w:ascii="Consolas" w:eastAsia="Times New Roman" w:hAnsi="Consolas" w:cs="Times New Roman"/>
+          <w:color w:val="DDDDDD"/>
+          <w:sz w:val="21"/>
+          <w:szCs w:val="21"/>
+          <w:lang w:val="fr-CA"/>
+        </w:rPr>
+      </w:pPr>
+      <w:r>
+        <w:rPr>
+          <w:rFonts w:ascii="Consolas" w:eastAsia="Times New Roman" w:hAnsi="Consolas" w:cs="Times New Roman"/>
+          <w:color w:val="DDDDDD"/>
+          <w:sz w:val="21"/>
+          <w:szCs w:val="21"/>
+        </w:rPr>
+        <w:t xml:space="preserve">    </w:t>
+      </w:r>
+      <w:r>
+        <w:rPr>
+          <w:rFonts w:ascii="Consolas" w:eastAsia="Times New Roman" w:hAnsi="Consolas" w:cs="Times New Roman"/>
+          <w:color w:val="DDDDDD"/>
+          <w:sz w:val="21"/>
+          <w:szCs w:val="21"/>
+          <w:lang w:val="fr-CA"/>
+        </w:rPr>
+        <w:t xml:space="preserve">u2 </w:t>
+      </w:r>
+      <w:r>
+        <w:rPr>
+          <w:rFonts w:ascii="Consolas" w:eastAsia="Times New Roman" w:hAnsi="Consolas" w:cs="Times New Roman"/>
+          <w:color w:val="F92672"/>
+          <w:sz w:val="21"/>
+          <w:szCs w:val="21"/>
+          <w:lang w:val="fr-CA"/>
+        </w:rPr>
+        <w:t>=</w:t>
+      </w:r>
+      <w:r>
+        <w:rPr>
+          <w:rFonts w:ascii="Consolas" w:eastAsia="Times New Roman" w:hAnsi="Consolas" w:cs="Times New Roman"/>
+          <w:color w:val="DDDDDD"/>
+          <w:sz w:val="21"/>
+          <w:szCs w:val="21"/>
+          <w:lang w:val="fr-CA"/>
+        </w:rPr>
+        <w:t xml:space="preserve"> r_45.dot(u1)</w:t>
+      </w:r>
+    </w:p>
+    <w:p>
+      <w:pPr>
+        <w:shd w:val="clear" w:color="auto" w:fill="1F1F1F"/>
+        <w:suppressAutoHyphens w:val="0"/>
+        <w:spacing w:after="0" w:line="285" w:lineRule="atLeast"/>
+        <w:rPr>
+          <w:rFonts w:ascii="Consolas" w:eastAsia="Times New Roman" w:hAnsi="Consolas" w:cs="Times New Roman"/>
+          <w:color w:val="DDDDDD"/>
+          <w:sz w:val="21"/>
+          <w:szCs w:val="21"/>
+          <w:lang w:val="fr-CA"/>
+        </w:rPr>
+      </w:pPr>
+      <w:r>
+        <w:rPr>
+          <w:rFonts w:ascii="Consolas" w:eastAsia="Times New Roman" w:hAnsi="Consolas" w:cs="Times New Roman"/>
+          <w:color w:val="DDDDDD"/>
+          <w:sz w:val="21"/>
+          <w:szCs w:val="21"/>
+          <w:lang w:val="fr-CA"/>
+        </w:rPr>
+        <w:t xml:space="preserve">    </w:t>
+      </w:r>
+      <w:proofErr w:type="spellStart"/>
+      <w:r>
+        <w:rPr>
+          <w:rFonts w:ascii="Consolas" w:eastAsia="Times New Roman" w:hAnsi="Consolas" w:cs="Times New Roman"/>
+          <w:color w:val="66D9EF"/>
+          <w:sz w:val="21"/>
+          <w:szCs w:val="21"/>
+          <w:lang w:val="fr-CA"/>
+        </w:rPr>
+        <w:t>print</w:t>
+      </w:r>
+      <w:proofErr w:type="spellEnd"/>
+      <w:r>
+        <w:rPr>
+          <w:rFonts w:ascii="Consolas" w:eastAsia="Times New Roman" w:hAnsi="Consolas" w:cs="Times New Roman"/>
+          <w:color w:val="DDDDDD"/>
+          <w:sz w:val="21"/>
+          <w:szCs w:val="21"/>
+          <w:lang w:val="fr-CA"/>
+        </w:rPr>
+        <w:t>(</w:t>
+      </w:r>
+      <w:r>
+        <w:rPr>
+          <w:rFonts w:ascii="Consolas" w:eastAsia="Times New Roman" w:hAnsi="Consolas" w:cs="Times New Roman"/>
+          <w:i/>
+          <w:iCs/>
+          <w:color w:val="66D9EF"/>
+          <w:sz w:val="21"/>
+          <w:szCs w:val="21"/>
+          <w:lang w:val="fr-CA"/>
+        </w:rPr>
+        <w:t>f</w:t>
+      </w:r>
+      <w:r>
+        <w:rPr>
+          <w:rFonts w:ascii="Consolas" w:eastAsia="Times New Roman" w:hAnsi="Consolas" w:cs="Times New Roman"/>
+          <w:color w:val="E6DB74"/>
+          <w:sz w:val="21"/>
+          <w:szCs w:val="21"/>
+          <w:lang w:val="fr-CA"/>
+        </w:rPr>
+        <w:t xml:space="preserve">'r_45: </w:t>
+      </w:r>
+      <w:r>
+        <w:rPr>
+          <w:rFonts w:ascii="Consolas" w:eastAsia="Times New Roman" w:hAnsi="Consolas" w:cs="Times New Roman"/>
+          <w:color w:val="AE81FF"/>
+          <w:sz w:val="21"/>
+          <w:szCs w:val="21"/>
+          <w:lang w:val="fr-CA"/>
+        </w:rPr>
+        <w:t>{</w:t>
+      </w:r>
+      <w:r>
+        <w:rPr>
+          <w:rFonts w:ascii="Consolas" w:eastAsia="Times New Roman" w:hAnsi="Consolas" w:cs="Times New Roman"/>
+          <w:color w:val="DDDDDD"/>
+          <w:sz w:val="21"/>
+          <w:szCs w:val="21"/>
+          <w:lang w:val="fr-CA"/>
+        </w:rPr>
+        <w:t>r_45</w:t>
+      </w:r>
+      <w:r>
+        <w:rPr>
+          <w:rFonts w:ascii="Consolas" w:eastAsia="Times New Roman" w:hAnsi="Consolas" w:cs="Times New Roman"/>
+          <w:color w:val="AE81FF"/>
+          <w:sz w:val="21"/>
+          <w:szCs w:val="21"/>
+          <w:lang w:val="fr-CA"/>
+        </w:rPr>
+        <w:t>}</w:t>
+      </w:r>
+      <w:r>
+        <w:rPr>
+          <w:rFonts w:ascii="Consolas" w:eastAsia="Times New Roman" w:hAnsi="Consolas" w:cs="Times New Roman"/>
+          <w:color w:val="E6DB74"/>
+          <w:sz w:val="21"/>
+          <w:szCs w:val="21"/>
+          <w:lang w:val="fr-CA"/>
+        </w:rPr>
+        <w:t>'</w:t>
+      </w:r>
+      <w:r>
+        <w:rPr>
+          <w:rFonts w:ascii="Consolas" w:eastAsia="Times New Roman" w:hAnsi="Consolas" w:cs="Times New Roman"/>
+          <w:color w:val="DDDDDD"/>
+          <w:sz w:val="21"/>
+          <w:szCs w:val="21"/>
+          <w:lang w:val="fr-CA"/>
+        </w:rPr>
+        <w:t>)</w:t>
+      </w:r>
+    </w:p>
+    <w:p>
+      <w:pPr>
+        <w:shd w:val="clear" w:color="auto" w:fill="1F1F1F"/>
+        <w:suppressAutoHyphens w:val="0"/>
+        <w:spacing w:after="0" w:line="285" w:lineRule="atLeast"/>
+        <w:rPr>
+          <w:rFonts w:ascii="Consolas" w:eastAsia="Times New Roman" w:hAnsi="Consolas" w:cs="Times New Roman"/>
+          <w:color w:val="DDDDDD"/>
+          <w:sz w:val="21"/>
+          <w:szCs w:val="21"/>
+          <w:lang w:val="fr-CA"/>
+        </w:rPr>
+      </w:pPr>
+      <w:r>
+        <w:rPr>
+          <w:rFonts w:ascii="Consolas" w:eastAsia="Times New Roman" w:hAnsi="Consolas" w:cs="Times New Roman"/>
+          <w:color w:val="DDDDDD"/>
+          <w:sz w:val="21"/>
+          <w:szCs w:val="21"/>
+          <w:lang w:val="fr-CA"/>
+        </w:rPr>
+        <w:t xml:space="preserve">    </w:t>
+      </w:r>
+      <w:proofErr w:type="spellStart"/>
+      <w:r>
+        <w:rPr>
+          <w:rFonts w:ascii="Consolas" w:eastAsia="Times New Roman" w:hAnsi="Consolas" w:cs="Times New Roman"/>
+          <w:color w:val="66D9EF"/>
+          <w:sz w:val="21"/>
+          <w:szCs w:val="21"/>
+          <w:lang w:val="fr-CA"/>
+        </w:rPr>
+        <w:t>print</w:t>
+      </w:r>
+      <w:proofErr w:type="spellEnd"/>
+      <w:r>
+        <w:rPr>
+          <w:rFonts w:ascii="Consolas" w:eastAsia="Times New Roman" w:hAnsi="Consolas" w:cs="Times New Roman"/>
+          <w:color w:val="DDDDDD"/>
+          <w:sz w:val="21"/>
+          <w:szCs w:val="21"/>
+          <w:lang w:val="fr-CA"/>
+        </w:rPr>
+        <w:t>(</w:t>
+      </w:r>
+      <w:r>
+        <w:rPr>
+          <w:rFonts w:ascii="Consolas" w:eastAsia="Times New Roman" w:hAnsi="Consolas" w:cs="Times New Roman"/>
+          <w:i/>
+          <w:iCs/>
+          <w:color w:val="66D9EF"/>
+          <w:sz w:val="21"/>
+          <w:szCs w:val="21"/>
+          <w:lang w:val="fr-CA"/>
+        </w:rPr>
+        <w:t>f</w:t>
+      </w:r>
+      <w:r>
+        <w:rPr>
+          <w:rFonts w:ascii="Consolas" w:eastAsia="Times New Roman" w:hAnsi="Consolas" w:cs="Times New Roman"/>
+          <w:color w:val="E6DB74"/>
+          <w:sz w:val="21"/>
+          <w:szCs w:val="21"/>
+          <w:lang w:val="fr-CA"/>
+        </w:rPr>
+        <w:t xml:space="preserve">'u1: </w:t>
+      </w:r>
+      <w:r>
+        <w:rPr>
+          <w:rFonts w:ascii="Consolas" w:eastAsia="Times New Roman" w:hAnsi="Consolas" w:cs="Times New Roman"/>
+          <w:color w:val="AE81FF"/>
+          <w:sz w:val="21"/>
+          <w:szCs w:val="21"/>
+          <w:lang w:val="fr-CA"/>
+        </w:rPr>
+        <w:t>{</w:t>
+      </w:r>
+      <w:r>
+        <w:rPr>
+          <w:rFonts w:ascii="Consolas" w:eastAsia="Times New Roman" w:hAnsi="Consolas" w:cs="Times New Roman"/>
+          <w:color w:val="DDDDDD"/>
+          <w:sz w:val="21"/>
+          <w:szCs w:val="21"/>
+          <w:lang w:val="fr-CA"/>
+        </w:rPr>
+        <w:t>u1</w:t>
+      </w:r>
+      <w:r>
+        <w:rPr>
+          <w:rFonts w:ascii="Consolas" w:eastAsia="Times New Roman" w:hAnsi="Consolas" w:cs="Times New Roman"/>
+          <w:color w:val="AE81FF"/>
+          <w:sz w:val="21"/>
+          <w:szCs w:val="21"/>
+          <w:lang w:val="fr-CA"/>
+        </w:rPr>
+        <w:t>}</w:t>
+      </w:r>
+      <w:r>
+        <w:rPr>
+          <w:rFonts w:ascii="Consolas" w:eastAsia="Times New Roman" w:hAnsi="Consolas" w:cs="Times New Roman"/>
+          <w:color w:val="E6DB74"/>
+          <w:sz w:val="21"/>
+          <w:szCs w:val="21"/>
+          <w:lang w:val="fr-CA"/>
+        </w:rPr>
+        <w:t>'</w:t>
+      </w:r>
+      <w:r>
+        <w:rPr>
+          <w:rFonts w:ascii="Consolas" w:eastAsia="Times New Roman" w:hAnsi="Consolas" w:cs="Times New Roman"/>
+          <w:color w:val="DDDDDD"/>
+          <w:sz w:val="21"/>
+          <w:szCs w:val="21"/>
+          <w:lang w:val="fr-CA"/>
+        </w:rPr>
+        <w:t>)</w:t>
+      </w:r>
+    </w:p>
+    <w:p>
+      <w:pPr>
+        <w:shd w:val="clear" w:color="auto" w:fill="1F1F1F"/>
+        <w:suppressAutoHyphens w:val="0"/>
+        <w:spacing w:after="0" w:line="285" w:lineRule="atLeast"/>
+        <w:rPr>
+          <w:rFonts w:ascii="Consolas" w:eastAsia="Times New Roman" w:hAnsi="Consolas" w:cs="Times New Roman"/>
+          <w:color w:val="DDDDDD"/>
+          <w:sz w:val="21"/>
+          <w:szCs w:val="21"/>
+          <w:lang w:val="fr-CA"/>
+        </w:rPr>
+      </w:pPr>
+      <w:r>
+        <w:rPr>
+          <w:rFonts w:ascii="Consolas" w:eastAsia="Times New Roman" w:hAnsi="Consolas" w:cs="Times New Roman"/>
+          <w:color w:val="DDDDDD"/>
+          <w:sz w:val="21"/>
+          <w:szCs w:val="21"/>
+          <w:lang w:val="fr-CA"/>
+        </w:rPr>
+        <w:t xml:space="preserve">    </w:t>
+      </w:r>
+      <w:proofErr w:type="spellStart"/>
+      <w:r>
+        <w:rPr>
+          <w:rFonts w:ascii="Consolas" w:eastAsia="Times New Roman" w:hAnsi="Consolas" w:cs="Times New Roman"/>
+          <w:color w:val="66D9EF"/>
+          <w:sz w:val="21"/>
+          <w:szCs w:val="21"/>
+          <w:lang w:val="fr-CA"/>
+        </w:rPr>
+        <w:t>print</w:t>
+      </w:r>
+      <w:proofErr w:type="spellEnd"/>
+      <w:r>
+        <w:rPr>
+          <w:rFonts w:ascii="Consolas" w:eastAsia="Times New Roman" w:hAnsi="Consolas" w:cs="Times New Roman"/>
+          <w:color w:val="DDDDDD"/>
+          <w:sz w:val="21"/>
+          <w:szCs w:val="21"/>
+          <w:lang w:val="fr-CA"/>
+        </w:rPr>
+        <w:t>(</w:t>
+      </w:r>
+      <w:r>
+        <w:rPr>
+          <w:rFonts w:ascii="Consolas" w:eastAsia="Times New Roman" w:hAnsi="Consolas" w:cs="Times New Roman"/>
+          <w:i/>
+          <w:iCs/>
+          <w:color w:val="66D9EF"/>
+          <w:sz w:val="21"/>
+          <w:szCs w:val="21"/>
+          <w:lang w:val="fr-CA"/>
+        </w:rPr>
+        <w:t>f</w:t>
+      </w:r>
+      <w:r>
+        <w:rPr>
+          <w:rFonts w:ascii="Consolas" w:eastAsia="Times New Roman" w:hAnsi="Consolas" w:cs="Times New Roman"/>
+          <w:color w:val="E6DB74"/>
+          <w:sz w:val="21"/>
+          <w:szCs w:val="21"/>
+          <w:lang w:val="fr-CA"/>
+        </w:rPr>
+        <w:t xml:space="preserve">'u2: </w:t>
+      </w:r>
+      <w:r>
+        <w:rPr>
+          <w:rFonts w:ascii="Consolas" w:eastAsia="Times New Roman" w:hAnsi="Consolas" w:cs="Times New Roman"/>
+          <w:color w:val="AE81FF"/>
+          <w:sz w:val="21"/>
+          <w:szCs w:val="21"/>
+          <w:lang w:val="fr-CA"/>
+        </w:rPr>
+        <w:t>{</w:t>
+      </w:r>
+      <w:r>
+        <w:rPr>
+          <w:rFonts w:ascii="Consolas" w:eastAsia="Times New Roman" w:hAnsi="Consolas" w:cs="Times New Roman"/>
+          <w:color w:val="DDDDDD"/>
+          <w:sz w:val="21"/>
+          <w:szCs w:val="21"/>
+          <w:lang w:val="fr-CA"/>
+        </w:rPr>
+        <w:t>u2</w:t>
+      </w:r>
+      <w:r>
+        <w:rPr>
+          <w:rFonts w:ascii="Consolas" w:eastAsia="Times New Roman" w:hAnsi="Consolas" w:cs="Times New Roman"/>
+          <w:color w:val="AE81FF"/>
+          <w:sz w:val="21"/>
+          <w:szCs w:val="21"/>
+          <w:lang w:val="fr-CA"/>
+        </w:rPr>
+        <w:t>}</w:t>
+      </w:r>
+      <w:r>
+        <w:rPr>
+          <w:rFonts w:ascii="Consolas" w:eastAsia="Times New Roman" w:hAnsi="Consolas" w:cs="Times New Roman"/>
+          <w:color w:val="E6DB74"/>
+          <w:sz w:val="21"/>
+          <w:szCs w:val="21"/>
+          <w:lang w:val="fr-CA"/>
+        </w:rPr>
+        <w:t>'</w:t>
+      </w:r>
+      <w:r>
+        <w:rPr>
+          <w:rFonts w:ascii="Consolas" w:eastAsia="Times New Roman" w:hAnsi="Consolas" w:cs="Times New Roman"/>
+          <w:color w:val="DDDDDD"/>
+          <w:sz w:val="21"/>
+          <w:szCs w:val="21"/>
+          <w:lang w:val="fr-CA"/>
+        </w:rPr>
+        <w:t>)</w:t>
+      </w:r>
+    </w:p>
+    <w:p>
+      <w:pPr>
+        <w:shd w:val="clear" w:color="auto" w:fill="1F1F1F"/>
+        <w:suppressAutoHyphens w:val="0"/>
+        <w:spacing w:after="0" w:line="285" w:lineRule="atLeast"/>
+        <w:rPr>
+          <w:rFonts w:ascii="Consolas" w:eastAsia="Times New Roman" w:hAnsi="Consolas" w:cs="Times New Roman"/>
+          <w:color w:val="DDDDDD"/>
+          <w:sz w:val="21"/>
+          <w:szCs w:val="21"/>
+        </w:rPr>
+      </w:pPr>
+      <w:r>
+        <w:rPr>
+          <w:rFonts w:ascii="Consolas" w:eastAsia="Times New Roman" w:hAnsi="Consolas" w:cs="Times New Roman"/>
+          <w:color w:val="DDDDDD"/>
+          <w:sz w:val="21"/>
+          <w:szCs w:val="21"/>
+          <w:lang w:val="fr-CA"/>
+        </w:rPr>
+        <w:t xml:space="preserve">    </w:t>
+      </w:r>
+      <w:proofErr w:type="gramStart"/>
+      <w:r>
+        <w:rPr>
+          <w:rFonts w:ascii="Consolas" w:eastAsia="Times New Roman" w:hAnsi="Consolas" w:cs="Times New Roman"/>
+          <w:color w:val="66D9EF"/>
+          <w:sz w:val="21"/>
+          <w:szCs w:val="21"/>
+        </w:rPr>
+        <w:t>print</w:t>
+      </w:r>
+      <w:r>
+        <w:rPr>
+          <w:rFonts w:ascii="Consolas" w:eastAsia="Times New Roman" w:hAnsi="Consolas" w:cs="Times New Roman"/>
+          <w:color w:val="DDDDDD"/>
+          <w:sz w:val="21"/>
+          <w:szCs w:val="21"/>
+        </w:rPr>
+        <w:t>(</w:t>
+      </w:r>
+      <w:proofErr w:type="gramEnd"/>
+      <w:r>
+        <w:rPr>
+          <w:rFonts w:ascii="Consolas" w:eastAsia="Times New Roman" w:hAnsi="Consolas" w:cs="Times New Roman"/>
+          <w:color w:val="DDDDDD"/>
+          <w:sz w:val="21"/>
+          <w:szCs w:val="21"/>
+        </w:rPr>
+        <w:t>)</w:t>
+      </w:r>
+    </w:p>
+    <w:p>
+      <w:pPr>
+        <w:shd w:val="clear" w:color="auto" w:fill="1F1F1F"/>
+        <w:suppressAutoHyphens w:val="0"/>
+        <w:spacing w:after="0" w:line="285" w:lineRule="atLeast"/>
+        <w:rPr>
+          <w:rFonts w:ascii="Consolas" w:eastAsia="Times New Roman" w:hAnsi="Consolas" w:cs="Times New Roman"/>
+          <w:color w:val="DDDDDD"/>
+          <w:sz w:val="21"/>
+          <w:szCs w:val="21"/>
+        </w:rPr>
+      </w:pPr>
+      <w:r>
+        <w:rPr>
+          <w:rFonts w:ascii="Consolas" w:eastAsia="Times New Roman" w:hAnsi="Consolas" w:cs="Times New Roman"/>
+          <w:color w:val="DDDDDD"/>
+          <w:sz w:val="21"/>
+          <w:szCs w:val="21"/>
+        </w:rPr>
+        <w:t xml:space="preserve">    </w:t>
+      </w:r>
+    </w:p>
+    <w:p>
+      <w:pPr>
+        <w:shd w:val="clear" w:color="auto" w:fill="1F1F1F"/>
+        <w:suppressAutoHyphens w:val="0"/>
+        <w:spacing w:after="0" w:line="285" w:lineRule="atLeast"/>
+        <w:rPr>
+          <w:rFonts w:ascii="Consolas" w:eastAsia="Times New Roman" w:hAnsi="Consolas" w:cs="Times New Roman"/>
+          <w:color w:val="DDDDDD"/>
+          <w:sz w:val="21"/>
+          <w:szCs w:val="21"/>
+        </w:rPr>
+      </w:pPr>
+      <w:r>
+        <w:rPr>
+          <w:rFonts w:ascii="Consolas" w:eastAsia="Times New Roman" w:hAnsi="Consolas" w:cs="Times New Roman"/>
+          <w:color w:val="DDDDDD"/>
+          <w:sz w:val="21"/>
+          <w:szCs w:val="21"/>
+        </w:rPr>
+        <w:t xml:space="preserve">    </w:t>
+      </w:r>
+      <w:r>
+        <w:rPr>
+          <w:rFonts w:ascii="Consolas" w:eastAsia="Times New Roman" w:hAnsi="Consolas" w:cs="Times New Roman"/>
+          <w:color w:val="75715E"/>
+          <w:sz w:val="21"/>
+          <w:szCs w:val="21"/>
+        </w:rPr>
+        <w:t># Calculate the inverse and transpose of r_45, and the matrix multiplication of r_45 by its inverse and transpose. Print the results.</w:t>
+      </w:r>
+    </w:p>
+    <w:p>
+      <w:pPr>
+        <w:shd w:val="clear" w:color="auto" w:fill="1F1F1F"/>
+        <w:suppressAutoHyphens w:val="0"/>
+        <w:spacing w:after="0" w:line="285" w:lineRule="atLeast"/>
+        <w:rPr>
+          <w:rFonts w:ascii="Consolas" w:eastAsia="Times New Roman" w:hAnsi="Consolas" w:cs="Times New Roman"/>
+          <w:color w:val="DDDDDD"/>
+          <w:sz w:val="21"/>
+          <w:szCs w:val="21"/>
+        </w:rPr>
+      </w:pPr>
+      <w:r>
+        <w:rPr>
+          <w:rFonts w:ascii="Consolas" w:eastAsia="Times New Roman" w:hAnsi="Consolas" w:cs="Times New Roman"/>
+          <w:color w:val="DDDDDD"/>
+          <w:sz w:val="21"/>
+          <w:szCs w:val="21"/>
+        </w:rPr>
+        <w:t xml:space="preserve">    inverse_r_45 </w:t>
+      </w:r>
+      <w:r>
+        <w:rPr>
+          <w:rFonts w:ascii="Consolas" w:eastAsia="Times New Roman" w:hAnsi="Consolas" w:cs="Times New Roman"/>
+          <w:color w:val="F92672"/>
+          <w:sz w:val="21"/>
+          <w:szCs w:val="21"/>
+        </w:rPr>
+        <w:t>=</w:t>
+      </w:r>
+      <w:r>
+        <w:rPr>
+          <w:rFonts w:ascii="Consolas" w:eastAsia="Times New Roman" w:hAnsi="Consolas" w:cs="Times New Roman"/>
+          <w:color w:val="DDDDDD"/>
+          <w:sz w:val="21"/>
+          <w:szCs w:val="21"/>
+        </w:rPr>
+        <w:t xml:space="preserve"> </w:t>
+      </w:r>
+      <w:proofErr w:type="spellStart"/>
+      <w:r>
+        <w:rPr>
+          <w:rFonts w:ascii="Consolas" w:eastAsia="Times New Roman" w:hAnsi="Consolas" w:cs="Times New Roman"/>
+          <w:color w:val="DDDDDD"/>
+          <w:sz w:val="21"/>
+          <w:szCs w:val="21"/>
+        </w:rPr>
+        <w:t>np.linalg.inv</w:t>
+      </w:r>
+      <w:proofErr w:type="spellEnd"/>
+      <w:r>
+        <w:rPr>
+          <w:rFonts w:ascii="Consolas" w:eastAsia="Times New Roman" w:hAnsi="Consolas" w:cs="Times New Roman"/>
+          <w:color w:val="DDDDDD"/>
+          <w:sz w:val="21"/>
+          <w:szCs w:val="21"/>
+        </w:rPr>
+        <w:t>(r_45)</w:t>
+      </w:r>
+    </w:p>
+    <w:p>
+      <w:pPr>
+        <w:shd w:val="clear" w:color="auto" w:fill="1F1F1F"/>
+        <w:suppressAutoHyphens w:val="0"/>
+        <w:spacing w:after="0" w:line="285" w:lineRule="atLeast"/>
+        <w:rPr>
+          <w:rFonts w:ascii="Consolas" w:eastAsia="Times New Roman" w:hAnsi="Consolas" w:cs="Times New Roman"/>
+          <w:color w:val="DDDDDD"/>
+          <w:sz w:val="21"/>
+          <w:szCs w:val="21"/>
+        </w:rPr>
+      </w:pPr>
+      <w:r>
+        <w:rPr>
+          <w:rFonts w:ascii="Consolas" w:eastAsia="Times New Roman" w:hAnsi="Consolas" w:cs="Times New Roman"/>
+          <w:color w:val="DDDDDD"/>
+          <w:sz w:val="21"/>
+          <w:szCs w:val="21"/>
+        </w:rPr>
+        <w:t xml:space="preserve">    transposed_r_45 </w:t>
+      </w:r>
+      <w:r>
+        <w:rPr>
+          <w:rFonts w:ascii="Consolas" w:eastAsia="Times New Roman" w:hAnsi="Consolas" w:cs="Times New Roman"/>
+          <w:color w:val="F92672"/>
+          <w:sz w:val="21"/>
+          <w:szCs w:val="21"/>
+        </w:rPr>
+        <w:t>=</w:t>
+      </w:r>
+      <w:r>
+        <w:rPr>
+          <w:rFonts w:ascii="Consolas" w:eastAsia="Times New Roman" w:hAnsi="Consolas" w:cs="Times New Roman"/>
+          <w:color w:val="DDDDDD"/>
+          <w:sz w:val="21"/>
+          <w:szCs w:val="21"/>
+        </w:rPr>
+        <w:t xml:space="preserve"> r_</w:t>
+      </w:r>
+      <w:proofErr w:type="gramStart"/>
+      <w:r>
+        <w:rPr>
+          <w:rFonts w:ascii="Consolas" w:eastAsia="Times New Roman" w:hAnsi="Consolas" w:cs="Times New Roman"/>
+          <w:color w:val="DDDDDD"/>
+          <w:sz w:val="21"/>
+          <w:szCs w:val="21"/>
+        </w:rPr>
+        <w:t>45.T</w:t>
+      </w:r>
+      <w:proofErr w:type="gramEnd"/>
+    </w:p>
+    <w:p>
+      <w:pPr>
+        <w:shd w:val="clear" w:color="auto" w:fill="1F1F1F"/>
+        <w:suppressAutoHyphens w:val="0"/>
+        <w:spacing w:after="0" w:line="285" w:lineRule="atLeast"/>
+        <w:rPr>
+          <w:rFonts w:ascii="Consolas" w:eastAsia="Times New Roman" w:hAnsi="Consolas" w:cs="Times New Roman"/>
+          <w:color w:val="DDDDDD"/>
+          <w:sz w:val="21"/>
+          <w:szCs w:val="21"/>
+        </w:rPr>
+      </w:pPr>
+      <w:r>
+        <w:rPr>
+          <w:rFonts w:ascii="Consolas" w:eastAsia="Times New Roman" w:hAnsi="Consolas" w:cs="Times New Roman"/>
+          <w:color w:val="DDDDDD"/>
+          <w:sz w:val="21"/>
+          <w:szCs w:val="21"/>
+        </w:rPr>
+        <w:t xml:space="preserve">    </w:t>
+      </w:r>
+      <w:proofErr w:type="gramStart"/>
+      <w:r>
+        <w:rPr>
+          <w:rFonts w:ascii="Consolas" w:eastAsia="Times New Roman" w:hAnsi="Consolas" w:cs="Times New Roman"/>
+          <w:color w:val="66D9EF"/>
+          <w:sz w:val="21"/>
+          <w:szCs w:val="21"/>
+        </w:rPr>
+        <w:t>print</w:t>
+      </w:r>
+      <w:r>
+        <w:rPr>
+          <w:rFonts w:ascii="Consolas" w:eastAsia="Times New Roman" w:hAnsi="Consolas" w:cs="Times New Roman"/>
+          <w:color w:val="DDDDDD"/>
+          <w:sz w:val="21"/>
+          <w:szCs w:val="21"/>
+        </w:rPr>
+        <w:t>(</w:t>
+      </w:r>
+      <w:proofErr w:type="spellStart"/>
+      <w:proofErr w:type="gramEnd"/>
+      <w:r>
+        <w:rPr>
+          <w:rFonts w:ascii="Consolas" w:eastAsia="Times New Roman" w:hAnsi="Consolas" w:cs="Times New Roman"/>
+          <w:i/>
+          <w:iCs/>
+          <w:color w:val="66D9EF"/>
+          <w:sz w:val="21"/>
+          <w:szCs w:val="21"/>
+        </w:rPr>
+        <w:t>f</w:t>
+      </w:r>
+      <w:r>
+        <w:rPr>
+          <w:rFonts w:ascii="Consolas" w:eastAsia="Times New Roman" w:hAnsi="Consolas" w:cs="Times New Roman"/>
+          <w:color w:val="E6DB74"/>
+          <w:sz w:val="21"/>
+          <w:szCs w:val="21"/>
+        </w:rPr>
+        <w:t>'Inverse</w:t>
+      </w:r>
+      <w:proofErr w:type="spellEnd"/>
+      <w:r>
+        <w:rPr>
+          <w:rFonts w:ascii="Consolas" w:eastAsia="Times New Roman" w:hAnsi="Consolas" w:cs="Times New Roman"/>
+          <w:color w:val="E6DB74"/>
+          <w:sz w:val="21"/>
+          <w:szCs w:val="21"/>
+        </w:rPr>
+        <w:t xml:space="preserve"> of r_45: </w:t>
+      </w:r>
+      <w:r>
+        <w:rPr>
+          <w:rFonts w:ascii="Consolas" w:eastAsia="Times New Roman" w:hAnsi="Consolas" w:cs="Times New Roman"/>
+          <w:color w:val="AE81FF"/>
+          <w:sz w:val="21"/>
+          <w:szCs w:val="21"/>
+        </w:rPr>
+        <w:t>{</w:t>
+      </w:r>
+      <w:r>
+        <w:rPr>
+          <w:rFonts w:ascii="Consolas" w:eastAsia="Times New Roman" w:hAnsi="Consolas" w:cs="Times New Roman"/>
+          <w:color w:val="DDDDDD"/>
+          <w:sz w:val="21"/>
+          <w:szCs w:val="21"/>
+        </w:rPr>
+        <w:t>inverse_r_45</w:t>
+      </w:r>
+      <w:r>
+        <w:rPr>
+          <w:rFonts w:ascii="Consolas" w:eastAsia="Times New Roman" w:hAnsi="Consolas" w:cs="Times New Roman"/>
+          <w:color w:val="AE81FF"/>
+          <w:sz w:val="21"/>
+          <w:szCs w:val="21"/>
+        </w:rPr>
+        <w:t>}</w:t>
+      </w:r>
+      <w:r>
+        <w:rPr>
+          <w:rFonts w:ascii="Consolas" w:eastAsia="Times New Roman" w:hAnsi="Consolas" w:cs="Times New Roman"/>
+          <w:color w:val="E6DB74"/>
+          <w:sz w:val="21"/>
+          <w:szCs w:val="21"/>
+        </w:rPr>
+        <w:t>'</w:t>
+      </w:r>
+      <w:r>
+        <w:rPr>
+          <w:rFonts w:ascii="Consolas" w:eastAsia="Times New Roman" w:hAnsi="Consolas" w:cs="Times New Roman"/>
+          <w:color w:val="DDDDDD"/>
+          <w:sz w:val="21"/>
+          <w:szCs w:val="21"/>
+        </w:rPr>
+        <w:t>)</w:t>
+      </w:r>
+    </w:p>
+    <w:p>
+      <w:pPr>
+        <w:shd w:val="clear" w:color="auto" w:fill="1F1F1F"/>
+        <w:suppressAutoHyphens w:val="0"/>
+        <w:spacing w:after="0" w:line="285" w:lineRule="atLeast"/>
+        <w:rPr>
+          <w:rFonts w:ascii="Consolas" w:eastAsia="Times New Roman" w:hAnsi="Consolas" w:cs="Times New Roman"/>
+          <w:color w:val="DDDDDD"/>
+          <w:sz w:val="21"/>
+          <w:szCs w:val="21"/>
+        </w:rPr>
+      </w:pPr>
+      <w:r>
+        <w:rPr>
+          <w:rFonts w:ascii="Consolas" w:eastAsia="Times New Roman" w:hAnsi="Consolas" w:cs="Times New Roman"/>
+          <w:color w:val="DDDDDD"/>
+          <w:sz w:val="21"/>
+          <w:szCs w:val="21"/>
+        </w:rPr>
+        <w:t xml:space="preserve">    </w:t>
+      </w:r>
+      <w:proofErr w:type="gramStart"/>
+      <w:r>
+        <w:rPr>
+          <w:rFonts w:ascii="Consolas" w:eastAsia="Times New Roman" w:hAnsi="Consolas" w:cs="Times New Roman"/>
+          <w:color w:val="66D9EF"/>
+          <w:sz w:val="21"/>
+          <w:szCs w:val="21"/>
+        </w:rPr>
+        <w:t>print</w:t>
+      </w:r>
+      <w:r>
+        <w:rPr>
+          <w:rFonts w:ascii="Consolas" w:eastAsia="Times New Roman" w:hAnsi="Consolas" w:cs="Times New Roman"/>
+          <w:color w:val="DDDDDD"/>
+          <w:sz w:val="21"/>
+          <w:szCs w:val="21"/>
+        </w:rPr>
+        <w:t>(</w:t>
+      </w:r>
+      <w:proofErr w:type="spellStart"/>
+      <w:proofErr w:type="gramEnd"/>
+      <w:r>
+        <w:rPr>
+          <w:rFonts w:ascii="Consolas" w:eastAsia="Times New Roman" w:hAnsi="Consolas" w:cs="Times New Roman"/>
+          <w:i/>
+          <w:iCs/>
+          <w:color w:val="66D9EF"/>
+          <w:sz w:val="21"/>
+          <w:szCs w:val="21"/>
+        </w:rPr>
+        <w:t>f</w:t>
+      </w:r>
+      <w:r>
+        <w:rPr>
+          <w:rFonts w:ascii="Consolas" w:eastAsia="Times New Roman" w:hAnsi="Consolas" w:cs="Times New Roman"/>
+          <w:color w:val="E6DB74"/>
+          <w:sz w:val="21"/>
+          <w:szCs w:val="21"/>
+        </w:rPr>
+        <w:t>'Transpose</w:t>
+      </w:r>
+      <w:proofErr w:type="spellEnd"/>
+      <w:r>
+        <w:rPr>
+          <w:rFonts w:ascii="Consolas" w:eastAsia="Times New Roman" w:hAnsi="Consolas" w:cs="Times New Roman"/>
+          <w:color w:val="E6DB74"/>
+          <w:sz w:val="21"/>
+          <w:szCs w:val="21"/>
+        </w:rPr>
+        <w:t xml:space="preserve"> of r_45: </w:t>
+      </w:r>
+      <w:r>
+        <w:rPr>
+          <w:rFonts w:ascii="Consolas" w:eastAsia="Times New Roman" w:hAnsi="Consolas" w:cs="Times New Roman"/>
+          <w:color w:val="AE81FF"/>
+          <w:sz w:val="21"/>
+          <w:szCs w:val="21"/>
+        </w:rPr>
+        <w:t>{</w:t>
+      </w:r>
+      <w:r>
+        <w:rPr>
+          <w:rFonts w:ascii="Consolas" w:eastAsia="Times New Roman" w:hAnsi="Consolas" w:cs="Times New Roman"/>
+          <w:color w:val="DDDDDD"/>
+          <w:sz w:val="21"/>
+          <w:szCs w:val="21"/>
+        </w:rPr>
+        <w:t>transposed_r_45</w:t>
+      </w:r>
+      <w:r>
+        <w:rPr>
+          <w:rFonts w:ascii="Consolas" w:eastAsia="Times New Roman" w:hAnsi="Consolas" w:cs="Times New Roman"/>
+          <w:color w:val="AE81FF"/>
+          <w:sz w:val="21"/>
+          <w:szCs w:val="21"/>
+        </w:rPr>
+        <w:t>}</w:t>
+      </w:r>
+      <w:r>
+        <w:rPr>
+          <w:rFonts w:ascii="Consolas" w:eastAsia="Times New Roman" w:hAnsi="Consolas" w:cs="Times New Roman"/>
+          <w:color w:val="E6DB74"/>
+          <w:sz w:val="21"/>
+          <w:szCs w:val="21"/>
+        </w:rPr>
+        <w:t>'</w:t>
+      </w:r>
+      <w:r>
+        <w:rPr>
+          <w:rFonts w:ascii="Consolas" w:eastAsia="Times New Roman" w:hAnsi="Consolas" w:cs="Times New Roman"/>
+          <w:color w:val="DDDDDD"/>
+          <w:sz w:val="21"/>
+          <w:szCs w:val="21"/>
+        </w:rPr>
+        <w:t>)</w:t>
+      </w:r>
+    </w:p>
+    <w:p>
+      <w:pPr>
+        <w:shd w:val="clear" w:color="auto" w:fill="1F1F1F"/>
+        <w:suppressAutoHyphens w:val="0"/>
+        <w:spacing w:after="0" w:line="285" w:lineRule="atLeast"/>
+        <w:rPr>
+          <w:rFonts w:ascii="Consolas" w:eastAsia="Times New Roman" w:hAnsi="Consolas" w:cs="Times New Roman"/>
+          <w:color w:val="DDDDDD"/>
+          <w:sz w:val="21"/>
+          <w:szCs w:val="21"/>
+        </w:rPr>
+      </w:pPr>
+      <w:r>
+        <w:rPr>
+          <w:rFonts w:ascii="Consolas" w:eastAsia="Times New Roman" w:hAnsi="Consolas" w:cs="Times New Roman"/>
+          <w:color w:val="DDDDDD"/>
+          <w:sz w:val="21"/>
+          <w:szCs w:val="21"/>
+        </w:rPr>
+        <w:t xml:space="preserve">    </w:t>
+      </w:r>
+      <w:proofErr w:type="gramStart"/>
+      <w:r>
+        <w:rPr>
+          <w:rFonts w:ascii="Consolas" w:eastAsia="Times New Roman" w:hAnsi="Consolas" w:cs="Times New Roman"/>
+          <w:color w:val="66D9EF"/>
+          <w:sz w:val="21"/>
+          <w:szCs w:val="21"/>
+        </w:rPr>
+        <w:t>print</w:t>
+      </w:r>
+      <w:r>
+        <w:rPr>
+          <w:rFonts w:ascii="Consolas" w:eastAsia="Times New Roman" w:hAnsi="Consolas" w:cs="Times New Roman"/>
+          <w:color w:val="DDDDDD"/>
+          <w:sz w:val="21"/>
+          <w:szCs w:val="21"/>
+        </w:rPr>
+        <w:t>(</w:t>
+      </w:r>
+      <w:proofErr w:type="gramEnd"/>
+      <w:r>
+        <w:rPr>
+          <w:rFonts w:ascii="Consolas" w:eastAsia="Times New Roman" w:hAnsi="Consolas" w:cs="Times New Roman"/>
+          <w:color w:val="DDDDDD"/>
+          <w:sz w:val="21"/>
+          <w:szCs w:val="21"/>
+        </w:rPr>
+        <w:t>)</w:t>
+      </w:r>
+    </w:p>
+    <w:p>
+      <w:pPr>
+        <w:shd w:val="clear" w:color="auto" w:fill="1F1F1F"/>
+        <w:suppressAutoHyphens w:val="0"/>
+        <w:spacing w:after="0" w:line="285" w:lineRule="atLeast"/>
+        <w:rPr>
+          <w:rFonts w:ascii="Consolas" w:eastAsia="Times New Roman" w:hAnsi="Consolas" w:cs="Times New Roman"/>
+          <w:color w:val="DDDDDD"/>
+          <w:sz w:val="21"/>
+          <w:szCs w:val="21"/>
+        </w:rPr>
+      </w:pPr>
+      <w:r>
+        <w:rPr>
+          <w:rFonts w:ascii="Consolas" w:eastAsia="Times New Roman" w:hAnsi="Consolas" w:cs="Times New Roman"/>
+          <w:color w:val="DDDDDD"/>
+          <w:sz w:val="21"/>
+          <w:szCs w:val="21"/>
+        </w:rPr>
+        <w:t xml:space="preserve">    </w:t>
+      </w:r>
+    </w:p>
+    <w:p>
+      <w:pPr>
+        <w:shd w:val="clear" w:color="auto" w:fill="1F1F1F"/>
+        <w:suppressAutoHyphens w:val="0"/>
+        <w:spacing w:after="0" w:line="285" w:lineRule="atLeast"/>
+        <w:rPr>
+          <w:rFonts w:ascii="Consolas" w:eastAsia="Times New Roman" w:hAnsi="Consolas" w:cs="Times New Roman"/>
+          <w:color w:val="DDDDDD"/>
+          <w:sz w:val="21"/>
+          <w:szCs w:val="21"/>
+        </w:rPr>
+      </w:pPr>
+      <w:r>
+        <w:rPr>
+          <w:rFonts w:ascii="Consolas" w:eastAsia="Times New Roman" w:hAnsi="Consolas" w:cs="Times New Roman"/>
+          <w:color w:val="DDDDDD"/>
+          <w:sz w:val="21"/>
+          <w:szCs w:val="21"/>
+        </w:rPr>
+        <w:t xml:space="preserve">    </w:t>
+      </w:r>
+      <w:r>
+        <w:rPr>
+          <w:rFonts w:ascii="Consolas" w:eastAsia="Times New Roman" w:hAnsi="Consolas" w:cs="Times New Roman"/>
+          <w:color w:val="75715E"/>
+          <w:sz w:val="21"/>
+          <w:szCs w:val="21"/>
+        </w:rPr>
+        <w:t># Calculate the matrix multiplication of r_45 by its inverse and transpose. Print the results.</w:t>
+      </w:r>
+    </w:p>
+    <w:p>
+      <w:pPr>
+        <w:shd w:val="clear" w:color="auto" w:fill="1F1F1F"/>
+        <w:suppressAutoHyphens w:val="0"/>
+        <w:spacing w:after="0" w:line="285" w:lineRule="atLeast"/>
+        <w:rPr>
+          <w:rFonts w:ascii="Consolas" w:eastAsia="Times New Roman" w:hAnsi="Consolas" w:cs="Times New Roman"/>
+          <w:color w:val="DDDDDD"/>
+          <w:sz w:val="21"/>
+          <w:szCs w:val="21"/>
+        </w:rPr>
+      </w:pPr>
+      <w:r>
+        <w:rPr>
+          <w:rFonts w:ascii="Consolas" w:eastAsia="Times New Roman" w:hAnsi="Consolas" w:cs="Times New Roman"/>
+          <w:color w:val="DDDDDD"/>
+          <w:sz w:val="21"/>
+          <w:szCs w:val="21"/>
+        </w:rPr>
+        <w:t xml:space="preserve">    r_45_by_r_45_inverse </w:t>
+      </w:r>
+      <w:r>
+        <w:rPr>
+          <w:rFonts w:ascii="Consolas" w:eastAsia="Times New Roman" w:hAnsi="Consolas" w:cs="Times New Roman"/>
+          <w:color w:val="F92672"/>
+          <w:sz w:val="21"/>
+          <w:szCs w:val="21"/>
+        </w:rPr>
+        <w:t>=</w:t>
+      </w:r>
+      <w:r>
+        <w:rPr>
+          <w:rFonts w:ascii="Consolas" w:eastAsia="Times New Roman" w:hAnsi="Consolas" w:cs="Times New Roman"/>
+          <w:color w:val="DDDDDD"/>
+          <w:sz w:val="21"/>
+          <w:szCs w:val="21"/>
+        </w:rPr>
+        <w:t xml:space="preserve"> </w:t>
+      </w:r>
+      <w:proofErr w:type="spellStart"/>
+      <w:proofErr w:type="gramStart"/>
+      <w:r>
+        <w:rPr>
+          <w:rFonts w:ascii="Consolas" w:eastAsia="Times New Roman" w:hAnsi="Consolas" w:cs="Times New Roman"/>
+          <w:color w:val="DDDDDD"/>
+          <w:sz w:val="21"/>
+          <w:szCs w:val="21"/>
+        </w:rPr>
+        <w:t>np.matmul</w:t>
+      </w:r>
+      <w:proofErr w:type="spellEnd"/>
+      <w:proofErr w:type="gramEnd"/>
+      <w:r>
+        <w:rPr>
+          <w:rFonts w:ascii="Consolas" w:eastAsia="Times New Roman" w:hAnsi="Consolas" w:cs="Times New Roman"/>
+          <w:color w:val="DDDDDD"/>
+          <w:sz w:val="21"/>
+          <w:szCs w:val="21"/>
+        </w:rPr>
+        <w:t>(r_45, inverse_r_45)</w:t>
+      </w:r>
+    </w:p>
+    <w:p>
+      <w:pPr>
+        <w:shd w:val="clear" w:color="auto" w:fill="1F1F1F"/>
+        <w:suppressAutoHyphens w:val="0"/>
+        <w:spacing w:after="0" w:line="285" w:lineRule="atLeast"/>
+        <w:rPr>
+          <w:rFonts w:ascii="Consolas" w:eastAsia="Times New Roman" w:hAnsi="Consolas" w:cs="Times New Roman"/>
+          <w:color w:val="DDDDDD"/>
+          <w:sz w:val="21"/>
+          <w:szCs w:val="21"/>
+        </w:rPr>
+      </w:pPr>
+      <w:r>
+        <w:rPr>
+          <w:rFonts w:ascii="Consolas" w:eastAsia="Times New Roman" w:hAnsi="Consolas" w:cs="Times New Roman"/>
+          <w:color w:val="DDDDDD"/>
+          <w:sz w:val="21"/>
+          <w:szCs w:val="21"/>
+        </w:rPr>
+        <w:t xml:space="preserve">    r_45_by_transposed_r_45 </w:t>
+      </w:r>
+      <w:r>
+        <w:rPr>
+          <w:rFonts w:ascii="Consolas" w:eastAsia="Times New Roman" w:hAnsi="Consolas" w:cs="Times New Roman"/>
+          <w:color w:val="F92672"/>
+          <w:sz w:val="21"/>
+          <w:szCs w:val="21"/>
+        </w:rPr>
+        <w:t>=</w:t>
+      </w:r>
+      <w:r>
+        <w:rPr>
+          <w:rFonts w:ascii="Consolas" w:eastAsia="Times New Roman" w:hAnsi="Consolas" w:cs="Times New Roman"/>
+          <w:color w:val="DDDDDD"/>
+          <w:sz w:val="21"/>
+          <w:szCs w:val="21"/>
+        </w:rPr>
+        <w:t xml:space="preserve"> </w:t>
+      </w:r>
+      <w:proofErr w:type="spellStart"/>
+      <w:proofErr w:type="gramStart"/>
+      <w:r>
+        <w:rPr>
+          <w:rFonts w:ascii="Consolas" w:eastAsia="Times New Roman" w:hAnsi="Consolas" w:cs="Times New Roman"/>
+          <w:color w:val="DDDDDD"/>
+          <w:sz w:val="21"/>
+          <w:szCs w:val="21"/>
+        </w:rPr>
+        <w:t>np.matmul</w:t>
+      </w:r>
+      <w:proofErr w:type="spellEnd"/>
+      <w:proofErr w:type="gramEnd"/>
+      <w:r>
+        <w:rPr>
+          <w:rFonts w:ascii="Consolas" w:eastAsia="Times New Roman" w:hAnsi="Consolas" w:cs="Times New Roman"/>
+          <w:color w:val="DDDDDD"/>
+          <w:sz w:val="21"/>
+          <w:szCs w:val="21"/>
+        </w:rPr>
+        <w:t>(r_45, transposed_r_45)</w:t>
+      </w:r>
+    </w:p>
+    <w:p>
+      <w:pPr>
+        <w:shd w:val="clear" w:color="auto" w:fill="1F1F1F"/>
+        <w:suppressAutoHyphens w:val="0"/>
+        <w:spacing w:after="0" w:line="285" w:lineRule="atLeast"/>
+        <w:rPr>
+          <w:rFonts w:ascii="Consolas" w:eastAsia="Times New Roman" w:hAnsi="Consolas" w:cs="Times New Roman"/>
+          <w:color w:val="DDDDDD"/>
+          <w:sz w:val="21"/>
+          <w:szCs w:val="21"/>
+        </w:rPr>
+      </w:pPr>
+      <w:r>
+        <w:rPr>
+          <w:rFonts w:ascii="Consolas" w:eastAsia="Times New Roman" w:hAnsi="Consolas" w:cs="Times New Roman"/>
+          <w:color w:val="DDDDDD"/>
+          <w:sz w:val="21"/>
+          <w:szCs w:val="21"/>
+        </w:rPr>
+        <w:t xml:space="preserve">    </w:t>
+      </w:r>
+      <w:proofErr w:type="gramStart"/>
+      <w:r>
+        <w:rPr>
+          <w:rFonts w:ascii="Consolas" w:eastAsia="Times New Roman" w:hAnsi="Consolas" w:cs="Times New Roman"/>
+          <w:color w:val="66D9EF"/>
+          <w:sz w:val="21"/>
+          <w:szCs w:val="21"/>
+        </w:rPr>
+        <w:t>print</w:t>
+      </w:r>
+      <w:r>
+        <w:rPr>
+          <w:rFonts w:ascii="Consolas" w:eastAsia="Times New Roman" w:hAnsi="Consolas" w:cs="Times New Roman"/>
+          <w:color w:val="DDDDDD"/>
+          <w:sz w:val="21"/>
+          <w:szCs w:val="21"/>
+        </w:rPr>
+        <w:t>(</w:t>
+      </w:r>
+      <w:proofErr w:type="gramEnd"/>
+      <w:r>
+        <w:rPr>
+          <w:rFonts w:ascii="Consolas" w:eastAsia="Times New Roman" w:hAnsi="Consolas" w:cs="Times New Roman"/>
+          <w:i/>
+          <w:iCs/>
+          <w:color w:val="66D9EF"/>
+          <w:sz w:val="21"/>
+          <w:szCs w:val="21"/>
+        </w:rPr>
+        <w:t>f</w:t>
+      </w:r>
+      <w:r>
+        <w:rPr>
+          <w:rFonts w:ascii="Consolas" w:eastAsia="Times New Roman" w:hAnsi="Consolas" w:cs="Times New Roman"/>
+          <w:color w:val="E6DB74"/>
+          <w:sz w:val="21"/>
+          <w:szCs w:val="21"/>
+        </w:rPr>
+        <w:t xml:space="preserve">' The matrix multiplication of r_45 by the inverse of r_45 is </w:t>
+      </w:r>
+      <w:r>
+        <w:rPr>
+          <w:rFonts w:ascii="Consolas" w:eastAsia="Times New Roman" w:hAnsi="Consolas" w:cs="Times New Roman"/>
+          <w:color w:val="AE81FF"/>
+          <w:sz w:val="21"/>
+          <w:szCs w:val="21"/>
+        </w:rPr>
+        <w:t>{</w:t>
+      </w:r>
+      <w:r>
+        <w:rPr>
+          <w:rFonts w:ascii="Consolas" w:eastAsia="Times New Roman" w:hAnsi="Consolas" w:cs="Times New Roman"/>
+          <w:color w:val="DDDDDD"/>
+          <w:sz w:val="21"/>
+          <w:szCs w:val="21"/>
+        </w:rPr>
+        <w:t>r_45_by_r_45_inverse</w:t>
+      </w:r>
+      <w:r>
+        <w:rPr>
+          <w:rFonts w:ascii="Consolas" w:eastAsia="Times New Roman" w:hAnsi="Consolas" w:cs="Times New Roman"/>
+          <w:color w:val="AE81FF"/>
+          <w:sz w:val="21"/>
+          <w:szCs w:val="21"/>
+        </w:rPr>
+        <w:t>}</w:t>
+      </w:r>
+      <w:r>
+        <w:rPr>
+          <w:rFonts w:ascii="Consolas" w:eastAsia="Times New Roman" w:hAnsi="Consolas" w:cs="Times New Roman"/>
+          <w:color w:val="E6DB74"/>
+          <w:sz w:val="21"/>
+          <w:szCs w:val="21"/>
+        </w:rPr>
+        <w:t>'</w:t>
+      </w:r>
+      <w:r>
+        <w:rPr>
+          <w:rFonts w:ascii="Consolas" w:eastAsia="Times New Roman" w:hAnsi="Consolas" w:cs="Times New Roman"/>
+          <w:color w:val="DDDDDD"/>
+          <w:sz w:val="21"/>
+          <w:szCs w:val="21"/>
+        </w:rPr>
+        <w:t>)</w:t>
+      </w:r>
+    </w:p>
+    <w:p>
+      <w:pPr>
+        <w:shd w:val="clear" w:color="auto" w:fill="1F1F1F"/>
+        <w:suppressAutoHyphens w:val="0"/>
+        <w:spacing w:after="0" w:line="285" w:lineRule="atLeast"/>
+        <w:rPr>
+          <w:rFonts w:ascii="Consolas" w:eastAsia="Times New Roman" w:hAnsi="Consolas" w:cs="Times New Roman"/>
+          <w:color w:val="DDDDDD"/>
+          <w:sz w:val="21"/>
+          <w:szCs w:val="21"/>
+        </w:rPr>
+      </w:pPr>
+      <w:r>
+        <w:rPr>
+          <w:rFonts w:ascii="Consolas" w:eastAsia="Times New Roman" w:hAnsi="Consolas" w:cs="Times New Roman"/>
+          <w:color w:val="DDDDDD"/>
+          <w:sz w:val="21"/>
+          <w:szCs w:val="21"/>
+        </w:rPr>
+        <w:t xml:space="preserve">    </w:t>
+      </w:r>
+      <w:proofErr w:type="gramStart"/>
+      <w:r>
+        <w:rPr>
+          <w:rFonts w:ascii="Consolas" w:eastAsia="Times New Roman" w:hAnsi="Consolas" w:cs="Times New Roman"/>
+          <w:color w:val="66D9EF"/>
+          <w:sz w:val="21"/>
+          <w:szCs w:val="21"/>
+        </w:rPr>
+        <w:t>print</w:t>
+      </w:r>
+      <w:r>
+        <w:rPr>
+          <w:rFonts w:ascii="Consolas" w:eastAsia="Times New Roman" w:hAnsi="Consolas" w:cs="Times New Roman"/>
+          <w:color w:val="DDDDDD"/>
+          <w:sz w:val="21"/>
+          <w:szCs w:val="21"/>
+        </w:rPr>
+        <w:t>(</w:t>
+      </w:r>
+      <w:proofErr w:type="gramEnd"/>
+      <w:r>
+        <w:rPr>
+          <w:rFonts w:ascii="Consolas" w:eastAsia="Times New Roman" w:hAnsi="Consolas" w:cs="Times New Roman"/>
+          <w:i/>
+          <w:iCs/>
+          <w:color w:val="66D9EF"/>
+          <w:sz w:val="21"/>
+          <w:szCs w:val="21"/>
+        </w:rPr>
+        <w:t>f</w:t>
+      </w:r>
+      <w:r>
+        <w:rPr>
+          <w:rFonts w:ascii="Consolas" w:eastAsia="Times New Roman" w:hAnsi="Consolas" w:cs="Times New Roman"/>
+          <w:color w:val="E6DB74"/>
+          <w:sz w:val="21"/>
+          <w:szCs w:val="21"/>
+        </w:rPr>
+        <w:t xml:space="preserve">' The matrix multiplication of r_45 by the transpose of r_45 is </w:t>
+      </w:r>
+      <w:r>
+        <w:rPr>
+          <w:rFonts w:ascii="Consolas" w:eastAsia="Times New Roman" w:hAnsi="Consolas" w:cs="Times New Roman"/>
+          <w:color w:val="AE81FF"/>
+          <w:sz w:val="21"/>
+          <w:szCs w:val="21"/>
+        </w:rPr>
+        <w:t>{</w:t>
+      </w:r>
+      <w:r>
+        <w:rPr>
+          <w:rFonts w:ascii="Consolas" w:eastAsia="Times New Roman" w:hAnsi="Consolas" w:cs="Times New Roman"/>
+          <w:color w:val="DDDDDD"/>
+          <w:sz w:val="21"/>
+          <w:szCs w:val="21"/>
+        </w:rPr>
+        <w:t>r_45_by_transposed_r_45</w:t>
+      </w:r>
+      <w:r>
+        <w:rPr>
+          <w:rFonts w:ascii="Consolas" w:eastAsia="Times New Roman" w:hAnsi="Consolas" w:cs="Times New Roman"/>
+          <w:color w:val="AE81FF"/>
+          <w:sz w:val="21"/>
+          <w:szCs w:val="21"/>
+        </w:rPr>
+        <w:t>}</w:t>
+      </w:r>
+      <w:r>
+        <w:rPr>
+          <w:rFonts w:ascii="Consolas" w:eastAsia="Times New Roman" w:hAnsi="Consolas" w:cs="Times New Roman"/>
+          <w:color w:val="E6DB74"/>
+          <w:sz w:val="21"/>
+          <w:szCs w:val="21"/>
+        </w:rPr>
+        <w:t>'</w:t>
+      </w:r>
+      <w:r>
+        <w:rPr>
+          <w:rFonts w:ascii="Consolas" w:eastAsia="Times New Roman" w:hAnsi="Consolas" w:cs="Times New Roman"/>
+          <w:color w:val="DDDDDD"/>
+          <w:sz w:val="21"/>
+          <w:szCs w:val="21"/>
+        </w:rPr>
+        <w:t>)</w:t>
+      </w:r>
+    </w:p>
+    <w:p>
+      <w:pPr>
+        <w:shd w:val="clear" w:color="auto" w:fill="1F1F1F"/>
+        <w:suppressAutoHyphens w:val="0"/>
+        <w:spacing w:after="0" w:line="285" w:lineRule="atLeast"/>
+        <w:rPr>
+          <w:rFonts w:ascii="Consolas" w:eastAsia="Times New Roman" w:hAnsi="Consolas" w:cs="Times New Roman"/>
+          <w:color w:val="DDDDDD"/>
+          <w:sz w:val="21"/>
+          <w:szCs w:val="21"/>
+        </w:rPr>
+      </w:pPr>
+      <w:r>
+        <w:rPr>
+          <w:rFonts w:ascii="Consolas" w:eastAsia="Times New Roman" w:hAnsi="Consolas" w:cs="Times New Roman"/>
+          <w:color w:val="DDDDDD"/>
+          <w:sz w:val="21"/>
+          <w:szCs w:val="21"/>
+        </w:rPr>
+        <w:t xml:space="preserve">    </w:t>
+      </w:r>
+      <w:proofErr w:type="gramStart"/>
+      <w:r>
+        <w:rPr>
+          <w:rFonts w:ascii="Consolas" w:eastAsia="Times New Roman" w:hAnsi="Consolas" w:cs="Times New Roman"/>
+          <w:color w:val="66D9EF"/>
+          <w:sz w:val="21"/>
+          <w:szCs w:val="21"/>
+        </w:rPr>
+        <w:t>print</w:t>
+      </w:r>
+      <w:r>
+        <w:rPr>
+          <w:rFonts w:ascii="Consolas" w:eastAsia="Times New Roman" w:hAnsi="Consolas" w:cs="Times New Roman"/>
+          <w:color w:val="DDDDDD"/>
+          <w:sz w:val="21"/>
+          <w:szCs w:val="21"/>
+        </w:rPr>
+        <w:t>(</w:t>
+      </w:r>
+      <w:proofErr w:type="gramEnd"/>
+      <w:r>
+        <w:rPr>
+          <w:rFonts w:ascii="Consolas" w:eastAsia="Times New Roman" w:hAnsi="Consolas" w:cs="Times New Roman"/>
+          <w:color w:val="DDDDDD"/>
+          <w:sz w:val="21"/>
+          <w:szCs w:val="21"/>
+        </w:rPr>
+        <w:t>)</w:t>
+      </w:r>
+    </w:p>
+    <w:p>
+      <w:pPr>
+        <w:shd w:val="clear" w:color="auto" w:fill="1F1F1F"/>
+        <w:suppressAutoHyphens w:val="0"/>
+        <w:spacing w:after="0" w:line="285" w:lineRule="atLeast"/>
+        <w:rPr>
+          <w:rFonts w:ascii="Consolas" w:eastAsia="Times New Roman" w:hAnsi="Consolas" w:cs="Times New Roman"/>
+          <w:color w:val="DDDDDD"/>
+          <w:sz w:val="21"/>
+          <w:szCs w:val="21"/>
+        </w:rPr>
+      </w:pPr>
+      <w:r>
+        <w:rPr>
+          <w:rFonts w:ascii="Consolas" w:eastAsia="Times New Roman" w:hAnsi="Consolas" w:cs="Times New Roman"/>
+          <w:color w:val="DDDDDD"/>
+          <w:sz w:val="21"/>
+          <w:szCs w:val="21"/>
+        </w:rPr>
+        <w:t xml:space="preserve">    </w:t>
+      </w:r>
+    </w:p>
+    <w:p>
+      <w:pPr>
+        <w:shd w:val="clear" w:color="auto" w:fill="1F1F1F"/>
+        <w:suppressAutoHyphens w:val="0"/>
+        <w:spacing w:after="0" w:line="285" w:lineRule="atLeast"/>
+        <w:rPr>
+          <w:rFonts w:ascii="Consolas" w:eastAsia="Times New Roman" w:hAnsi="Consolas" w:cs="Times New Roman"/>
+          <w:color w:val="DDDDDD"/>
+          <w:sz w:val="21"/>
+          <w:szCs w:val="21"/>
+        </w:rPr>
+      </w:pPr>
+      <w:r>
+        <w:rPr>
+          <w:rFonts w:ascii="Consolas" w:eastAsia="Times New Roman" w:hAnsi="Consolas" w:cs="Times New Roman"/>
+          <w:color w:val="DDDDDD"/>
+          <w:sz w:val="21"/>
+          <w:szCs w:val="21"/>
+        </w:rPr>
+        <w:t xml:space="preserve">    </w:t>
+      </w:r>
+      <w:r>
+        <w:rPr>
+          <w:rFonts w:ascii="Consolas" w:eastAsia="Times New Roman" w:hAnsi="Consolas" w:cs="Times New Roman"/>
+          <w:color w:val="75715E"/>
+          <w:sz w:val="21"/>
+          <w:szCs w:val="21"/>
+        </w:rPr>
+        <w:t># Calculate the matrix multiplication of u2 by the inverse of r_45. Print the results.</w:t>
+      </w:r>
+    </w:p>
+    <w:p>
+      <w:pPr>
+        <w:shd w:val="clear" w:color="auto" w:fill="1F1F1F"/>
+        <w:suppressAutoHyphens w:val="0"/>
+        <w:spacing w:after="0" w:line="285" w:lineRule="atLeast"/>
+        <w:rPr>
+          <w:rFonts w:ascii="Consolas" w:eastAsia="Times New Roman" w:hAnsi="Consolas" w:cs="Times New Roman"/>
+          <w:color w:val="DDDDDD"/>
+          <w:sz w:val="21"/>
+          <w:szCs w:val="21"/>
+        </w:rPr>
+      </w:pPr>
+      <w:r>
+        <w:rPr>
+          <w:rFonts w:ascii="Consolas" w:eastAsia="Times New Roman" w:hAnsi="Consolas" w:cs="Times New Roman"/>
+          <w:color w:val="DDDDDD"/>
+          <w:sz w:val="21"/>
+          <w:szCs w:val="21"/>
+        </w:rPr>
+        <w:t xml:space="preserve">    u2_by_r_45_inverse </w:t>
+      </w:r>
+      <w:r>
+        <w:rPr>
+          <w:rFonts w:ascii="Consolas" w:eastAsia="Times New Roman" w:hAnsi="Consolas" w:cs="Times New Roman"/>
+          <w:color w:val="F92672"/>
+          <w:sz w:val="21"/>
+          <w:szCs w:val="21"/>
+        </w:rPr>
+        <w:t>=</w:t>
+      </w:r>
+      <w:r>
+        <w:rPr>
+          <w:rFonts w:ascii="Consolas" w:eastAsia="Times New Roman" w:hAnsi="Consolas" w:cs="Times New Roman"/>
+          <w:color w:val="DDDDDD"/>
+          <w:sz w:val="21"/>
+          <w:szCs w:val="21"/>
+        </w:rPr>
+        <w:t xml:space="preserve"> </w:t>
+      </w:r>
+      <w:proofErr w:type="spellStart"/>
+      <w:proofErr w:type="gramStart"/>
+      <w:r>
+        <w:rPr>
+          <w:rFonts w:ascii="Consolas" w:eastAsia="Times New Roman" w:hAnsi="Consolas" w:cs="Times New Roman"/>
+          <w:color w:val="DDDDDD"/>
+          <w:sz w:val="21"/>
+          <w:szCs w:val="21"/>
+        </w:rPr>
+        <w:t>np.matmul</w:t>
+      </w:r>
+      <w:proofErr w:type="spellEnd"/>
+      <w:proofErr w:type="gramEnd"/>
+      <w:r>
+        <w:rPr>
+          <w:rFonts w:ascii="Consolas" w:eastAsia="Times New Roman" w:hAnsi="Consolas" w:cs="Times New Roman"/>
+          <w:color w:val="DDDDDD"/>
+          <w:sz w:val="21"/>
+          <w:szCs w:val="21"/>
+        </w:rPr>
+        <w:t>(u2, inverse_r_45)</w:t>
+      </w:r>
+    </w:p>
+    <w:p>
+      <w:pPr>
+        <w:shd w:val="clear" w:color="auto" w:fill="1F1F1F"/>
+        <w:suppressAutoHyphens w:val="0"/>
+        <w:spacing w:after="0" w:line="285" w:lineRule="atLeast"/>
+        <w:rPr>
+          <w:rFonts w:ascii="Consolas" w:eastAsia="Times New Roman" w:hAnsi="Consolas" w:cs="Times New Roman"/>
+          <w:color w:val="DDDDDD"/>
+          <w:sz w:val="21"/>
+          <w:szCs w:val="21"/>
+        </w:rPr>
+      </w:pPr>
+      <w:r>
+        <w:rPr>
+          <w:rFonts w:ascii="Consolas" w:eastAsia="Times New Roman" w:hAnsi="Consolas" w:cs="Times New Roman"/>
+          <w:color w:val="DDDDDD"/>
+          <w:sz w:val="21"/>
+          <w:szCs w:val="21"/>
+        </w:rPr>
+        <w:t xml:space="preserve">    </w:t>
+      </w:r>
+      <w:proofErr w:type="gramStart"/>
+      <w:r>
+        <w:rPr>
+          <w:rFonts w:ascii="Consolas" w:eastAsia="Times New Roman" w:hAnsi="Consolas" w:cs="Times New Roman"/>
+          <w:color w:val="66D9EF"/>
+          <w:sz w:val="21"/>
+          <w:szCs w:val="21"/>
+        </w:rPr>
+        <w:t>print</w:t>
+      </w:r>
+      <w:r>
+        <w:rPr>
+          <w:rFonts w:ascii="Consolas" w:eastAsia="Times New Roman" w:hAnsi="Consolas" w:cs="Times New Roman"/>
+          <w:color w:val="DDDDDD"/>
+          <w:sz w:val="21"/>
+          <w:szCs w:val="21"/>
+        </w:rPr>
+        <w:t>(</w:t>
+      </w:r>
+      <w:proofErr w:type="gramEnd"/>
+      <w:r>
+        <w:rPr>
+          <w:rFonts w:ascii="Consolas" w:eastAsia="Times New Roman" w:hAnsi="Consolas" w:cs="Times New Roman"/>
+          <w:i/>
+          <w:iCs/>
+          <w:color w:val="66D9EF"/>
+          <w:sz w:val="21"/>
+          <w:szCs w:val="21"/>
+        </w:rPr>
+        <w:t>f</w:t>
+      </w:r>
+      <w:r>
+        <w:rPr>
+          <w:rFonts w:ascii="Consolas" w:eastAsia="Times New Roman" w:hAnsi="Consolas" w:cs="Times New Roman"/>
+          <w:color w:val="E6DB74"/>
+          <w:sz w:val="21"/>
+          <w:szCs w:val="21"/>
+        </w:rPr>
+        <w:t xml:space="preserve">' The matrix multiplication of u2 by the inverse of r_45 is </w:t>
+      </w:r>
+      <w:r>
+        <w:rPr>
+          <w:rFonts w:ascii="Consolas" w:eastAsia="Times New Roman" w:hAnsi="Consolas" w:cs="Times New Roman"/>
+          <w:color w:val="AE81FF"/>
+          <w:sz w:val="21"/>
+          <w:szCs w:val="21"/>
+        </w:rPr>
+        <w:t>{</w:t>
+      </w:r>
+      <w:r>
+        <w:rPr>
+          <w:rFonts w:ascii="Consolas" w:eastAsia="Times New Roman" w:hAnsi="Consolas" w:cs="Times New Roman"/>
+          <w:color w:val="DDDDDD"/>
+          <w:sz w:val="21"/>
+          <w:szCs w:val="21"/>
+        </w:rPr>
+        <w:t>u2_by_r_45_inverse</w:t>
+      </w:r>
+      <w:r>
+        <w:rPr>
+          <w:rFonts w:ascii="Consolas" w:eastAsia="Times New Roman" w:hAnsi="Consolas" w:cs="Times New Roman"/>
+          <w:color w:val="AE81FF"/>
+          <w:sz w:val="21"/>
+          <w:szCs w:val="21"/>
+        </w:rPr>
+        <w:t>}</w:t>
+      </w:r>
+      <w:r>
+        <w:rPr>
+          <w:rFonts w:ascii="Consolas" w:eastAsia="Times New Roman" w:hAnsi="Consolas" w:cs="Times New Roman"/>
+          <w:color w:val="E6DB74"/>
+          <w:sz w:val="21"/>
+          <w:szCs w:val="21"/>
+        </w:rPr>
+        <w:t>'</w:t>
+      </w:r>
+      <w:r>
+        <w:rPr>
+          <w:rFonts w:ascii="Consolas" w:eastAsia="Times New Roman" w:hAnsi="Consolas" w:cs="Times New Roman"/>
+          <w:color w:val="DDDDDD"/>
+          <w:sz w:val="21"/>
+          <w:szCs w:val="21"/>
+        </w:rPr>
+        <w:t>)</w:t>
+      </w:r>
+    </w:p>
+    <w:p>
+      <w:pPr>
+        <w:shd w:val="clear" w:color="auto" w:fill="1F1F1F"/>
+        <w:suppressAutoHyphens w:val="0"/>
+        <w:spacing w:after="0" w:line="285" w:lineRule="atLeast"/>
+        <w:rPr>
+          <w:rFonts w:ascii="Consolas" w:eastAsia="Times New Roman" w:hAnsi="Consolas" w:cs="Times New Roman"/>
+          <w:color w:val="DDDDDD"/>
+          <w:sz w:val="21"/>
+          <w:szCs w:val="21"/>
+        </w:rPr>
+      </w:pPr>
+      <w:r>
+        <w:rPr>
+          <w:rFonts w:ascii="Consolas" w:eastAsia="Times New Roman" w:hAnsi="Consolas" w:cs="Times New Roman"/>
+          <w:color w:val="DDDDDD"/>
+          <w:sz w:val="21"/>
+          <w:szCs w:val="21"/>
+        </w:rPr>
+        <w:t xml:space="preserve">    </w:t>
+      </w:r>
+      <w:proofErr w:type="gramStart"/>
+      <w:r>
+        <w:rPr>
+          <w:rFonts w:ascii="Consolas" w:eastAsia="Times New Roman" w:hAnsi="Consolas" w:cs="Times New Roman"/>
+          <w:color w:val="66D9EF"/>
+          <w:sz w:val="21"/>
+          <w:szCs w:val="21"/>
+        </w:rPr>
+        <w:t>print</w:t>
+      </w:r>
+      <w:r>
+        <w:rPr>
+          <w:rFonts w:ascii="Consolas" w:eastAsia="Times New Roman" w:hAnsi="Consolas" w:cs="Times New Roman"/>
+          <w:color w:val="DDDDDD"/>
+          <w:sz w:val="21"/>
+          <w:szCs w:val="21"/>
+        </w:rPr>
+        <w:t>(</w:t>
+      </w:r>
+      <w:proofErr w:type="gramEnd"/>
+      <w:r>
+        <w:rPr>
+          <w:rFonts w:ascii="Consolas" w:eastAsia="Times New Roman" w:hAnsi="Consolas" w:cs="Times New Roman"/>
+          <w:color w:val="DDDDDD"/>
+          <w:sz w:val="21"/>
+          <w:szCs w:val="21"/>
+        </w:rPr>
+        <w:t>)</w:t>
+      </w:r>
+    </w:p>
+    <w:p>
+      <w:pPr>
+        <w:shd w:val="clear" w:color="auto" w:fill="1F1F1F"/>
+        <w:suppressAutoHyphens w:val="0"/>
+        <w:spacing w:after="0" w:line="285" w:lineRule="atLeast"/>
+        <w:rPr>
+          <w:rFonts w:ascii="Consolas" w:eastAsia="Times New Roman" w:hAnsi="Consolas" w:cs="Times New Roman"/>
+          <w:color w:val="DDDDDD"/>
+          <w:sz w:val="21"/>
+          <w:szCs w:val="21"/>
+        </w:rPr>
+      </w:pPr>
+      <w:r>
+        <w:rPr>
+          <w:rFonts w:ascii="Consolas" w:eastAsia="Times New Roman" w:hAnsi="Consolas" w:cs="Times New Roman"/>
+          <w:color w:val="DDDDDD"/>
+          <w:sz w:val="21"/>
+          <w:szCs w:val="21"/>
+        </w:rPr>
+        <w:t xml:space="preserve">    </w:t>
+      </w:r>
+    </w:p>
+    <w:p>
+      <w:pPr>
+        <w:shd w:val="clear" w:color="auto" w:fill="1F1F1F"/>
+        <w:suppressAutoHyphens w:val="0"/>
+        <w:spacing w:after="0" w:line="285" w:lineRule="atLeast"/>
+        <w:rPr>
+          <w:rFonts w:ascii="Consolas" w:eastAsia="Times New Roman" w:hAnsi="Consolas" w:cs="Times New Roman"/>
+          <w:color w:val="DDDDDD"/>
+          <w:sz w:val="21"/>
+          <w:szCs w:val="21"/>
+        </w:rPr>
+      </w:pPr>
+      <w:r>
+        <w:rPr>
+          <w:rFonts w:ascii="Consolas" w:eastAsia="Times New Roman" w:hAnsi="Consolas" w:cs="Times New Roman"/>
+          <w:color w:val="DDDDDD"/>
+          <w:sz w:val="21"/>
+          <w:szCs w:val="21"/>
+        </w:rPr>
+        <w:t xml:space="preserve">    </w:t>
+      </w:r>
+      <w:r>
+        <w:rPr>
+          <w:rFonts w:ascii="Consolas" w:eastAsia="Times New Roman" w:hAnsi="Consolas" w:cs="Times New Roman"/>
+          <w:color w:val="75715E"/>
+          <w:sz w:val="21"/>
+          <w:szCs w:val="21"/>
+        </w:rPr>
+        <w:t># Calculate the angle between u2 and u1, and the angle necessary to rotate u1 to be orthogonal to u2. Print the results.</w:t>
+      </w:r>
+    </w:p>
+    <w:p>
+      <w:pPr>
+        <w:shd w:val="clear" w:color="auto" w:fill="1F1F1F"/>
+        <w:suppressAutoHyphens w:val="0"/>
+        <w:spacing w:after="0" w:line="285" w:lineRule="atLeast"/>
+        <w:rPr>
+          <w:rFonts w:ascii="Consolas" w:eastAsia="Times New Roman" w:hAnsi="Consolas" w:cs="Times New Roman"/>
+          <w:color w:val="DDDDDD"/>
+          <w:sz w:val="21"/>
+          <w:szCs w:val="21"/>
+        </w:rPr>
+      </w:pPr>
+      <w:r>
+        <w:rPr>
+          <w:rFonts w:ascii="Consolas" w:eastAsia="Times New Roman" w:hAnsi="Consolas" w:cs="Times New Roman"/>
+          <w:color w:val="DDDDDD"/>
+          <w:sz w:val="21"/>
+          <w:szCs w:val="21"/>
+        </w:rPr>
+        <w:t xml:space="preserve">    u3 </w:t>
+      </w:r>
+      <w:r>
+        <w:rPr>
+          <w:rFonts w:ascii="Consolas" w:eastAsia="Times New Roman" w:hAnsi="Consolas" w:cs="Times New Roman"/>
+          <w:color w:val="F92672"/>
+          <w:sz w:val="21"/>
+          <w:szCs w:val="21"/>
+        </w:rPr>
+        <w:t>=</w:t>
+      </w:r>
+      <w:r>
+        <w:rPr>
+          <w:rFonts w:ascii="Consolas" w:eastAsia="Times New Roman" w:hAnsi="Consolas" w:cs="Times New Roman"/>
+          <w:color w:val="DDDDDD"/>
+          <w:sz w:val="21"/>
+          <w:szCs w:val="21"/>
+        </w:rPr>
+        <w:t xml:space="preserve"> </w:t>
+      </w:r>
+      <w:proofErr w:type="spellStart"/>
+      <w:proofErr w:type="gramStart"/>
+      <w:r>
+        <w:rPr>
+          <w:rFonts w:ascii="Consolas" w:eastAsia="Times New Roman" w:hAnsi="Consolas" w:cs="Times New Roman"/>
+          <w:color w:val="DDDDDD"/>
+          <w:sz w:val="21"/>
+          <w:szCs w:val="21"/>
+        </w:rPr>
+        <w:t>np.array</w:t>
+      </w:r>
+      <w:proofErr w:type="spellEnd"/>
+      <w:proofErr w:type="gramEnd"/>
+      <w:r>
+        <w:rPr>
+          <w:rFonts w:ascii="Consolas" w:eastAsia="Times New Roman" w:hAnsi="Consolas" w:cs="Times New Roman"/>
+          <w:color w:val="DDDDDD"/>
+          <w:sz w:val="21"/>
+          <w:szCs w:val="21"/>
+        </w:rPr>
+        <w:t>([</w:t>
+      </w:r>
+      <w:r>
+        <w:rPr>
+          <w:rFonts w:ascii="Consolas" w:eastAsia="Times New Roman" w:hAnsi="Consolas" w:cs="Times New Roman"/>
+          <w:color w:val="AE81FF"/>
+          <w:sz w:val="21"/>
+          <w:szCs w:val="21"/>
+        </w:rPr>
+        <w:t>0.6427</w:t>
+      </w:r>
+      <w:r>
+        <w:rPr>
+          <w:rFonts w:ascii="Consolas" w:eastAsia="Times New Roman" w:hAnsi="Consolas" w:cs="Times New Roman"/>
+          <w:color w:val="DDDDDD"/>
+          <w:sz w:val="21"/>
+          <w:szCs w:val="21"/>
+        </w:rPr>
+        <w:t xml:space="preserve">, </w:t>
+      </w:r>
+      <w:r>
+        <w:rPr>
+          <w:rFonts w:ascii="Consolas" w:eastAsia="Times New Roman" w:hAnsi="Consolas" w:cs="Times New Roman"/>
+          <w:color w:val="AE81FF"/>
+          <w:sz w:val="21"/>
+          <w:szCs w:val="21"/>
+        </w:rPr>
+        <w:t>0.766</w:t>
+      </w:r>
+      <w:r>
+        <w:rPr>
+          <w:rFonts w:ascii="Consolas" w:eastAsia="Times New Roman" w:hAnsi="Consolas" w:cs="Times New Roman"/>
+          <w:color w:val="DDDDDD"/>
+          <w:sz w:val="21"/>
+          <w:szCs w:val="21"/>
+        </w:rPr>
+        <w:t>])</w:t>
+      </w:r>
+    </w:p>
+    <w:p>
+      <w:pPr>
+        <w:shd w:val="clear" w:color="auto" w:fill="1F1F1F"/>
+        <w:suppressAutoHyphens w:val="0"/>
+        <w:spacing w:after="0" w:line="285" w:lineRule="atLeast"/>
+        <w:rPr>
+          <w:rFonts w:ascii="Consolas" w:eastAsia="Times New Roman" w:hAnsi="Consolas" w:cs="Times New Roman"/>
+          <w:color w:val="DDDDDD"/>
+          <w:sz w:val="21"/>
+          <w:szCs w:val="21"/>
+        </w:rPr>
+      </w:pPr>
+      <w:r>
+        <w:rPr>
+          <w:rFonts w:ascii="Consolas" w:eastAsia="Times New Roman" w:hAnsi="Consolas" w:cs="Times New Roman"/>
+          <w:color w:val="DDDDDD"/>
+          <w:sz w:val="21"/>
+          <w:szCs w:val="21"/>
+        </w:rPr>
+        <w:t xml:space="preserve">    </w:t>
+      </w:r>
+      <w:proofErr w:type="spellStart"/>
+      <w:r>
+        <w:rPr>
+          <w:rFonts w:ascii="Consolas" w:eastAsia="Times New Roman" w:hAnsi="Consolas" w:cs="Times New Roman"/>
+          <w:color w:val="DDDDDD"/>
+          <w:sz w:val="21"/>
+          <w:szCs w:val="21"/>
+        </w:rPr>
+        <w:t>rotation_angle</w:t>
+      </w:r>
+      <w:proofErr w:type="spellEnd"/>
+      <w:r>
+        <w:rPr>
+          <w:rFonts w:ascii="Consolas" w:eastAsia="Times New Roman" w:hAnsi="Consolas" w:cs="Times New Roman"/>
+          <w:color w:val="DDDDDD"/>
+          <w:sz w:val="21"/>
+          <w:szCs w:val="21"/>
+        </w:rPr>
+        <w:t xml:space="preserve"> </w:t>
+      </w:r>
+      <w:r>
+        <w:rPr>
+          <w:rFonts w:ascii="Consolas" w:eastAsia="Times New Roman" w:hAnsi="Consolas" w:cs="Times New Roman"/>
+          <w:color w:val="F92672"/>
+          <w:sz w:val="21"/>
+          <w:szCs w:val="21"/>
+        </w:rPr>
+        <w:t>=</w:t>
+      </w:r>
+      <w:r>
+        <w:rPr>
+          <w:rFonts w:ascii="Consolas" w:eastAsia="Times New Roman" w:hAnsi="Consolas" w:cs="Times New Roman"/>
+          <w:color w:val="DDDDDD"/>
+          <w:sz w:val="21"/>
+          <w:szCs w:val="21"/>
+        </w:rPr>
+        <w:t xml:space="preserve"> </w:t>
+      </w:r>
+      <w:proofErr w:type="spellStart"/>
+      <w:r>
+        <w:rPr>
+          <w:rFonts w:ascii="Consolas" w:eastAsia="Times New Roman" w:hAnsi="Consolas" w:cs="Times New Roman"/>
+          <w:color w:val="DDDDDD"/>
+          <w:sz w:val="21"/>
+          <w:szCs w:val="21"/>
+        </w:rPr>
+        <w:t>orthogonal_</w:t>
+      </w:r>
+      <w:proofErr w:type="gramStart"/>
+      <w:r>
+        <w:rPr>
+          <w:rFonts w:ascii="Consolas" w:eastAsia="Times New Roman" w:hAnsi="Consolas" w:cs="Times New Roman"/>
+          <w:color w:val="DDDDDD"/>
+          <w:sz w:val="21"/>
+          <w:szCs w:val="21"/>
+        </w:rPr>
+        <w:t>converter</w:t>
+      </w:r>
+      <w:proofErr w:type="spellEnd"/>
+      <w:r>
+        <w:rPr>
+          <w:rFonts w:ascii="Consolas" w:eastAsia="Times New Roman" w:hAnsi="Consolas" w:cs="Times New Roman"/>
+          <w:color w:val="DDDDDD"/>
+          <w:sz w:val="21"/>
+          <w:szCs w:val="21"/>
+        </w:rPr>
+        <w:t>(</w:t>
+      </w:r>
+      <w:proofErr w:type="gramEnd"/>
+      <w:r>
+        <w:rPr>
+          <w:rFonts w:ascii="Consolas" w:eastAsia="Times New Roman" w:hAnsi="Consolas" w:cs="Times New Roman"/>
+          <w:color w:val="DDDDDD"/>
+          <w:sz w:val="21"/>
+          <w:szCs w:val="21"/>
+        </w:rPr>
+        <w:t>u2, u3)</w:t>
+      </w:r>
+    </w:p>
+    <w:p>
+      <w:pPr>
+        <w:shd w:val="clear" w:color="auto" w:fill="1F1F1F"/>
+        <w:suppressAutoHyphens w:val="0"/>
+        <w:spacing w:after="0" w:line="285" w:lineRule="atLeast"/>
+        <w:rPr>
+          <w:rFonts w:ascii="Consolas" w:eastAsia="Times New Roman" w:hAnsi="Consolas" w:cs="Times New Roman"/>
+          <w:color w:val="DDDDDD"/>
+          <w:sz w:val="21"/>
+          <w:szCs w:val="21"/>
+        </w:rPr>
+      </w:pPr>
+      <w:r>
+        <w:rPr>
+          <w:rFonts w:ascii="Consolas" w:eastAsia="Times New Roman" w:hAnsi="Consolas" w:cs="Times New Roman"/>
+          <w:color w:val="DDDDDD"/>
+          <w:sz w:val="21"/>
+          <w:szCs w:val="21"/>
+        </w:rPr>
+        <w:t xml:space="preserve">    u2_rotated </w:t>
+      </w:r>
+      <w:r>
+        <w:rPr>
+          <w:rFonts w:ascii="Consolas" w:eastAsia="Times New Roman" w:hAnsi="Consolas" w:cs="Times New Roman"/>
+          <w:color w:val="F92672"/>
+          <w:sz w:val="21"/>
+          <w:szCs w:val="21"/>
+        </w:rPr>
+        <w:t>=</w:t>
+      </w:r>
+      <w:r>
+        <w:rPr>
+          <w:rFonts w:ascii="Consolas" w:eastAsia="Times New Roman" w:hAnsi="Consolas" w:cs="Times New Roman"/>
+          <w:color w:val="DDDDDD"/>
+          <w:sz w:val="21"/>
+          <w:szCs w:val="21"/>
+        </w:rPr>
+        <w:t xml:space="preserve"> </w:t>
+      </w:r>
+      <w:proofErr w:type="spellStart"/>
+      <w:r>
+        <w:rPr>
+          <w:rFonts w:ascii="Consolas" w:eastAsia="Times New Roman" w:hAnsi="Consolas" w:cs="Times New Roman"/>
+          <w:color w:val="DDDDDD"/>
+          <w:sz w:val="21"/>
+          <w:szCs w:val="21"/>
+        </w:rPr>
+        <w:t>vector_</w:t>
+      </w:r>
+      <w:proofErr w:type="gramStart"/>
+      <w:r>
+        <w:rPr>
+          <w:rFonts w:ascii="Consolas" w:eastAsia="Times New Roman" w:hAnsi="Consolas" w:cs="Times New Roman"/>
+          <w:color w:val="DDDDDD"/>
+          <w:sz w:val="21"/>
+          <w:szCs w:val="21"/>
+        </w:rPr>
+        <w:t>rotation</w:t>
+      </w:r>
+      <w:proofErr w:type="spellEnd"/>
+      <w:r>
+        <w:rPr>
+          <w:rFonts w:ascii="Consolas" w:eastAsia="Times New Roman" w:hAnsi="Consolas" w:cs="Times New Roman"/>
+          <w:color w:val="DDDDDD"/>
+          <w:sz w:val="21"/>
+          <w:szCs w:val="21"/>
+        </w:rPr>
+        <w:t>(</w:t>
+      </w:r>
+      <w:proofErr w:type="gramEnd"/>
+      <w:r>
+        <w:rPr>
+          <w:rFonts w:ascii="Consolas" w:eastAsia="Times New Roman" w:hAnsi="Consolas" w:cs="Times New Roman"/>
+          <w:color w:val="DDDDDD"/>
+          <w:sz w:val="21"/>
+          <w:szCs w:val="21"/>
+        </w:rPr>
+        <w:t xml:space="preserve">u2, </w:t>
+      </w:r>
+      <w:proofErr w:type="spellStart"/>
+      <w:r>
+        <w:rPr>
+          <w:rFonts w:ascii="Consolas" w:eastAsia="Times New Roman" w:hAnsi="Consolas" w:cs="Times New Roman"/>
+          <w:color w:val="DDDDDD"/>
+          <w:sz w:val="21"/>
+          <w:szCs w:val="21"/>
+        </w:rPr>
+        <w:t>rotation_angle</w:t>
+      </w:r>
+      <w:proofErr w:type="spellEnd"/>
+      <w:r>
+        <w:rPr>
+          <w:rFonts w:ascii="Consolas" w:eastAsia="Times New Roman" w:hAnsi="Consolas" w:cs="Times New Roman"/>
+          <w:color w:val="DDDDDD"/>
+          <w:sz w:val="21"/>
+          <w:szCs w:val="21"/>
+        </w:rPr>
+        <w:t>)</w:t>
+      </w:r>
+    </w:p>
+    <w:p>
+      <w:pPr>
+        <w:shd w:val="clear" w:color="auto" w:fill="1F1F1F"/>
+        <w:suppressAutoHyphens w:val="0"/>
+        <w:spacing w:after="0" w:line="285" w:lineRule="atLeast"/>
+        <w:rPr>
+          <w:rFonts w:ascii="Consolas" w:eastAsia="Times New Roman" w:hAnsi="Consolas" w:cs="Times New Roman"/>
+          <w:color w:val="DDDDDD"/>
+          <w:sz w:val="21"/>
+          <w:szCs w:val="21"/>
+        </w:rPr>
+      </w:pPr>
+      <w:r>
+        <w:rPr>
+          <w:rFonts w:ascii="Consolas" w:eastAsia="Times New Roman" w:hAnsi="Consolas" w:cs="Times New Roman"/>
+          <w:color w:val="DDDDDD"/>
+          <w:sz w:val="21"/>
+          <w:szCs w:val="21"/>
+        </w:rPr>
+        <w:t xml:space="preserve">    </w:t>
+      </w:r>
+      <w:proofErr w:type="gramStart"/>
+      <w:r>
+        <w:rPr>
+          <w:rFonts w:ascii="Consolas" w:eastAsia="Times New Roman" w:hAnsi="Consolas" w:cs="Times New Roman"/>
+          <w:color w:val="66D9EF"/>
+          <w:sz w:val="21"/>
+          <w:szCs w:val="21"/>
+        </w:rPr>
+        <w:t>print</w:t>
+      </w:r>
+      <w:r>
+        <w:rPr>
+          <w:rFonts w:ascii="Consolas" w:eastAsia="Times New Roman" w:hAnsi="Consolas" w:cs="Times New Roman"/>
+          <w:color w:val="DDDDDD"/>
+          <w:sz w:val="21"/>
+          <w:szCs w:val="21"/>
+        </w:rPr>
+        <w:t>(</w:t>
+      </w:r>
+      <w:proofErr w:type="gramEnd"/>
+      <w:r>
+        <w:rPr>
+          <w:rFonts w:ascii="Consolas" w:eastAsia="Times New Roman" w:hAnsi="Consolas" w:cs="Times New Roman"/>
+          <w:i/>
+          <w:iCs/>
+          <w:color w:val="66D9EF"/>
+          <w:sz w:val="21"/>
+          <w:szCs w:val="21"/>
+        </w:rPr>
+        <w:t>f</w:t>
+      </w:r>
+      <w:r>
+        <w:rPr>
+          <w:rFonts w:ascii="Consolas" w:eastAsia="Times New Roman" w:hAnsi="Consolas" w:cs="Times New Roman"/>
+          <w:color w:val="E6DB74"/>
+          <w:sz w:val="21"/>
+          <w:szCs w:val="21"/>
+        </w:rPr>
+        <w:t xml:space="preserve">'u3: </w:t>
+      </w:r>
+      <w:r>
+        <w:rPr>
+          <w:rFonts w:ascii="Consolas" w:eastAsia="Times New Roman" w:hAnsi="Consolas" w:cs="Times New Roman"/>
+          <w:color w:val="AE81FF"/>
+          <w:sz w:val="21"/>
+          <w:szCs w:val="21"/>
+        </w:rPr>
+        <w:t>{</w:t>
+      </w:r>
+      <w:r>
+        <w:rPr>
+          <w:rFonts w:ascii="Consolas" w:eastAsia="Times New Roman" w:hAnsi="Consolas" w:cs="Times New Roman"/>
+          <w:color w:val="DDDDDD"/>
+          <w:sz w:val="21"/>
+          <w:szCs w:val="21"/>
+        </w:rPr>
+        <w:t>u3</w:t>
+      </w:r>
+      <w:r>
+        <w:rPr>
+          <w:rFonts w:ascii="Consolas" w:eastAsia="Times New Roman" w:hAnsi="Consolas" w:cs="Times New Roman"/>
+          <w:color w:val="AE81FF"/>
+          <w:sz w:val="21"/>
+          <w:szCs w:val="21"/>
+        </w:rPr>
+        <w:t>}</w:t>
+      </w:r>
+      <w:r>
+        <w:rPr>
+          <w:rFonts w:ascii="Consolas" w:eastAsia="Times New Roman" w:hAnsi="Consolas" w:cs="Times New Roman"/>
+          <w:color w:val="E6DB74"/>
+          <w:sz w:val="21"/>
+          <w:szCs w:val="21"/>
+        </w:rPr>
+        <w:t>'</w:t>
+      </w:r>
+      <w:r>
+        <w:rPr>
+          <w:rFonts w:ascii="Consolas" w:eastAsia="Times New Roman" w:hAnsi="Consolas" w:cs="Times New Roman"/>
+          <w:color w:val="DDDDDD"/>
+          <w:sz w:val="21"/>
+          <w:szCs w:val="21"/>
+        </w:rPr>
+        <w:t>)</w:t>
+      </w:r>
+    </w:p>
+    <w:p>
+      <w:pPr>
+        <w:shd w:val="clear" w:color="auto" w:fill="1F1F1F"/>
+        <w:suppressAutoHyphens w:val="0"/>
+        <w:spacing w:after="0" w:line="285" w:lineRule="atLeast"/>
+        <w:rPr>
+          <w:rFonts w:ascii="Consolas" w:eastAsia="Times New Roman" w:hAnsi="Consolas" w:cs="Times New Roman"/>
+          <w:color w:val="DDDDDD"/>
+          <w:sz w:val="21"/>
+          <w:szCs w:val="21"/>
+        </w:rPr>
+      </w:pPr>
+      <w:r>
+        <w:rPr>
+          <w:rFonts w:ascii="Consolas" w:eastAsia="Times New Roman" w:hAnsi="Consolas" w:cs="Times New Roman"/>
+          <w:color w:val="DDDDDD"/>
+          <w:sz w:val="21"/>
+          <w:szCs w:val="21"/>
+        </w:rPr>
+        <w:t xml:space="preserve">    </w:t>
+      </w:r>
+      <w:proofErr w:type="gramStart"/>
+      <w:r>
+        <w:rPr>
+          <w:rFonts w:ascii="Consolas" w:eastAsia="Times New Roman" w:hAnsi="Consolas" w:cs="Times New Roman"/>
+          <w:color w:val="66D9EF"/>
+          <w:sz w:val="21"/>
+          <w:szCs w:val="21"/>
+        </w:rPr>
+        <w:t>print</w:t>
+      </w:r>
+      <w:r>
+        <w:rPr>
+          <w:rFonts w:ascii="Consolas" w:eastAsia="Times New Roman" w:hAnsi="Consolas" w:cs="Times New Roman"/>
+          <w:color w:val="DDDDDD"/>
+          <w:sz w:val="21"/>
+          <w:szCs w:val="21"/>
+        </w:rPr>
+        <w:t>(</w:t>
+      </w:r>
+      <w:proofErr w:type="spellStart"/>
+      <w:proofErr w:type="gramEnd"/>
+      <w:r>
+        <w:rPr>
+          <w:rFonts w:ascii="Consolas" w:eastAsia="Times New Roman" w:hAnsi="Consolas" w:cs="Times New Roman"/>
+          <w:i/>
+          <w:iCs/>
+          <w:color w:val="66D9EF"/>
+          <w:sz w:val="21"/>
+          <w:szCs w:val="21"/>
+        </w:rPr>
+        <w:t>f</w:t>
+      </w:r>
+      <w:r>
+        <w:rPr>
+          <w:rFonts w:ascii="Consolas" w:eastAsia="Times New Roman" w:hAnsi="Consolas" w:cs="Times New Roman"/>
+          <w:color w:val="E6DB74"/>
+          <w:sz w:val="21"/>
+          <w:szCs w:val="21"/>
+        </w:rPr>
+        <w:t>'Angle</w:t>
+      </w:r>
+      <w:proofErr w:type="spellEnd"/>
+      <w:r>
+        <w:rPr>
+          <w:rFonts w:ascii="Consolas" w:eastAsia="Times New Roman" w:hAnsi="Consolas" w:cs="Times New Roman"/>
+          <w:color w:val="E6DB74"/>
+          <w:sz w:val="21"/>
+          <w:szCs w:val="21"/>
+        </w:rPr>
+        <w:t xml:space="preserve"> between u2 and u3: </w:t>
+      </w:r>
+      <w:r>
+        <w:rPr>
+          <w:rFonts w:ascii="Consolas" w:eastAsia="Times New Roman" w:hAnsi="Consolas" w:cs="Times New Roman"/>
+          <w:color w:val="AE81FF"/>
+          <w:sz w:val="21"/>
+          <w:szCs w:val="21"/>
+        </w:rPr>
+        <w:t>{</w:t>
+      </w:r>
+      <w:proofErr w:type="spellStart"/>
+      <w:r>
+        <w:rPr>
+          <w:rFonts w:ascii="Consolas" w:eastAsia="Times New Roman" w:hAnsi="Consolas" w:cs="Times New Roman"/>
+          <w:color w:val="DDDDDD"/>
+          <w:sz w:val="21"/>
+          <w:szCs w:val="21"/>
+        </w:rPr>
+        <w:t>angle_between</w:t>
+      </w:r>
+      <w:proofErr w:type="spellEnd"/>
+      <w:r>
+        <w:rPr>
+          <w:rFonts w:ascii="Consolas" w:eastAsia="Times New Roman" w:hAnsi="Consolas" w:cs="Times New Roman"/>
+          <w:color w:val="DDDDDD"/>
+          <w:sz w:val="21"/>
+          <w:szCs w:val="21"/>
+        </w:rPr>
+        <w:t>(u2, u3)</w:t>
+      </w:r>
+      <w:r>
+        <w:rPr>
+          <w:rFonts w:ascii="Consolas" w:eastAsia="Times New Roman" w:hAnsi="Consolas" w:cs="Times New Roman"/>
+          <w:color w:val="AE81FF"/>
+          <w:sz w:val="21"/>
+          <w:szCs w:val="21"/>
+        </w:rPr>
+        <w:t>}</w:t>
+      </w:r>
+      <w:r>
+        <w:rPr>
+          <w:rFonts w:ascii="Consolas" w:eastAsia="Times New Roman" w:hAnsi="Consolas" w:cs="Times New Roman"/>
+          <w:color w:val="E6DB74"/>
+          <w:sz w:val="21"/>
+          <w:szCs w:val="21"/>
+        </w:rPr>
+        <w:t>'</w:t>
+      </w:r>
+      <w:r>
+        <w:rPr>
+          <w:rFonts w:ascii="Consolas" w:eastAsia="Times New Roman" w:hAnsi="Consolas" w:cs="Times New Roman"/>
+          <w:color w:val="DDDDDD"/>
+          <w:sz w:val="21"/>
+          <w:szCs w:val="21"/>
+        </w:rPr>
+        <w:t>)</w:t>
+      </w:r>
+    </w:p>
+    <w:p>
+      <w:pPr>
+        <w:shd w:val="clear" w:color="auto" w:fill="1F1F1F"/>
+        <w:suppressAutoHyphens w:val="0"/>
+        <w:spacing w:after="0" w:line="285" w:lineRule="atLeast"/>
+        <w:rPr>
+          <w:rFonts w:ascii="Consolas" w:eastAsia="Times New Roman" w:hAnsi="Consolas" w:cs="Times New Roman"/>
+          <w:color w:val="DDDDDD"/>
+          <w:sz w:val="21"/>
+          <w:szCs w:val="21"/>
+        </w:rPr>
+      </w:pPr>
+      <w:r>
+        <w:rPr>
+          <w:rFonts w:ascii="Consolas" w:eastAsia="Times New Roman" w:hAnsi="Consolas" w:cs="Times New Roman"/>
+          <w:color w:val="DDDDDD"/>
+          <w:sz w:val="21"/>
+          <w:szCs w:val="21"/>
+        </w:rPr>
+        <w:t xml:space="preserve">    </w:t>
+      </w:r>
+      <w:proofErr w:type="gramStart"/>
+      <w:r>
+        <w:rPr>
+          <w:rFonts w:ascii="Consolas" w:eastAsia="Times New Roman" w:hAnsi="Consolas" w:cs="Times New Roman"/>
+          <w:color w:val="66D9EF"/>
+          <w:sz w:val="21"/>
+          <w:szCs w:val="21"/>
+        </w:rPr>
+        <w:t>print</w:t>
+      </w:r>
+      <w:r>
+        <w:rPr>
+          <w:rFonts w:ascii="Consolas" w:eastAsia="Times New Roman" w:hAnsi="Consolas" w:cs="Times New Roman"/>
+          <w:color w:val="DDDDDD"/>
+          <w:sz w:val="21"/>
+          <w:szCs w:val="21"/>
+        </w:rPr>
+        <w:t>(</w:t>
+      </w:r>
+      <w:proofErr w:type="spellStart"/>
+      <w:proofErr w:type="gramEnd"/>
+      <w:r>
+        <w:rPr>
+          <w:rFonts w:ascii="Consolas" w:eastAsia="Times New Roman" w:hAnsi="Consolas" w:cs="Times New Roman"/>
+          <w:i/>
+          <w:iCs/>
+          <w:color w:val="66D9EF"/>
+          <w:sz w:val="21"/>
+          <w:szCs w:val="21"/>
+        </w:rPr>
+        <w:t>f</w:t>
+      </w:r>
+      <w:r>
+        <w:rPr>
+          <w:rFonts w:ascii="Consolas" w:eastAsia="Times New Roman" w:hAnsi="Consolas" w:cs="Times New Roman"/>
+          <w:color w:val="E6DB74"/>
+          <w:sz w:val="21"/>
+          <w:szCs w:val="21"/>
+        </w:rPr>
+        <w:t>'Thus</w:t>
+      </w:r>
+      <w:proofErr w:type="spellEnd"/>
+      <w:r>
+        <w:rPr>
+          <w:rFonts w:ascii="Consolas" w:eastAsia="Times New Roman" w:hAnsi="Consolas" w:cs="Times New Roman"/>
+          <w:color w:val="E6DB74"/>
+          <w:sz w:val="21"/>
+          <w:szCs w:val="21"/>
+        </w:rPr>
+        <w:t xml:space="preserve">, u3 must be rotated by an angle of </w:t>
+      </w:r>
+      <w:r>
+        <w:rPr>
+          <w:rFonts w:ascii="Consolas" w:eastAsia="Times New Roman" w:hAnsi="Consolas" w:cs="Times New Roman"/>
+          <w:color w:val="AE81FF"/>
+          <w:sz w:val="21"/>
+          <w:szCs w:val="21"/>
+        </w:rPr>
+        <w:t>{</w:t>
+      </w:r>
+      <w:proofErr w:type="spellStart"/>
+      <w:r>
+        <w:rPr>
+          <w:rFonts w:ascii="Consolas" w:eastAsia="Times New Roman" w:hAnsi="Consolas" w:cs="Times New Roman"/>
+          <w:color w:val="DDDDDD"/>
+          <w:sz w:val="21"/>
+          <w:szCs w:val="21"/>
+        </w:rPr>
+        <w:t>rotation_angle</w:t>
+      </w:r>
+      <w:proofErr w:type="spellEnd"/>
+      <w:r>
+        <w:rPr>
+          <w:rFonts w:ascii="Consolas" w:eastAsia="Times New Roman" w:hAnsi="Consolas" w:cs="Times New Roman"/>
+          <w:color w:val="AE81FF"/>
+          <w:sz w:val="21"/>
+          <w:szCs w:val="21"/>
+        </w:rPr>
+        <w:t>}</w:t>
+      </w:r>
+      <w:r>
+        <w:rPr>
+          <w:rFonts w:ascii="Consolas" w:eastAsia="Times New Roman" w:hAnsi="Consolas" w:cs="Times New Roman"/>
+          <w:color w:val="E6DB74"/>
+          <w:sz w:val="21"/>
+          <w:szCs w:val="21"/>
+        </w:rPr>
+        <w:t xml:space="preserve"> to be orthogonal to u2, so the rotated u3 is </w:t>
+      </w:r>
+      <w:r>
+        <w:rPr>
+          <w:rFonts w:ascii="Consolas" w:eastAsia="Times New Roman" w:hAnsi="Consolas" w:cs="Times New Roman"/>
+          <w:color w:val="AE81FF"/>
+          <w:sz w:val="21"/>
+          <w:szCs w:val="21"/>
+        </w:rPr>
+        <w:t>{</w:t>
+      </w:r>
+      <w:r>
+        <w:rPr>
+          <w:rFonts w:ascii="Consolas" w:eastAsia="Times New Roman" w:hAnsi="Consolas" w:cs="Times New Roman"/>
+          <w:color w:val="DDDDDD"/>
+          <w:sz w:val="21"/>
+          <w:szCs w:val="21"/>
+        </w:rPr>
+        <w:t>u2_rotated</w:t>
+      </w:r>
+      <w:r>
+        <w:rPr>
+          <w:rFonts w:ascii="Consolas" w:eastAsia="Times New Roman" w:hAnsi="Consolas" w:cs="Times New Roman"/>
+          <w:color w:val="AE81FF"/>
+          <w:sz w:val="21"/>
+          <w:szCs w:val="21"/>
+        </w:rPr>
+        <w:t>}</w:t>
+      </w:r>
+      <w:r>
+        <w:rPr>
+          <w:rFonts w:ascii="Consolas" w:eastAsia="Times New Roman" w:hAnsi="Consolas" w:cs="Times New Roman"/>
+          <w:color w:val="E6DB74"/>
+          <w:sz w:val="21"/>
+          <w:szCs w:val="21"/>
+        </w:rPr>
+        <w:t>'</w:t>
+      </w:r>
+      <w:r>
+        <w:rPr>
+          <w:rFonts w:ascii="Consolas" w:eastAsia="Times New Roman" w:hAnsi="Consolas" w:cs="Times New Roman"/>
+          <w:color w:val="DDDDDD"/>
+          <w:sz w:val="21"/>
+          <w:szCs w:val="21"/>
+        </w:rPr>
+        <w:t>)</w:t>
+      </w:r>
+    </w:p>
+    <w:p>
+      <w:pPr>
+        <w:shd w:val="clear" w:color="auto" w:fill="1F1F1F"/>
+        <w:suppressAutoHyphens w:val="0"/>
+        <w:spacing w:after="0" w:line="285" w:lineRule="atLeast"/>
+        <w:rPr>
+          <w:rFonts w:ascii="Consolas" w:eastAsia="Times New Roman" w:hAnsi="Consolas" w:cs="Times New Roman"/>
+          <w:color w:val="DDDDDD"/>
+          <w:sz w:val="21"/>
+          <w:szCs w:val="21"/>
+        </w:rPr>
+      </w:pPr>
+      <w:r>
+        <w:rPr>
+          <w:rFonts w:ascii="Consolas" w:eastAsia="Times New Roman" w:hAnsi="Consolas" w:cs="Times New Roman"/>
+          <w:color w:val="DDDDDD"/>
+          <w:sz w:val="21"/>
+          <w:szCs w:val="21"/>
+        </w:rPr>
+        <w:lastRenderedPageBreak/>
+        <w:t xml:space="preserve">    </w:t>
+      </w:r>
+      <w:r>
+        <w:rPr>
+          <w:rFonts w:ascii="Consolas" w:eastAsia="Times New Roman" w:hAnsi="Consolas" w:cs="Times New Roman"/>
+          <w:color w:val="75715E"/>
+          <w:sz w:val="21"/>
+          <w:szCs w:val="21"/>
+        </w:rPr>
+        <w:t># Print the inner product of u3 and the rotated u2, proving that the rotated u2 is indeed orthogonal to u3.</w:t>
+      </w:r>
+    </w:p>
+    <w:p>
+      <w:pPr>
+        <w:shd w:val="clear" w:color="auto" w:fill="1F1F1F"/>
+        <w:suppressAutoHyphens w:val="0"/>
+        <w:spacing w:after="0" w:line="285" w:lineRule="atLeast"/>
+        <w:rPr>
+          <w:rFonts w:ascii="Consolas" w:eastAsia="Times New Roman" w:hAnsi="Consolas" w:cs="Times New Roman"/>
+          <w:color w:val="DDDDDD"/>
+          <w:sz w:val="21"/>
+          <w:szCs w:val="21"/>
+        </w:rPr>
+      </w:pPr>
+      <w:r>
+        <w:rPr>
+          <w:rFonts w:ascii="Consolas" w:eastAsia="Times New Roman" w:hAnsi="Consolas" w:cs="Times New Roman"/>
+          <w:color w:val="DDDDDD"/>
+          <w:sz w:val="21"/>
+          <w:szCs w:val="21"/>
+        </w:rPr>
+        <w:t xml:space="preserve">    </w:t>
+      </w:r>
+      <w:proofErr w:type="gramStart"/>
+      <w:r>
+        <w:rPr>
+          <w:rFonts w:ascii="Consolas" w:eastAsia="Times New Roman" w:hAnsi="Consolas" w:cs="Times New Roman"/>
+          <w:color w:val="66D9EF"/>
+          <w:sz w:val="21"/>
+          <w:szCs w:val="21"/>
+        </w:rPr>
+        <w:t>print</w:t>
+      </w:r>
+      <w:r>
+        <w:rPr>
+          <w:rFonts w:ascii="Consolas" w:eastAsia="Times New Roman" w:hAnsi="Consolas" w:cs="Times New Roman"/>
+          <w:color w:val="DDDDDD"/>
+          <w:sz w:val="21"/>
+          <w:szCs w:val="21"/>
+        </w:rPr>
+        <w:t>(</w:t>
+      </w:r>
+      <w:proofErr w:type="spellStart"/>
+      <w:proofErr w:type="gramEnd"/>
+      <w:r>
+        <w:rPr>
+          <w:rFonts w:ascii="Consolas" w:eastAsia="Times New Roman" w:hAnsi="Consolas" w:cs="Times New Roman"/>
+          <w:i/>
+          <w:iCs/>
+          <w:color w:val="66D9EF"/>
+          <w:sz w:val="21"/>
+          <w:szCs w:val="21"/>
+        </w:rPr>
+        <w:t>f</w:t>
+      </w:r>
+      <w:r>
+        <w:rPr>
+          <w:rFonts w:ascii="Consolas" w:eastAsia="Times New Roman" w:hAnsi="Consolas" w:cs="Times New Roman"/>
+          <w:color w:val="E6DB74"/>
+          <w:sz w:val="21"/>
+          <w:szCs w:val="21"/>
+        </w:rPr>
+        <w:t>'The</w:t>
+      </w:r>
+      <w:proofErr w:type="spellEnd"/>
+      <w:r>
+        <w:rPr>
+          <w:rFonts w:ascii="Consolas" w:eastAsia="Times New Roman" w:hAnsi="Consolas" w:cs="Times New Roman"/>
+          <w:color w:val="E6DB74"/>
+          <w:sz w:val="21"/>
+          <w:szCs w:val="21"/>
+        </w:rPr>
+        <w:t xml:space="preserve"> inner product of u3 and the rotated u2 is </w:t>
+      </w:r>
+      <w:r>
+        <w:rPr>
+          <w:rFonts w:ascii="Consolas" w:eastAsia="Times New Roman" w:hAnsi="Consolas" w:cs="Times New Roman"/>
+          <w:color w:val="AE81FF"/>
+          <w:sz w:val="21"/>
+          <w:szCs w:val="21"/>
+        </w:rPr>
+        <w:t>{</w:t>
+      </w:r>
+      <w:proofErr w:type="spellStart"/>
+      <w:r>
+        <w:rPr>
+          <w:rFonts w:ascii="Consolas" w:eastAsia="Times New Roman" w:hAnsi="Consolas" w:cs="Times New Roman"/>
+          <w:color w:val="DDDDDD"/>
+          <w:sz w:val="21"/>
+          <w:szCs w:val="21"/>
+        </w:rPr>
+        <w:t>np.inner</w:t>
+      </w:r>
+      <w:proofErr w:type="spellEnd"/>
+      <w:r>
+        <w:rPr>
+          <w:rFonts w:ascii="Consolas" w:eastAsia="Times New Roman" w:hAnsi="Consolas" w:cs="Times New Roman"/>
+          <w:color w:val="DDDDDD"/>
+          <w:sz w:val="21"/>
+          <w:szCs w:val="21"/>
+        </w:rPr>
+        <w:t>(u3, u2_rotated)</w:t>
+      </w:r>
+      <w:r>
+        <w:rPr>
+          <w:rFonts w:ascii="Consolas" w:eastAsia="Times New Roman" w:hAnsi="Consolas" w:cs="Times New Roman"/>
+          <w:i/>
+          <w:iCs/>
+          <w:color w:val="66D9EF"/>
+          <w:sz w:val="21"/>
+          <w:szCs w:val="21"/>
+        </w:rPr>
+        <w:t>:.8f</w:t>
+      </w:r>
+      <w:r>
+        <w:rPr>
+          <w:rFonts w:ascii="Consolas" w:eastAsia="Times New Roman" w:hAnsi="Consolas" w:cs="Times New Roman"/>
+          <w:color w:val="AE81FF"/>
+          <w:sz w:val="21"/>
+          <w:szCs w:val="21"/>
+        </w:rPr>
+        <w:t>}</w:t>
+      </w:r>
+      <w:r>
+        <w:rPr>
+          <w:rFonts w:ascii="Consolas" w:eastAsia="Times New Roman" w:hAnsi="Consolas" w:cs="Times New Roman"/>
+          <w:color w:val="E6DB74"/>
+          <w:sz w:val="21"/>
+          <w:szCs w:val="21"/>
+        </w:rPr>
+        <w:t>, proving that the rotated u2 is indeed orthogonal to u3.'</w:t>
+      </w:r>
+      <w:r>
+        <w:rPr>
+          <w:rFonts w:ascii="Consolas" w:eastAsia="Times New Roman" w:hAnsi="Consolas" w:cs="Times New Roman"/>
+          <w:color w:val="DDDDDD"/>
+          <w:sz w:val="21"/>
+          <w:szCs w:val="21"/>
+        </w:rPr>
+        <w:t>)</w:t>
+      </w:r>
+    </w:p>
+    <w:p>
+      <w:pPr>
+        <w:shd w:val="clear" w:color="auto" w:fill="1F1F1F"/>
+        <w:suppressAutoHyphens w:val="0"/>
+        <w:spacing w:after="0" w:line="285" w:lineRule="atLeast"/>
+        <w:rPr>
+          <w:rFonts w:ascii="Consolas" w:eastAsia="Times New Roman" w:hAnsi="Consolas" w:cs="Times New Roman"/>
+          <w:color w:val="DDDDDD"/>
+          <w:sz w:val="21"/>
+          <w:szCs w:val="21"/>
+        </w:rPr>
+      </w:pPr>
+      <w:r>
+        <w:rPr>
+          <w:rFonts w:ascii="Consolas" w:eastAsia="Times New Roman" w:hAnsi="Consolas" w:cs="Times New Roman"/>
+          <w:color w:val="DDDDDD"/>
+          <w:sz w:val="21"/>
+          <w:szCs w:val="21"/>
+        </w:rPr>
+        <w:t xml:space="preserve">    </w:t>
+      </w:r>
+      <w:proofErr w:type="gramStart"/>
+      <w:r>
+        <w:rPr>
+          <w:rFonts w:ascii="Consolas" w:eastAsia="Times New Roman" w:hAnsi="Consolas" w:cs="Times New Roman"/>
+          <w:color w:val="66D9EF"/>
+          <w:sz w:val="21"/>
+          <w:szCs w:val="21"/>
+        </w:rPr>
+        <w:t>print</w:t>
+      </w:r>
+      <w:r>
+        <w:rPr>
+          <w:rFonts w:ascii="Consolas" w:eastAsia="Times New Roman" w:hAnsi="Consolas" w:cs="Times New Roman"/>
+          <w:color w:val="DDDDDD"/>
+          <w:sz w:val="21"/>
+          <w:szCs w:val="21"/>
+        </w:rPr>
+        <w:t>(</w:t>
+      </w:r>
+      <w:proofErr w:type="gramEnd"/>
+      <w:r>
+        <w:rPr>
+          <w:rFonts w:ascii="Consolas" w:eastAsia="Times New Roman" w:hAnsi="Consolas" w:cs="Times New Roman"/>
+          <w:color w:val="DDDDDD"/>
+          <w:sz w:val="21"/>
+          <w:szCs w:val="21"/>
+        </w:rPr>
+        <w:t>)</w:t>
+      </w:r>
+    </w:p>
+    <w:p>
+      <w:pPr>
+        <w:shd w:val="clear" w:color="auto" w:fill="1F1F1F"/>
+        <w:suppressAutoHyphens w:val="0"/>
+        <w:spacing w:after="0" w:line="285" w:lineRule="atLeast"/>
+        <w:rPr>
+          <w:rFonts w:ascii="Consolas" w:eastAsia="Times New Roman" w:hAnsi="Consolas" w:cs="Times New Roman"/>
+          <w:color w:val="DDDDDD"/>
+          <w:sz w:val="21"/>
+          <w:szCs w:val="21"/>
+        </w:rPr>
+      </w:pPr>
+      <w:r>
+        <w:rPr>
+          <w:rFonts w:ascii="Consolas" w:eastAsia="Times New Roman" w:hAnsi="Consolas" w:cs="Times New Roman"/>
+          <w:color w:val="DDDDDD"/>
+          <w:sz w:val="21"/>
+          <w:szCs w:val="21"/>
+        </w:rPr>
+        <w:t xml:space="preserve">    </w:t>
+      </w:r>
+    </w:p>
+    <w:p>
+      <w:pPr>
+        <w:shd w:val="clear" w:color="auto" w:fill="1F1F1F"/>
+        <w:suppressAutoHyphens w:val="0"/>
+        <w:spacing w:after="0" w:line="285" w:lineRule="atLeast"/>
+        <w:rPr>
+          <w:rFonts w:ascii="Consolas" w:eastAsia="Times New Roman" w:hAnsi="Consolas" w:cs="Times New Roman"/>
+          <w:color w:val="DDDDDD"/>
+          <w:sz w:val="21"/>
+          <w:szCs w:val="21"/>
+        </w:rPr>
+      </w:pPr>
+      <w:r>
+        <w:rPr>
+          <w:rFonts w:ascii="Consolas" w:eastAsia="Times New Roman" w:hAnsi="Consolas" w:cs="Times New Roman"/>
+          <w:color w:val="DDDDDD"/>
+          <w:sz w:val="21"/>
+          <w:szCs w:val="21"/>
+        </w:rPr>
+        <w:t xml:space="preserve">    </w:t>
+      </w:r>
+      <w:r>
+        <w:rPr>
+          <w:rFonts w:ascii="Consolas" w:eastAsia="Times New Roman" w:hAnsi="Consolas" w:cs="Times New Roman"/>
+          <w:color w:val="75715E"/>
+          <w:sz w:val="21"/>
+          <w:szCs w:val="21"/>
+        </w:rPr>
+        <w:t># Calculate the eigenvalues and eigenvectors of the rotation matrix for 0 degrees (0 radians). Print the results.</w:t>
+      </w:r>
+    </w:p>
+    <w:p>
+      <w:pPr>
+        <w:shd w:val="clear" w:color="auto" w:fill="1F1F1F"/>
+        <w:suppressAutoHyphens w:val="0"/>
+        <w:spacing w:after="0" w:line="285" w:lineRule="atLeast"/>
+        <w:rPr>
+          <w:rFonts w:ascii="Consolas" w:eastAsia="Times New Roman" w:hAnsi="Consolas" w:cs="Times New Roman"/>
+          <w:color w:val="DDDDDD"/>
+          <w:sz w:val="21"/>
+          <w:szCs w:val="21"/>
+        </w:rPr>
+      </w:pPr>
+      <w:r>
+        <w:rPr>
+          <w:rFonts w:ascii="Consolas" w:eastAsia="Times New Roman" w:hAnsi="Consolas" w:cs="Times New Roman"/>
+          <w:color w:val="DDDDDD"/>
+          <w:sz w:val="21"/>
+          <w:szCs w:val="21"/>
+        </w:rPr>
+        <w:t xml:space="preserve">    r0 </w:t>
+      </w:r>
+      <w:r>
+        <w:rPr>
+          <w:rFonts w:ascii="Consolas" w:eastAsia="Times New Roman" w:hAnsi="Consolas" w:cs="Times New Roman"/>
+          <w:color w:val="F92672"/>
+          <w:sz w:val="21"/>
+          <w:szCs w:val="21"/>
+        </w:rPr>
+        <w:t>=</w:t>
+      </w:r>
+      <w:r>
+        <w:rPr>
+          <w:rFonts w:ascii="Consolas" w:eastAsia="Times New Roman" w:hAnsi="Consolas" w:cs="Times New Roman"/>
+          <w:color w:val="DDDDDD"/>
+          <w:sz w:val="21"/>
+          <w:szCs w:val="21"/>
+        </w:rPr>
+        <w:t xml:space="preserve"> </w:t>
+      </w:r>
+      <w:proofErr w:type="spellStart"/>
+      <w:r>
+        <w:rPr>
+          <w:rFonts w:ascii="Consolas" w:eastAsia="Times New Roman" w:hAnsi="Consolas" w:cs="Times New Roman"/>
+          <w:color w:val="DDDDDD"/>
+          <w:sz w:val="21"/>
+          <w:szCs w:val="21"/>
+        </w:rPr>
+        <w:t>rotation_</w:t>
+      </w:r>
+      <w:proofErr w:type="gramStart"/>
+      <w:r>
+        <w:rPr>
+          <w:rFonts w:ascii="Consolas" w:eastAsia="Times New Roman" w:hAnsi="Consolas" w:cs="Times New Roman"/>
+          <w:color w:val="DDDDDD"/>
+          <w:sz w:val="21"/>
+          <w:szCs w:val="21"/>
+        </w:rPr>
+        <w:t>matrix</w:t>
+      </w:r>
+      <w:proofErr w:type="spellEnd"/>
+      <w:r>
+        <w:rPr>
+          <w:rFonts w:ascii="Consolas" w:eastAsia="Times New Roman" w:hAnsi="Consolas" w:cs="Times New Roman"/>
+          <w:color w:val="DDDDDD"/>
+          <w:sz w:val="21"/>
+          <w:szCs w:val="21"/>
+        </w:rPr>
+        <w:t>(</w:t>
+      </w:r>
+      <w:proofErr w:type="gramEnd"/>
+      <w:r>
+        <w:rPr>
+          <w:rFonts w:ascii="Consolas" w:eastAsia="Times New Roman" w:hAnsi="Consolas" w:cs="Times New Roman"/>
+          <w:color w:val="AE81FF"/>
+          <w:sz w:val="21"/>
+          <w:szCs w:val="21"/>
+        </w:rPr>
+        <w:t>0</w:t>
+      </w:r>
+      <w:r>
+        <w:rPr>
+          <w:rFonts w:ascii="Consolas" w:eastAsia="Times New Roman" w:hAnsi="Consolas" w:cs="Times New Roman"/>
+          <w:color w:val="DDDDDD"/>
+          <w:sz w:val="21"/>
+          <w:szCs w:val="21"/>
+        </w:rPr>
+        <w:t>)</w:t>
+      </w:r>
+    </w:p>
+    <w:p>
+      <w:pPr>
+        <w:shd w:val="clear" w:color="auto" w:fill="1F1F1F"/>
+        <w:suppressAutoHyphens w:val="0"/>
+        <w:spacing w:after="0" w:line="285" w:lineRule="atLeast"/>
+        <w:rPr>
+          <w:rFonts w:ascii="Consolas" w:eastAsia="Times New Roman" w:hAnsi="Consolas" w:cs="Times New Roman"/>
+          <w:color w:val="DDDDDD"/>
+          <w:sz w:val="21"/>
+          <w:szCs w:val="21"/>
+        </w:rPr>
+      </w:pPr>
+      <w:r>
+        <w:rPr>
+          <w:rFonts w:ascii="Consolas" w:eastAsia="Times New Roman" w:hAnsi="Consolas" w:cs="Times New Roman"/>
+          <w:color w:val="DDDDDD"/>
+          <w:sz w:val="21"/>
+          <w:szCs w:val="21"/>
+        </w:rPr>
+        <w:t xml:space="preserve">    eigenvalues, eigenvectors </w:t>
+      </w:r>
+      <w:r>
+        <w:rPr>
+          <w:rFonts w:ascii="Consolas" w:eastAsia="Times New Roman" w:hAnsi="Consolas" w:cs="Times New Roman"/>
+          <w:color w:val="F92672"/>
+          <w:sz w:val="21"/>
+          <w:szCs w:val="21"/>
+        </w:rPr>
+        <w:t>=</w:t>
+      </w:r>
+      <w:r>
+        <w:rPr>
+          <w:rFonts w:ascii="Consolas" w:eastAsia="Times New Roman" w:hAnsi="Consolas" w:cs="Times New Roman"/>
+          <w:color w:val="DDDDDD"/>
+          <w:sz w:val="21"/>
+          <w:szCs w:val="21"/>
+        </w:rPr>
+        <w:t xml:space="preserve"> </w:t>
+      </w:r>
+      <w:proofErr w:type="spellStart"/>
+      <w:r>
+        <w:rPr>
+          <w:rFonts w:ascii="Consolas" w:eastAsia="Times New Roman" w:hAnsi="Consolas" w:cs="Times New Roman"/>
+          <w:color w:val="DDDDDD"/>
+          <w:sz w:val="21"/>
+          <w:szCs w:val="21"/>
+        </w:rPr>
+        <w:t>np.linalg.eig</w:t>
+      </w:r>
+      <w:proofErr w:type="spellEnd"/>
+      <w:r>
+        <w:rPr>
+          <w:rFonts w:ascii="Consolas" w:eastAsia="Times New Roman" w:hAnsi="Consolas" w:cs="Times New Roman"/>
+          <w:color w:val="DDDDDD"/>
+          <w:sz w:val="21"/>
+          <w:szCs w:val="21"/>
+        </w:rPr>
+        <w:t>(r0)</w:t>
+      </w:r>
+    </w:p>
+    <w:p>
+      <w:pPr>
+        <w:shd w:val="clear" w:color="auto" w:fill="1F1F1F"/>
+        <w:suppressAutoHyphens w:val="0"/>
+        <w:spacing w:after="0" w:line="285" w:lineRule="atLeast"/>
+        <w:rPr>
+          <w:rFonts w:ascii="Consolas" w:eastAsia="Times New Roman" w:hAnsi="Consolas" w:cs="Times New Roman"/>
+          <w:color w:val="DDDDDD"/>
+          <w:sz w:val="21"/>
+          <w:szCs w:val="21"/>
+        </w:rPr>
+      </w:pPr>
+      <w:r>
+        <w:rPr>
+          <w:rFonts w:ascii="Consolas" w:eastAsia="Times New Roman" w:hAnsi="Consolas" w:cs="Times New Roman"/>
+          <w:color w:val="DDDDDD"/>
+          <w:sz w:val="21"/>
+          <w:szCs w:val="21"/>
+        </w:rPr>
+        <w:t xml:space="preserve">    </w:t>
+      </w:r>
+      <w:proofErr w:type="gramStart"/>
+      <w:r>
+        <w:rPr>
+          <w:rFonts w:ascii="Consolas" w:eastAsia="Times New Roman" w:hAnsi="Consolas" w:cs="Times New Roman"/>
+          <w:color w:val="66D9EF"/>
+          <w:sz w:val="21"/>
+          <w:szCs w:val="21"/>
+        </w:rPr>
+        <w:t>print</w:t>
+      </w:r>
+      <w:r>
+        <w:rPr>
+          <w:rFonts w:ascii="Consolas" w:eastAsia="Times New Roman" w:hAnsi="Consolas" w:cs="Times New Roman"/>
+          <w:color w:val="DDDDDD"/>
+          <w:sz w:val="21"/>
+          <w:szCs w:val="21"/>
+        </w:rPr>
+        <w:t>(</w:t>
+      </w:r>
+      <w:proofErr w:type="spellStart"/>
+      <w:proofErr w:type="gramEnd"/>
+      <w:r>
+        <w:rPr>
+          <w:rFonts w:ascii="Consolas" w:eastAsia="Times New Roman" w:hAnsi="Consolas" w:cs="Times New Roman"/>
+          <w:i/>
+          <w:iCs/>
+          <w:color w:val="66D9EF"/>
+          <w:sz w:val="21"/>
+          <w:szCs w:val="21"/>
+        </w:rPr>
+        <w:t>f</w:t>
+      </w:r>
+      <w:r>
+        <w:rPr>
+          <w:rFonts w:ascii="Consolas" w:eastAsia="Times New Roman" w:hAnsi="Consolas" w:cs="Times New Roman"/>
+          <w:color w:val="E6DB74"/>
+          <w:sz w:val="21"/>
+          <w:szCs w:val="21"/>
+        </w:rPr>
+        <w:t>'Eigenvalues</w:t>
+      </w:r>
+      <w:proofErr w:type="spellEnd"/>
+      <w:r>
+        <w:rPr>
+          <w:rFonts w:ascii="Consolas" w:eastAsia="Times New Roman" w:hAnsi="Consolas" w:cs="Times New Roman"/>
+          <w:color w:val="E6DB74"/>
+          <w:sz w:val="21"/>
+          <w:szCs w:val="21"/>
+        </w:rPr>
+        <w:t xml:space="preserve"> of r0: </w:t>
+      </w:r>
+      <w:r>
+        <w:rPr>
+          <w:rFonts w:ascii="Consolas" w:eastAsia="Times New Roman" w:hAnsi="Consolas" w:cs="Times New Roman"/>
+          <w:color w:val="AE81FF"/>
+          <w:sz w:val="21"/>
+          <w:szCs w:val="21"/>
+        </w:rPr>
+        <w:t>{</w:t>
+      </w:r>
+      <w:r>
+        <w:rPr>
+          <w:rFonts w:ascii="Consolas" w:eastAsia="Times New Roman" w:hAnsi="Consolas" w:cs="Times New Roman"/>
+          <w:color w:val="DDDDDD"/>
+          <w:sz w:val="21"/>
+          <w:szCs w:val="21"/>
+        </w:rPr>
+        <w:t>eigenvalues</w:t>
+      </w:r>
+      <w:r>
+        <w:rPr>
+          <w:rFonts w:ascii="Consolas" w:eastAsia="Times New Roman" w:hAnsi="Consolas" w:cs="Times New Roman"/>
+          <w:color w:val="AE81FF"/>
+          <w:sz w:val="21"/>
+          <w:szCs w:val="21"/>
+        </w:rPr>
+        <w:t>}</w:t>
+      </w:r>
+      <w:r>
+        <w:rPr>
+          <w:rFonts w:ascii="Consolas" w:eastAsia="Times New Roman" w:hAnsi="Consolas" w:cs="Times New Roman"/>
+          <w:color w:val="E6DB74"/>
+          <w:sz w:val="21"/>
+          <w:szCs w:val="21"/>
+        </w:rPr>
+        <w:t>'</w:t>
+      </w:r>
+      <w:r>
+        <w:rPr>
+          <w:rFonts w:ascii="Consolas" w:eastAsia="Times New Roman" w:hAnsi="Consolas" w:cs="Times New Roman"/>
+          <w:color w:val="DDDDDD"/>
+          <w:sz w:val="21"/>
+          <w:szCs w:val="21"/>
+        </w:rPr>
+        <w:t>)</w:t>
+      </w:r>
+    </w:p>
+    <w:p>
+      <w:pPr>
+        <w:shd w:val="clear" w:color="auto" w:fill="1F1F1F"/>
+        <w:suppressAutoHyphens w:val="0"/>
+        <w:spacing w:after="0" w:line="285" w:lineRule="atLeast"/>
+        <w:rPr>
+          <w:rFonts w:ascii="Consolas" w:eastAsia="Times New Roman" w:hAnsi="Consolas" w:cs="Times New Roman"/>
+          <w:color w:val="DDDDDD"/>
+          <w:sz w:val="21"/>
+          <w:szCs w:val="21"/>
+        </w:rPr>
+      </w:pPr>
+      <w:r>
+        <w:rPr>
+          <w:rFonts w:ascii="Consolas" w:eastAsia="Times New Roman" w:hAnsi="Consolas" w:cs="Times New Roman"/>
+          <w:color w:val="DDDDDD"/>
+          <w:sz w:val="21"/>
+          <w:szCs w:val="21"/>
+        </w:rPr>
+        <w:t xml:space="preserve">    </w:t>
+      </w:r>
+      <w:proofErr w:type="gramStart"/>
+      <w:r>
+        <w:rPr>
+          <w:rFonts w:ascii="Consolas" w:eastAsia="Times New Roman" w:hAnsi="Consolas" w:cs="Times New Roman"/>
+          <w:color w:val="66D9EF"/>
+          <w:sz w:val="21"/>
+          <w:szCs w:val="21"/>
+        </w:rPr>
+        <w:t>print</w:t>
+      </w:r>
+      <w:r>
+        <w:rPr>
+          <w:rFonts w:ascii="Consolas" w:eastAsia="Times New Roman" w:hAnsi="Consolas" w:cs="Times New Roman"/>
+          <w:color w:val="DDDDDD"/>
+          <w:sz w:val="21"/>
+          <w:szCs w:val="21"/>
+        </w:rPr>
+        <w:t>(</w:t>
+      </w:r>
+      <w:proofErr w:type="spellStart"/>
+      <w:proofErr w:type="gramEnd"/>
+      <w:r>
+        <w:rPr>
+          <w:rFonts w:ascii="Consolas" w:eastAsia="Times New Roman" w:hAnsi="Consolas" w:cs="Times New Roman"/>
+          <w:i/>
+          <w:iCs/>
+          <w:color w:val="66D9EF"/>
+          <w:sz w:val="21"/>
+          <w:szCs w:val="21"/>
+        </w:rPr>
+        <w:t>f</w:t>
+      </w:r>
+      <w:r>
+        <w:rPr>
+          <w:rFonts w:ascii="Consolas" w:eastAsia="Times New Roman" w:hAnsi="Consolas" w:cs="Times New Roman"/>
+          <w:color w:val="E6DB74"/>
+          <w:sz w:val="21"/>
+          <w:szCs w:val="21"/>
+        </w:rPr>
+        <w:t>'Eigenvectors</w:t>
+      </w:r>
+      <w:proofErr w:type="spellEnd"/>
+      <w:r>
+        <w:rPr>
+          <w:rFonts w:ascii="Consolas" w:eastAsia="Times New Roman" w:hAnsi="Consolas" w:cs="Times New Roman"/>
+          <w:color w:val="E6DB74"/>
+          <w:sz w:val="21"/>
+          <w:szCs w:val="21"/>
+        </w:rPr>
+        <w:t xml:space="preserve"> of r0: </w:t>
+      </w:r>
+      <w:r>
+        <w:rPr>
+          <w:rFonts w:ascii="Consolas" w:eastAsia="Times New Roman" w:hAnsi="Consolas" w:cs="Times New Roman"/>
+          <w:color w:val="AE81FF"/>
+          <w:sz w:val="21"/>
+          <w:szCs w:val="21"/>
+        </w:rPr>
+        <w:t>{</w:t>
+      </w:r>
+      <w:r>
+        <w:rPr>
+          <w:rFonts w:ascii="Consolas" w:eastAsia="Times New Roman" w:hAnsi="Consolas" w:cs="Times New Roman"/>
+          <w:color w:val="DDDDDD"/>
+          <w:sz w:val="21"/>
+          <w:szCs w:val="21"/>
+        </w:rPr>
+        <w:t>eigenvectors</w:t>
+      </w:r>
+      <w:r>
+        <w:rPr>
+          <w:rFonts w:ascii="Consolas" w:eastAsia="Times New Roman" w:hAnsi="Consolas" w:cs="Times New Roman"/>
+          <w:color w:val="AE81FF"/>
+          <w:sz w:val="21"/>
+          <w:szCs w:val="21"/>
+        </w:rPr>
+        <w:t>}</w:t>
+      </w:r>
+      <w:r>
+        <w:rPr>
+          <w:rFonts w:ascii="Consolas" w:eastAsia="Times New Roman" w:hAnsi="Consolas" w:cs="Times New Roman"/>
+          <w:color w:val="E6DB74"/>
+          <w:sz w:val="21"/>
+          <w:szCs w:val="21"/>
+        </w:rPr>
+        <w:t>'</w:t>
+      </w:r>
+      <w:r>
+        <w:rPr>
+          <w:rFonts w:ascii="Consolas" w:eastAsia="Times New Roman" w:hAnsi="Consolas" w:cs="Times New Roman"/>
+          <w:color w:val="DDDDDD"/>
+          <w:sz w:val="21"/>
+          <w:szCs w:val="21"/>
+        </w:rPr>
+        <w:t>)</w:t>
+      </w:r>
+    </w:p>
+    <w:p>
+      <w:pPr>
+        <w:spacing w:after="0" w:line="240" w:lineRule="auto"/>
+        <w:rPr>
+          <w:rFonts w:ascii="Times New Roman" w:eastAsia="Aptos SemiBold" w:hAnsi="Times New Roman" w:cs="Times New Roman"/>
+          <w:sz w:val="24"/>
+          <w:szCs w:val="24"/>
+        </w:rPr>
+      </w:pPr>
+    </w:p>
     <w:sectPr>
-      <w:headerReference w:type="default" r:id="rId16"/>
-      <w:footerReference w:type="default" r:id="rId17"/>
+      <w:headerReference w:type="default" r:id="rId17"/>
+      <w:footerReference w:type="default" r:id="rId18"/>
       <w:pgSz w:w="12240" w:h="15840"/>
       <w:pgMar w:top="1440" w:right="1440" w:bottom="1440" w:left="1440" w:header="720" w:footer="720" w:gutter="0"/>
       <w:cols w:space="720"/>
